--- a/Report_ML_Dvis_C2.docx
+++ b/Report_ML_Dvis_C2.docx
@@ -514,7 +514,7 @@
         <w:rPr>
           <w:lang w:val="en-GB"/>
         </w:rPr>
-        <w:id w:val="-217896470"/>
+        <w:id w:val="-887719907"/>
         <w:docPartObj>
           <w:docPartGallery w:val="Table of Contents"/>
           <w:docPartUnique/>
@@ -526,17 +526,14 @@
           <w:b/>
           <w:bCs/>
           <w:color w:val="auto"/>
-          <w:kern w:val="2"/>
           <w:sz w:val="22"/>
           <w:szCs w:val="22"/>
-          <w:lang w:eastAsia="en-US"/>
-          <w14:ligatures w14:val="standardContextual"/>
         </w:rPr>
       </w:sdtEndPr>
       <w:sdtContent>
         <w:p>
           <w:pPr>
-            <w:pStyle w:val="TOCHeading"/>
+            <w:pStyle w:val="Heading1"/>
           </w:pPr>
           <w:r>
             <w:rPr>
@@ -740,28 +737,14 @@
           <w:sz w:val="24"/>
           <w:szCs w:val="24"/>
         </w:rPr>
-        <w:t xml:space="preserve">The complete version of the dataset will be analysed in the context of exploratory data analysis with the aim of gaining un understanding regarding energy generation time patterns, types of energy and their </w:t>
-      </w:r>
-      <w:r>
-        <w:rPr>
-          <w:sz w:val="24"/>
-          <w:szCs w:val="24"/>
-        </w:rPr>
-        <w:t>contribution to the total generated energy, total energy load behaviour</w:t>
-      </w:r>
-      <w:r>
-        <w:rPr>
-          <w:sz w:val="24"/>
-          <w:szCs w:val="24"/>
-        </w:rPr>
-        <w:t xml:space="preserve"> and </w:t>
-      </w:r>
-      <w:r>
-        <w:rPr>
-          <w:sz w:val="24"/>
-          <w:szCs w:val="24"/>
-        </w:rPr>
-        <w:t xml:space="preserve"> correlations between energy generation and weather. </w:t>
+        <w:t xml:space="preserve">The complete version of the dataset will be analysed in the context of exploratory data analysis with the aim of gaining un understanding regarding energy generation </w:t>
+      </w:r>
+      <w:r>
+        <w:rPr>
+          <w:sz w:val="24"/>
+          <w:szCs w:val="24"/>
+        </w:rPr>
+        <w:t xml:space="preserve">and consumption. </w:t>
       </w:r>
     </w:p>
     <w:p>
@@ -876,23 +859,7 @@
             <w:sz w:val="24"/>
             <w:szCs w:val="24"/>
           </w:rPr>
-          <w:t>https://www.kaggle.com/datasets/nicholasjhana/energy-consumption-generation-prices-and-wea</w:t>
-        </w:r>
-        <w:r>
-          <w:rPr>
-            <w:rStyle w:val="Hyperlink"/>
-            <w:sz w:val="24"/>
-            <w:szCs w:val="24"/>
-          </w:rPr>
-          <w:t>t</w:t>
-        </w:r>
-        <w:r>
-          <w:rPr>
-            <w:rStyle w:val="Hyperlink"/>
-            <w:sz w:val="24"/>
-            <w:szCs w:val="24"/>
-          </w:rPr>
-          <w:t>her?select=weather_features.csv</w:t>
+          <w:t>https://www.kaggle.com/datasets/nicholasjhana/energy-consumption-generation-prices-and-weather?select=weather_features.csv</w:t>
         </w:r>
       </w:hyperlink>
       <w:r>
@@ -1077,14 +1044,96 @@
           <w:sz w:val="24"/>
           <w:szCs w:val="24"/>
         </w:rPr>
-        <w:t xml:space="preserve"> to focus only on daily energy pricing. The data is then grouped by date and the average price is found for each day. </w:t>
-      </w:r>
-      <w:r>
-        <w:rPr>
-          <w:sz w:val="24"/>
-          <w:szCs w:val="24"/>
-        </w:rPr>
-        <w:t xml:space="preserve">Moreover, it set the **frequency to ‘day’, which will direct the execution of the forecast model towards this time unit. </w:t>
+        <w:t xml:space="preserve"> to focus only on daily energy pricing. The data is then grouped by date and the average price is </w:t>
+      </w:r>
+      <w:r>
+        <w:rPr>
+          <w:sz w:val="24"/>
+          <w:szCs w:val="24"/>
+        </w:rPr>
+        <w:t>determined</w:t>
+      </w:r>
+      <w:r>
+        <w:rPr>
+          <w:sz w:val="24"/>
+          <w:szCs w:val="24"/>
+        </w:rPr>
+        <w:t xml:space="preserve"> for each day. </w:t>
+      </w:r>
+      <w:r>
+        <w:rPr>
+          <w:sz w:val="24"/>
+          <w:szCs w:val="24"/>
+        </w:rPr>
+        <w:t xml:space="preserve">Moreover, </w:t>
+      </w:r>
+      <w:r>
+        <w:rPr>
+          <w:sz w:val="24"/>
+          <w:szCs w:val="24"/>
+        </w:rPr>
+        <w:t>the frequency of the time series is set to ‘day’</w:t>
+      </w:r>
+      <w:r>
+        <w:t xml:space="preserve"> </w:t>
+      </w:r>
+      <w:r>
+        <w:t>(</w:t>
+      </w:r>
+      <w:proofErr w:type="spellStart"/>
+      <w:r>
+        <w:rPr>
+          <w:i/>
+          <w:iCs/>
+          <w:sz w:val="24"/>
+          <w:szCs w:val="24"/>
+        </w:rPr>
+        <w:t>pandas.DataFrame.asfreq</w:t>
+      </w:r>
+      <w:proofErr w:type="spellEnd"/>
+      <w:r>
+        <w:rPr>
+          <w:i/>
+          <w:iCs/>
+          <w:sz w:val="24"/>
+          <w:szCs w:val="24"/>
+        </w:rPr>
+        <w:t xml:space="preserve"> — pandas 2.1.3 documentation</w:t>
+      </w:r>
+      <w:r>
+        <w:rPr>
+          <w:sz w:val="24"/>
+          <w:szCs w:val="24"/>
+        </w:rPr>
+        <w:t>,</w:t>
+      </w:r>
+      <w:r>
+        <w:rPr>
+          <w:sz w:val="24"/>
+          <w:szCs w:val="24"/>
+        </w:rPr>
+        <w:t>2023</w:t>
+      </w:r>
+      <w:r>
+        <w:rPr>
+          <w:sz w:val="24"/>
+          <w:szCs w:val="24"/>
+        </w:rPr>
+        <w:t>)</w:t>
+      </w:r>
+      <w:r>
+        <w:rPr>
+          <w:sz w:val="24"/>
+          <w:szCs w:val="24"/>
+        </w:rPr>
+        <w:t xml:space="preserve">, </w:t>
+      </w:r>
+      <w:r>
+        <w:rPr>
+          <w:sz w:val="24"/>
+          <w:szCs w:val="24"/>
+        </w:rPr>
+        <w:t xml:space="preserve">which will direct the execution of the forecast model towards this time unit. </w:t>
       </w:r>
     </w:p>
     <w:p>
@@ -1101,14 +1150,21 @@
           <w:szCs w:val="24"/>
         </w:rPr>
         <w:lastRenderedPageBreak/>
-        <w:t xml:space="preserve">The </w:t>
-      </w:r>
-      <w:r>
-        <w:rPr>
-          <w:sz w:val="24"/>
-          <w:szCs w:val="24"/>
-        </w:rPr>
-        <w:t xml:space="preserve">so transformed </w:t>
+        <w:t>The</w:t>
+      </w:r>
+      <w:r>
+        <w:rPr>
+          <w:sz w:val="24"/>
+          <w:szCs w:val="24"/>
+        </w:rPr>
+        <w:t xml:space="preserve"> transformed </w:t>
+      </w:r>
+      <w:r>
+        <w:rPr>
+          <w:sz w:val="24"/>
+          <w:szCs w:val="24"/>
+        </w:rPr>
+        <w:t xml:space="preserve">time series </w:t>
       </w:r>
       <w:r>
         <w:rPr>
@@ -1124,6 +1180,13 @@
         </w:rPr>
         <w:t xml:space="preserve">according to the date. </w:t>
       </w:r>
+      <w:r>
+        <w:rPr>
+          <w:sz w:val="24"/>
+          <w:szCs w:val="24"/>
+        </w:rPr>
+        <w:t xml:space="preserve">The dataset does not present any null value and the observations are consistently distanced by day. </w:t>
+      </w:r>
     </w:p>
     <w:p>
       <w:pPr>
@@ -1134,6 +1197,9 @@
         </w:rPr>
       </w:pPr>
       <w:r>
+        <w:rPr>
+          <w:noProof/>
+        </w:rPr>
         <w:drawing>
           <wp:inline distT="0" distB="0" distL="0" distR="0" wp14:anchorId="1FA553F6" wp14:editId="66947A02">
             <wp:extent cx="5731510" cy="2322830"/>
@@ -1179,6 +1245,1960 @@
           <w:szCs w:val="24"/>
         </w:rPr>
       </w:pPr>
+      <w:r>
+        <w:rPr>
+          <w:sz w:val="24"/>
+          <w:szCs w:val="24"/>
+        </w:rPr>
+        <w:t xml:space="preserve">Figure 1: Daily energy price for year 2018. </w:t>
+      </w:r>
+    </w:p>
+    <w:p>
+      <w:pPr>
+        <w:ind w:left="720"/>
+        <w:rPr>
+          <w:sz w:val="24"/>
+          <w:szCs w:val="24"/>
+        </w:rPr>
+      </w:pPr>
+    </w:p>
+    <w:p>
+      <w:pPr>
+        <w:pStyle w:val="ListParagraph"/>
+        <w:numPr>
+          <w:ilvl w:val="1"/>
+          <w:numId w:val="1"/>
+        </w:numPr>
+        <w:rPr>
+          <w:b/>
+          <w:bCs/>
+          <w:sz w:val="28"/>
+          <w:szCs w:val="28"/>
+        </w:rPr>
+      </w:pPr>
+      <w:r>
+        <w:rPr>
+          <w:b/>
+          <w:bCs/>
+          <w:sz w:val="28"/>
+          <w:szCs w:val="28"/>
+        </w:rPr>
+        <w:t xml:space="preserve">Time Series Concepts. </w:t>
+      </w:r>
+    </w:p>
+    <w:p>
+      <w:pPr>
+        <w:ind w:left="720"/>
+        <w:jc w:val="both"/>
+        <w:rPr>
+          <w:sz w:val="24"/>
+          <w:szCs w:val="24"/>
+        </w:rPr>
+      </w:pPr>
+      <w:r>
+        <w:rPr>
+          <w:sz w:val="24"/>
+          <w:szCs w:val="24"/>
+        </w:rPr>
+        <w:t xml:space="preserve">In the con text of the application of a time series forecast model the main assumption that must hold is the stationarity of the data, which means that statistical properties like mean and variance should remain constant over time (ref). The </w:t>
+      </w:r>
+      <w:bookmarkStart w:id="0" w:name="_Hlk151548992"/>
+      <w:r>
+        <w:rPr>
+          <w:sz w:val="24"/>
+          <w:szCs w:val="24"/>
+        </w:rPr>
+        <w:t>Dickey-Fuller test</w:t>
+      </w:r>
+      <w:bookmarkEnd w:id="0"/>
+      <w:r>
+        <w:rPr>
+          <w:sz w:val="24"/>
+          <w:szCs w:val="24"/>
+        </w:rPr>
+        <w:t xml:space="preserve"> is an instrument to assess the stationarity of the data, in which the stationarity is confirmed if the p-value &lt; 0.05. </w:t>
+      </w:r>
+      <w:r>
+        <w:rPr>
+          <w:sz w:val="24"/>
+          <w:szCs w:val="24"/>
+        </w:rPr>
+        <w:t xml:space="preserve">If the data is non-stationary, </w:t>
+      </w:r>
+      <w:r>
+        <w:rPr>
+          <w:sz w:val="24"/>
+          <w:szCs w:val="24"/>
+        </w:rPr>
+        <w:t xml:space="preserve">differentiation steps are necessary until stationarity is achieved. The parameter ‘d’ in the ARIMA model controls for the level of differentiation and correspond to the </w:t>
+      </w:r>
+      <w:r>
+        <w:rPr>
+          <w:sz w:val="24"/>
+          <w:szCs w:val="24"/>
+        </w:rPr>
+        <w:t xml:space="preserve">integration </w:t>
+      </w:r>
+      <w:r>
+        <w:rPr>
+          <w:sz w:val="24"/>
+          <w:szCs w:val="24"/>
+        </w:rPr>
+        <w:t xml:space="preserve">element </w:t>
+      </w:r>
+      <w:r>
+        <w:rPr>
+          <w:sz w:val="24"/>
+          <w:szCs w:val="24"/>
+        </w:rPr>
+        <w:t>‘I’. On the other hand, the Autoregressive element (AR), corresponding to parameter ‘p’, captures the relationship between an observation and a certain number of lagged observations, while the Moving Average (MA), corresponding to the parameter ‘q’, captures variation of residual</w:t>
+      </w:r>
+      <w:r>
+        <w:rPr>
+          <w:sz w:val="24"/>
+          <w:szCs w:val="24"/>
+        </w:rPr>
+        <w:t xml:space="preserve"> errors</w:t>
+      </w:r>
+      <w:r>
+        <w:rPr>
+          <w:sz w:val="24"/>
+          <w:szCs w:val="24"/>
+        </w:rPr>
+        <w:t xml:space="preserve"> with lagged values, where such residuals are assumed to be normally distributed. </w:t>
+      </w:r>
+      <w:r>
+        <w:rPr>
+          <w:sz w:val="24"/>
+          <w:szCs w:val="24"/>
+        </w:rPr>
+        <w:t xml:space="preserve">The examination of the </w:t>
+      </w:r>
+      <w:r>
+        <w:rPr>
+          <w:sz w:val="24"/>
+          <w:szCs w:val="24"/>
+        </w:rPr>
+        <w:t xml:space="preserve">autocorrelation and partial autocorrelation functions, which plots the correlation between a time value and its lagged values, represents a baseline to understand the values of ‘p’ and ‘q’. In case seasonality is suspected, the model SARIMAX cab decompose the seasonal element introducing the parameters ‘P’, ‘D’, and ‘Q’. </w:t>
+      </w:r>
+      <w:r>
+        <w:rPr>
+          <w:sz w:val="24"/>
+          <w:szCs w:val="24"/>
+        </w:rPr>
+        <w:t xml:space="preserve"> (585 w). </w:t>
+      </w:r>
+    </w:p>
+    <w:p>
+      <w:pPr>
+        <w:pStyle w:val="ListParagraph"/>
+        <w:numPr>
+          <w:ilvl w:val="1"/>
+          <w:numId w:val="1"/>
+        </w:numPr>
+        <w:jc w:val="both"/>
+        <w:rPr>
+          <w:b/>
+          <w:bCs/>
+          <w:sz w:val="28"/>
+          <w:szCs w:val="28"/>
+        </w:rPr>
+      </w:pPr>
+      <w:r>
+        <w:rPr>
+          <w:b/>
+          <w:bCs/>
+          <w:sz w:val="28"/>
+          <w:szCs w:val="28"/>
+        </w:rPr>
+        <w:t>The m</w:t>
+      </w:r>
+      <w:r>
+        <w:rPr>
+          <w:b/>
+          <w:bCs/>
+          <w:sz w:val="28"/>
+          <w:szCs w:val="28"/>
+        </w:rPr>
+        <w:t xml:space="preserve">ethodology employed for time series forecasting. </w:t>
+      </w:r>
+    </w:p>
+    <w:p>
+      <w:pPr>
+        <w:ind w:left="720"/>
+        <w:jc w:val="both"/>
+        <w:rPr>
+          <w:sz w:val="24"/>
+          <w:szCs w:val="24"/>
+        </w:rPr>
+      </w:pPr>
+      <w:r>
+        <w:rPr>
+          <w:sz w:val="24"/>
+          <w:szCs w:val="24"/>
+        </w:rPr>
+        <w:t xml:space="preserve">The </w:t>
+      </w:r>
+      <w:r>
+        <w:rPr>
+          <w:sz w:val="24"/>
+          <w:szCs w:val="24"/>
+        </w:rPr>
+        <w:t xml:space="preserve">data is split into train and test set with a proportion of 0.90, so to maximize the training data. </w:t>
+      </w:r>
+    </w:p>
+    <w:p>
+      <w:pPr>
+        <w:ind w:left="720"/>
+        <w:jc w:val="both"/>
+        <w:rPr>
+          <w:sz w:val="24"/>
+          <w:szCs w:val="24"/>
+        </w:rPr>
+      </w:pPr>
+      <w:r>
+        <w:lastRenderedPageBreak/>
+        <w:drawing>
+          <wp:inline distT="0" distB="0" distL="0" distR="0" wp14:anchorId="546EA7B4" wp14:editId="60E243F9">
+            <wp:extent cx="4815840" cy="2435225"/>
+            <wp:effectExtent l="0" t="0" r="3810" b="3175"/>
+            <wp:docPr id="79936852" name="Picture 1" descr="A graph showing the price of energy&#10;&#10;Description automatically generated"/>
+            <wp:cNvGraphicFramePr>
+              <a:graphicFrameLocks xmlns:a="http://schemas.openxmlformats.org/drawingml/2006/main" noChangeAspect="1"/>
+            </wp:cNvGraphicFramePr>
+            <a:graphic xmlns:a="http://schemas.openxmlformats.org/drawingml/2006/main">
+              <a:graphicData uri="http://schemas.openxmlformats.org/drawingml/2006/picture">
+                <pic:pic xmlns:pic="http://schemas.openxmlformats.org/drawingml/2006/picture">
+                  <pic:nvPicPr>
+                    <pic:cNvPr id="79936852" name="Picture 1" descr="A graph showing the price of energy&#10;&#10;Description automatically generated"/>
+                    <pic:cNvPicPr/>
+                  </pic:nvPicPr>
+                  <pic:blipFill>
+                    <a:blip r:embed="rId9"/>
+                    <a:stretch>
+                      <a:fillRect/>
+                    </a:stretch>
+                  </pic:blipFill>
+                  <pic:spPr>
+                    <a:xfrm>
+                      <a:off x="0" y="0"/>
+                      <a:ext cx="4823325" cy="2439010"/>
+                    </a:xfrm>
+                    <a:prstGeom prst="rect">
+                      <a:avLst/>
+                    </a:prstGeom>
+                  </pic:spPr>
+                </pic:pic>
+              </a:graphicData>
+            </a:graphic>
+          </wp:inline>
+        </w:drawing>
+      </w:r>
+    </w:p>
+    <w:p>
+      <w:pPr>
+        <w:ind w:left="720"/>
+        <w:jc w:val="both"/>
+        <w:rPr>
+          <w:sz w:val="24"/>
+          <w:szCs w:val="24"/>
+        </w:rPr>
+      </w:pPr>
+      <w:r>
+        <w:rPr>
+          <w:sz w:val="24"/>
+          <w:szCs w:val="24"/>
+        </w:rPr>
+        <w:t xml:space="preserve">The </w:t>
+      </w:r>
+      <w:r>
+        <w:rPr>
+          <w:sz w:val="24"/>
+          <w:szCs w:val="24"/>
+        </w:rPr>
+        <w:t>Dickey-Fuller test</w:t>
+      </w:r>
+      <w:r>
+        <w:rPr>
+          <w:sz w:val="24"/>
+          <w:szCs w:val="24"/>
+        </w:rPr>
+        <w:t xml:space="preserve"> is performed both on the complete data (p-value=</w:t>
+      </w:r>
+      <w:r>
+        <w:t xml:space="preserve"> </w:t>
+      </w:r>
+      <w:r>
+        <w:rPr>
+          <w:sz w:val="24"/>
+          <w:szCs w:val="24"/>
+        </w:rPr>
+        <w:t>0.40</w:t>
+      </w:r>
+      <w:r>
+        <w:rPr>
+          <w:sz w:val="24"/>
+          <w:szCs w:val="24"/>
+        </w:rPr>
+        <w:t xml:space="preserve">)  and the train data (p-value=0.46), showing that the data is non-stationary. The </w:t>
+      </w:r>
+      <w:r>
+        <w:rPr>
+          <w:sz w:val="24"/>
+          <w:szCs w:val="24"/>
+        </w:rPr>
+        <w:t>one degree differentiated data</w:t>
+      </w:r>
+      <w:r>
+        <w:rPr>
+          <w:sz w:val="24"/>
+          <w:szCs w:val="24"/>
+        </w:rPr>
+        <w:t xml:space="preserve"> results instead stationary (p-value=</w:t>
+      </w:r>
+      <w:r>
+        <w:t xml:space="preserve"> </w:t>
+      </w:r>
+      <w:r>
+        <w:rPr>
+          <w:sz w:val="24"/>
+          <w:szCs w:val="24"/>
+        </w:rPr>
+        <w:t>6.532345087273852e-11</w:t>
+      </w:r>
+      <w:r>
+        <w:rPr>
+          <w:sz w:val="24"/>
+          <w:szCs w:val="24"/>
+        </w:rPr>
+        <w:t>).</w:t>
+      </w:r>
+    </w:p>
+    <w:p>
+      <w:pPr>
+        <w:ind w:left="720"/>
+        <w:jc w:val="both"/>
+        <w:rPr>
+          <w:sz w:val="24"/>
+          <w:szCs w:val="24"/>
+        </w:rPr>
+      </w:pPr>
+      <w:r>
+        <w:rPr>
+          <w:sz w:val="24"/>
+          <w:szCs w:val="24"/>
+        </w:rPr>
+        <w:t xml:space="preserve">The </w:t>
+      </w:r>
+      <w:r>
+        <w:rPr>
+          <w:sz w:val="24"/>
+          <w:szCs w:val="24"/>
+        </w:rPr>
+        <w:t xml:space="preserve">ACF and PACF  plotted </w:t>
+      </w:r>
+      <w:r>
+        <w:rPr>
+          <w:sz w:val="24"/>
+          <w:szCs w:val="24"/>
+        </w:rPr>
+        <w:t xml:space="preserve">on </w:t>
+      </w:r>
+      <w:r>
+        <w:rPr>
+          <w:sz w:val="24"/>
+          <w:szCs w:val="24"/>
+        </w:rPr>
+        <w:t xml:space="preserve">both </w:t>
+      </w:r>
+      <w:r>
+        <w:rPr>
+          <w:sz w:val="24"/>
+          <w:szCs w:val="24"/>
+        </w:rPr>
+        <w:t xml:space="preserve">the regular and the </w:t>
+      </w:r>
+      <w:r>
+        <w:rPr>
+          <w:sz w:val="24"/>
+          <w:szCs w:val="24"/>
+        </w:rPr>
+        <w:t>differentiated data</w:t>
+      </w:r>
+      <w:r>
+        <w:rPr>
+          <w:sz w:val="24"/>
+          <w:szCs w:val="24"/>
+        </w:rPr>
+        <w:t xml:space="preserve">, show that a seasonal component of 7 days evident in the regular data decreases its significance in the differentiated data. </w:t>
+      </w:r>
+      <w:r>
+        <w:rPr>
+          <w:sz w:val="24"/>
+          <w:szCs w:val="24"/>
+        </w:rPr>
+        <w:t xml:space="preserve">Furthermore, the inspection of the ACF plot suggests values of 0 or 1 for the MA component after differentiation, while the PACF plot suggests values of 2 or 3 for the AR component after differentiation. </w:t>
+      </w:r>
+    </w:p>
+    <w:p>
+      <w:pPr>
+        <w:ind w:left="720"/>
+        <w:jc w:val="both"/>
+        <w:rPr>
+          <w:sz w:val="24"/>
+          <w:szCs w:val="24"/>
+        </w:rPr>
+      </w:pPr>
+      <w:r>
+        <w:drawing>
+          <wp:inline distT="0" distB="0" distL="0" distR="0" wp14:anchorId="53200A85" wp14:editId="0BD289AC">
+            <wp:extent cx="4030980" cy="3072913"/>
+            <wp:effectExtent l="0" t="0" r="7620" b="0"/>
+            <wp:docPr id="101242025" name="Picture 1" descr="A graph with blue lines and dots&#10;&#10;Description automatically generated"/>
+            <wp:cNvGraphicFramePr>
+              <a:graphicFrameLocks xmlns:a="http://schemas.openxmlformats.org/drawingml/2006/main" noChangeAspect="1"/>
+            </wp:cNvGraphicFramePr>
+            <a:graphic xmlns:a="http://schemas.openxmlformats.org/drawingml/2006/main">
+              <a:graphicData uri="http://schemas.openxmlformats.org/drawingml/2006/picture">
+                <pic:pic xmlns:pic="http://schemas.openxmlformats.org/drawingml/2006/picture">
+                  <pic:nvPicPr>
+                    <pic:cNvPr id="101242025" name="Picture 1" descr="A graph with blue lines and dots&#10;&#10;Description automatically generated"/>
+                    <pic:cNvPicPr/>
+                  </pic:nvPicPr>
+                  <pic:blipFill>
+                    <a:blip r:embed="rId10"/>
+                    <a:stretch>
+                      <a:fillRect/>
+                    </a:stretch>
+                  </pic:blipFill>
+                  <pic:spPr>
+                    <a:xfrm>
+                      <a:off x="0" y="0"/>
+                      <a:ext cx="4034874" cy="3075881"/>
+                    </a:xfrm>
+                    <a:prstGeom prst="rect">
+                      <a:avLst/>
+                    </a:prstGeom>
+                  </pic:spPr>
+                </pic:pic>
+              </a:graphicData>
+            </a:graphic>
+          </wp:inline>
+        </w:drawing>
+      </w:r>
+    </w:p>
+    <w:p>
+      <w:pPr>
+        <w:ind w:left="720"/>
+        <w:jc w:val="both"/>
+        <w:rPr>
+          <w:sz w:val="24"/>
+          <w:szCs w:val="24"/>
+        </w:rPr>
+      </w:pPr>
+    </w:p>
+    <w:p>
+      <w:pPr>
+        <w:ind w:left="720"/>
+        <w:jc w:val="both"/>
+        <w:rPr>
+          <w:sz w:val="24"/>
+          <w:szCs w:val="24"/>
+        </w:rPr>
+      </w:pPr>
+      <w:r>
+        <w:lastRenderedPageBreak/>
+        <w:drawing>
+          <wp:inline distT="0" distB="0" distL="0" distR="0" wp14:anchorId="2FB20BD3" wp14:editId="6D065D92">
+            <wp:extent cx="3998300" cy="3048000"/>
+            <wp:effectExtent l="0" t="0" r="2540" b="0"/>
+            <wp:docPr id="1031373828" name="Picture 1" descr="A graph with blue dots&#10;&#10;Description automatically generated"/>
+            <wp:cNvGraphicFramePr>
+              <a:graphicFrameLocks xmlns:a="http://schemas.openxmlformats.org/drawingml/2006/main" noChangeAspect="1"/>
+            </wp:cNvGraphicFramePr>
+            <a:graphic xmlns:a="http://schemas.openxmlformats.org/drawingml/2006/main">
+              <a:graphicData uri="http://schemas.openxmlformats.org/drawingml/2006/picture">
+                <pic:pic xmlns:pic="http://schemas.openxmlformats.org/drawingml/2006/picture">
+                  <pic:nvPicPr>
+                    <pic:cNvPr id="1031373828" name="Picture 1" descr="A graph with blue dots&#10;&#10;Description automatically generated"/>
+                    <pic:cNvPicPr/>
+                  </pic:nvPicPr>
+                  <pic:blipFill>
+                    <a:blip r:embed="rId11"/>
+                    <a:stretch>
+                      <a:fillRect/>
+                    </a:stretch>
+                  </pic:blipFill>
+                  <pic:spPr>
+                    <a:xfrm>
+                      <a:off x="0" y="0"/>
+                      <a:ext cx="4001057" cy="3050102"/>
+                    </a:xfrm>
+                    <a:prstGeom prst="rect">
+                      <a:avLst/>
+                    </a:prstGeom>
+                  </pic:spPr>
+                </pic:pic>
+              </a:graphicData>
+            </a:graphic>
+          </wp:inline>
+        </w:drawing>
+      </w:r>
+    </w:p>
+    <w:p>
+      <w:pPr>
+        <w:ind w:left="720"/>
+        <w:jc w:val="both"/>
+        <w:rPr>
+          <w:sz w:val="24"/>
+          <w:szCs w:val="24"/>
+        </w:rPr>
+      </w:pPr>
+      <w:r>
+        <w:rPr>
+          <w:sz w:val="24"/>
+          <w:szCs w:val="24"/>
+        </w:rPr>
+        <w:t xml:space="preserve">Figures x and x: Autocorrelation and Partial Autocorrelation in the original data. </w:t>
+      </w:r>
+    </w:p>
+    <w:p>
+      <w:pPr>
+        <w:ind w:left="720"/>
+        <w:jc w:val="both"/>
+        <w:rPr>
+          <w:sz w:val="24"/>
+          <w:szCs w:val="24"/>
+        </w:rPr>
+      </w:pPr>
+      <w:r>
+        <w:drawing>
+          <wp:inline distT="0" distB="0" distL="0" distR="0" wp14:anchorId="040A2BFE" wp14:editId="41F29446">
+            <wp:extent cx="3997960" cy="3047740"/>
+            <wp:effectExtent l="0" t="0" r="2540" b="635"/>
+            <wp:docPr id="426998672" name="Picture 1" descr="A graph with blue dots and numbers&#10;&#10;Description automatically generated"/>
+            <wp:cNvGraphicFramePr>
+              <a:graphicFrameLocks xmlns:a="http://schemas.openxmlformats.org/drawingml/2006/main" noChangeAspect="1"/>
+            </wp:cNvGraphicFramePr>
+            <a:graphic xmlns:a="http://schemas.openxmlformats.org/drawingml/2006/main">
+              <a:graphicData uri="http://schemas.openxmlformats.org/drawingml/2006/picture">
+                <pic:pic xmlns:pic="http://schemas.openxmlformats.org/drawingml/2006/picture">
+                  <pic:nvPicPr>
+                    <pic:cNvPr id="426998672" name="Picture 1" descr="A graph with blue dots and numbers&#10;&#10;Description automatically generated"/>
+                    <pic:cNvPicPr/>
+                  </pic:nvPicPr>
+                  <pic:blipFill>
+                    <a:blip r:embed="rId12"/>
+                    <a:stretch>
+                      <a:fillRect/>
+                    </a:stretch>
+                  </pic:blipFill>
+                  <pic:spPr>
+                    <a:xfrm>
+                      <a:off x="0" y="0"/>
+                      <a:ext cx="4011716" cy="3058226"/>
+                    </a:xfrm>
+                    <a:prstGeom prst="rect">
+                      <a:avLst/>
+                    </a:prstGeom>
+                  </pic:spPr>
+                </pic:pic>
+              </a:graphicData>
+            </a:graphic>
+          </wp:inline>
+        </w:drawing>
+      </w:r>
+    </w:p>
+    <w:p>
+      <w:pPr>
+        <w:ind w:left="720"/>
+        <w:jc w:val="both"/>
+        <w:rPr>
+          <w:sz w:val="24"/>
+          <w:szCs w:val="24"/>
+        </w:rPr>
+      </w:pPr>
+      <w:r>
+        <w:lastRenderedPageBreak/>
+        <w:drawing>
+          <wp:inline distT="0" distB="0" distL="0" distR="0" wp14:anchorId="7474F36E" wp14:editId="51BA394C">
+            <wp:extent cx="3858360" cy="2941320"/>
+            <wp:effectExtent l="0" t="0" r="8890" b="0"/>
+            <wp:docPr id="1399727997" name="Picture 1" descr="A graph with blue dots and numbers&#10;&#10;Description automatically generated"/>
+            <wp:cNvGraphicFramePr>
+              <a:graphicFrameLocks xmlns:a="http://schemas.openxmlformats.org/drawingml/2006/main" noChangeAspect="1"/>
+            </wp:cNvGraphicFramePr>
+            <a:graphic xmlns:a="http://schemas.openxmlformats.org/drawingml/2006/main">
+              <a:graphicData uri="http://schemas.openxmlformats.org/drawingml/2006/picture">
+                <pic:pic xmlns:pic="http://schemas.openxmlformats.org/drawingml/2006/picture">
+                  <pic:nvPicPr>
+                    <pic:cNvPr id="1399727997" name="Picture 1" descr="A graph with blue dots and numbers&#10;&#10;Description automatically generated"/>
+                    <pic:cNvPicPr/>
+                  </pic:nvPicPr>
+                  <pic:blipFill>
+                    <a:blip r:embed="rId13"/>
+                    <a:stretch>
+                      <a:fillRect/>
+                    </a:stretch>
+                  </pic:blipFill>
+                  <pic:spPr>
+                    <a:xfrm>
+                      <a:off x="0" y="0"/>
+                      <a:ext cx="3864163" cy="2945744"/>
+                    </a:xfrm>
+                    <a:prstGeom prst="rect">
+                      <a:avLst/>
+                    </a:prstGeom>
+                  </pic:spPr>
+                </pic:pic>
+              </a:graphicData>
+            </a:graphic>
+          </wp:inline>
+        </w:drawing>
+      </w:r>
+    </w:p>
+    <w:p>
+      <w:pPr>
+        <w:ind w:left="720"/>
+        <w:jc w:val="both"/>
+        <w:rPr>
+          <w:sz w:val="24"/>
+          <w:szCs w:val="24"/>
+        </w:rPr>
+      </w:pPr>
+      <w:r>
+        <w:rPr>
+          <w:sz w:val="24"/>
+          <w:szCs w:val="24"/>
+        </w:rPr>
+        <w:t xml:space="preserve">Figures x and x: Autocorrelation and Partial Autocorrelation in the </w:t>
+      </w:r>
+      <w:r>
+        <w:rPr>
+          <w:sz w:val="24"/>
+          <w:szCs w:val="24"/>
+        </w:rPr>
+        <w:t xml:space="preserve">differentiated </w:t>
+      </w:r>
+      <w:r>
+        <w:rPr>
+          <w:sz w:val="24"/>
+          <w:szCs w:val="24"/>
+        </w:rPr>
+        <w:t xml:space="preserve">data. </w:t>
+      </w:r>
+    </w:p>
+    <w:p>
+      <w:pPr>
+        <w:ind w:left="720"/>
+        <w:jc w:val="both"/>
+        <w:rPr>
+          <w:sz w:val="24"/>
+          <w:szCs w:val="24"/>
+        </w:rPr>
+      </w:pPr>
+      <w:r>
+        <w:rPr>
+          <w:sz w:val="24"/>
+          <w:szCs w:val="24"/>
+        </w:rPr>
+        <w:t xml:space="preserve">Since a seasonal aspect is visible, it is chosen to employ the model SARIMAX. Consequently, a grid to search for values of ‘p’, ‘d’, ‘q’, ‘P’, ‘D’, ‘Q’ is set and results of any combinations are evaluated </w:t>
+      </w:r>
+      <w:r>
+        <w:rPr>
+          <w:sz w:val="24"/>
+          <w:szCs w:val="24"/>
+        </w:rPr>
+        <w:t>by AIC values</w:t>
+      </w:r>
+      <w:r>
+        <w:rPr>
+          <w:sz w:val="24"/>
+          <w:szCs w:val="24"/>
+        </w:rPr>
+        <w:t xml:space="preserve">. </w:t>
+      </w:r>
+      <w:r>
+        <w:rPr>
+          <w:sz w:val="24"/>
+          <w:szCs w:val="24"/>
+        </w:rPr>
+        <w:t xml:space="preserve">The objective is to select a combination of parameters that balances the necessity of minimising the AIC values while also controlling for overfitting. It is also accounted for the necessity of differentiation, so that ‘d’ must be greater or equal to 1. </w:t>
+      </w:r>
+    </w:p>
+    <w:p>
+      <w:pPr>
+        <w:ind w:left="720"/>
+        <w:jc w:val="both"/>
+        <w:rPr>
+          <w:sz w:val="24"/>
+          <w:szCs w:val="24"/>
+        </w:rPr>
+      </w:pPr>
+      <w:r>
+        <w:rPr>
+          <w:sz w:val="24"/>
+          <w:szCs w:val="24"/>
+        </w:rPr>
+        <w:t xml:space="preserve">After considering ACF and PACF plots, results of the grid search with corresponding AIC values and after  a certain degree of experimentation, the chosen parameters are: </w:t>
+      </w:r>
+    </w:p>
+    <w:p>
+      <w:pPr>
+        <w:ind w:left="720"/>
+        <w:jc w:val="both"/>
+        <w:rPr>
+          <w:sz w:val="24"/>
+          <w:szCs w:val="24"/>
+        </w:rPr>
+      </w:pPr>
+    </w:p>
+    <w:tbl>
+      <w:tblPr>
+        <w:tblStyle w:val="TableGrid"/>
+        <w:tblW w:w="8407" w:type="dxa"/>
+        <w:tblInd w:w="720" w:type="dxa"/>
+        <w:tblLook w:val="04A0" w:firstRow="1" w:lastRow="0" w:firstColumn="1" w:lastColumn="0" w:noHBand="0" w:noVBand="1"/>
+      </w:tblPr>
+      <w:tblGrid>
+        <w:gridCol w:w="989"/>
+        <w:gridCol w:w="1006"/>
+        <w:gridCol w:w="1005"/>
+        <w:gridCol w:w="1005"/>
+        <w:gridCol w:w="1005"/>
+        <w:gridCol w:w="1006"/>
+        <w:gridCol w:w="2391"/>
+      </w:tblGrid>
+      <w:tr>
+        <w:trPr>
+          <w:trHeight w:val="626"/>
+        </w:trPr>
+        <w:tc>
+          <w:tcPr>
+            <w:tcW w:w="989" w:type="dxa"/>
+            <w:shd w:val="clear" w:color="auto" w:fill="D9E2F3" w:themeFill="accent1" w:themeFillTint="33"/>
+          </w:tcPr>
+          <w:p>
+            <w:pPr>
+              <w:jc w:val="center"/>
+              <w:rPr>
+                <w:b/>
+                <w:bCs/>
+                <w:sz w:val="24"/>
+                <w:szCs w:val="24"/>
+              </w:rPr>
+            </w:pPr>
+            <w:r>
+              <w:rPr>
+                <w:b/>
+                <w:bCs/>
+                <w:sz w:val="24"/>
+                <w:szCs w:val="24"/>
+              </w:rPr>
+              <w:t>p =3</w:t>
+            </w:r>
+          </w:p>
+        </w:tc>
+        <w:tc>
+          <w:tcPr>
+            <w:tcW w:w="1006" w:type="dxa"/>
+            <w:shd w:val="clear" w:color="auto" w:fill="D9E2F3" w:themeFill="accent1" w:themeFillTint="33"/>
+          </w:tcPr>
+          <w:p>
+            <w:pPr>
+              <w:jc w:val="center"/>
+              <w:rPr>
+                <w:b/>
+                <w:bCs/>
+                <w:sz w:val="24"/>
+                <w:szCs w:val="24"/>
+              </w:rPr>
+            </w:pPr>
+            <w:r>
+              <w:rPr>
+                <w:b/>
+                <w:bCs/>
+                <w:sz w:val="24"/>
+                <w:szCs w:val="24"/>
+              </w:rPr>
+              <w:t>d =1</w:t>
+            </w:r>
+          </w:p>
+        </w:tc>
+        <w:tc>
+          <w:tcPr>
+            <w:tcW w:w="1005" w:type="dxa"/>
+            <w:shd w:val="clear" w:color="auto" w:fill="D9E2F3" w:themeFill="accent1" w:themeFillTint="33"/>
+          </w:tcPr>
+          <w:p>
+            <w:pPr>
+              <w:jc w:val="center"/>
+              <w:rPr>
+                <w:b/>
+                <w:bCs/>
+                <w:sz w:val="24"/>
+                <w:szCs w:val="24"/>
+              </w:rPr>
+            </w:pPr>
+            <w:r>
+              <w:rPr>
+                <w:b/>
+                <w:bCs/>
+                <w:sz w:val="24"/>
+                <w:szCs w:val="24"/>
+              </w:rPr>
+              <w:t xml:space="preserve">q = </w:t>
+            </w:r>
+            <w:r>
+              <w:rPr>
+                <w:b/>
+                <w:bCs/>
+                <w:sz w:val="24"/>
+                <w:szCs w:val="24"/>
+              </w:rPr>
+              <w:t>0</w:t>
+            </w:r>
+          </w:p>
+        </w:tc>
+        <w:tc>
+          <w:tcPr>
+            <w:tcW w:w="1005" w:type="dxa"/>
+            <w:shd w:val="clear" w:color="auto" w:fill="B4C6E7" w:themeFill="accent1" w:themeFillTint="66"/>
+          </w:tcPr>
+          <w:p>
+            <w:pPr>
+              <w:jc w:val="center"/>
+              <w:rPr>
+                <w:b/>
+                <w:bCs/>
+                <w:sz w:val="24"/>
+                <w:szCs w:val="24"/>
+              </w:rPr>
+            </w:pPr>
+            <w:r>
+              <w:rPr>
+                <w:b/>
+                <w:bCs/>
+                <w:sz w:val="24"/>
+                <w:szCs w:val="24"/>
+              </w:rPr>
+              <w:t>P = 0</w:t>
+            </w:r>
+          </w:p>
+        </w:tc>
+        <w:tc>
+          <w:tcPr>
+            <w:tcW w:w="1005" w:type="dxa"/>
+            <w:shd w:val="clear" w:color="auto" w:fill="B4C6E7" w:themeFill="accent1" w:themeFillTint="66"/>
+          </w:tcPr>
+          <w:p>
+            <w:pPr>
+              <w:jc w:val="center"/>
+              <w:rPr>
+                <w:b/>
+                <w:bCs/>
+                <w:sz w:val="24"/>
+                <w:szCs w:val="24"/>
+              </w:rPr>
+            </w:pPr>
+            <w:r>
+              <w:rPr>
+                <w:b/>
+                <w:bCs/>
+                <w:sz w:val="24"/>
+                <w:szCs w:val="24"/>
+              </w:rPr>
+              <w:t>D = 1</w:t>
+            </w:r>
+          </w:p>
+        </w:tc>
+        <w:tc>
+          <w:tcPr>
+            <w:tcW w:w="1006" w:type="dxa"/>
+            <w:shd w:val="clear" w:color="auto" w:fill="B4C6E7" w:themeFill="accent1" w:themeFillTint="66"/>
+          </w:tcPr>
+          <w:p>
+            <w:pPr>
+              <w:jc w:val="center"/>
+              <w:rPr>
+                <w:b/>
+                <w:bCs/>
+                <w:sz w:val="24"/>
+                <w:szCs w:val="24"/>
+              </w:rPr>
+            </w:pPr>
+            <w:r>
+              <w:rPr>
+                <w:b/>
+                <w:bCs/>
+                <w:sz w:val="24"/>
+                <w:szCs w:val="24"/>
+              </w:rPr>
+              <w:t>Q = 3</w:t>
+            </w:r>
+          </w:p>
+        </w:tc>
+        <w:tc>
+          <w:tcPr>
+            <w:tcW w:w="2391" w:type="dxa"/>
+            <w:shd w:val="clear" w:color="auto" w:fill="FFF2CC" w:themeFill="accent4" w:themeFillTint="33"/>
+          </w:tcPr>
+          <w:p>
+            <w:pPr>
+              <w:jc w:val="center"/>
+              <w:rPr>
+                <w:b/>
+                <w:bCs/>
+                <w:sz w:val="24"/>
+                <w:szCs w:val="24"/>
+              </w:rPr>
+            </w:pPr>
+            <w:r>
+              <w:rPr>
+                <w:b/>
+                <w:bCs/>
+                <w:sz w:val="24"/>
+                <w:szCs w:val="24"/>
+              </w:rPr>
+              <w:t xml:space="preserve">AIC Value= </w:t>
+            </w:r>
+            <w:r>
+              <w:rPr>
+                <w:b/>
+                <w:bCs/>
+                <w:sz w:val="24"/>
+                <w:szCs w:val="24"/>
+              </w:rPr>
+              <w:t>1932</w:t>
+            </w:r>
+          </w:p>
+        </w:tc>
+      </w:tr>
+    </w:tbl>
+    <w:p>
+      <w:pPr>
+        <w:jc w:val="both"/>
+        <w:rPr>
+          <w:sz w:val="24"/>
+          <w:szCs w:val="24"/>
+        </w:rPr>
+      </w:pPr>
+    </w:p>
+    <w:p>
+      <w:pPr>
+        <w:jc w:val="both"/>
+        <w:rPr>
+          <w:sz w:val="24"/>
+          <w:szCs w:val="24"/>
+        </w:rPr>
+      </w:pPr>
+      <w:r>
+        <w:rPr>
+          <w:sz w:val="24"/>
+          <w:szCs w:val="24"/>
+        </w:rPr>
+        <w:t xml:space="preserve">             Table 1: SARIMAX parameters. </w:t>
+      </w:r>
+    </w:p>
+    <w:p>
+      <w:pPr>
+        <w:pStyle w:val="ListParagraph"/>
+        <w:numPr>
+          <w:ilvl w:val="1"/>
+          <w:numId w:val="1"/>
+        </w:numPr>
+        <w:jc w:val="both"/>
+        <w:rPr>
+          <w:b/>
+          <w:bCs/>
+          <w:sz w:val="28"/>
+          <w:szCs w:val="28"/>
+        </w:rPr>
+      </w:pPr>
+      <w:r>
+        <w:rPr>
+          <w:b/>
+          <w:bCs/>
+          <w:sz w:val="28"/>
+          <w:szCs w:val="28"/>
+        </w:rPr>
+        <w:t>Results of time series forecasting.</w:t>
+      </w:r>
+    </w:p>
+    <w:p>
+      <w:pPr>
+        <w:ind w:left="720"/>
+        <w:jc w:val="both"/>
+        <w:rPr>
+          <w:sz w:val="24"/>
+          <w:szCs w:val="24"/>
+        </w:rPr>
+      </w:pPr>
+      <w:r>
+        <w:rPr>
+          <w:sz w:val="24"/>
+          <w:szCs w:val="24"/>
+        </w:rPr>
+        <w:t xml:space="preserve">Predictions </w:t>
+      </w:r>
+      <w:r>
+        <w:rPr>
+          <w:sz w:val="24"/>
+          <w:szCs w:val="24"/>
+        </w:rPr>
+        <w:t xml:space="preserve">are made for the test set and a set of evaluation metrics are employed to check model adequacy. These are the </w:t>
+      </w:r>
+      <w:r>
+        <w:rPr>
+          <w:sz w:val="24"/>
+          <w:szCs w:val="24"/>
+        </w:rPr>
+        <w:t xml:space="preserve">model evaluations and </w:t>
+      </w:r>
+      <w:r>
+        <w:rPr>
+          <w:sz w:val="24"/>
+          <w:szCs w:val="24"/>
+        </w:rPr>
+        <w:t xml:space="preserve">results: </w:t>
+      </w:r>
+    </w:p>
+    <w:tbl>
+      <w:tblPr>
+        <w:tblStyle w:val="TableGrid"/>
+        <w:tblW w:w="8711" w:type="dxa"/>
+        <w:tblInd w:w="720" w:type="dxa"/>
+        <w:tblLook w:val="04A0" w:firstRow="1" w:lastRow="0" w:firstColumn="1" w:lastColumn="0" w:noHBand="0" w:noVBand="1"/>
+      </w:tblPr>
+      <w:tblGrid>
+        <w:gridCol w:w="1382"/>
+        <w:gridCol w:w="2376"/>
+        <w:gridCol w:w="2377"/>
+        <w:gridCol w:w="2576"/>
+      </w:tblGrid>
+      <w:tr>
+        <w:trPr>
+          <w:trHeight w:val="679"/>
+        </w:trPr>
+        <w:tc>
+          <w:tcPr>
+            <w:tcW w:w="1382" w:type="dxa"/>
+            <w:shd w:val="clear" w:color="auto" w:fill="F7CAAC" w:themeFill="accent2" w:themeFillTint="66"/>
+          </w:tcPr>
+          <w:p>
+            <w:pPr>
+              <w:jc w:val="center"/>
+              <w:rPr>
+                <w:b/>
+                <w:bCs/>
+                <w:sz w:val="24"/>
+                <w:szCs w:val="24"/>
+              </w:rPr>
+            </w:pPr>
+            <w:r>
+              <w:rPr>
+                <w:b/>
+                <w:bCs/>
+                <w:sz w:val="24"/>
+                <w:szCs w:val="24"/>
+              </w:rPr>
+              <w:t>R^2</w:t>
+            </w:r>
+          </w:p>
+        </w:tc>
+        <w:tc>
+          <w:tcPr>
+            <w:tcW w:w="2376" w:type="dxa"/>
+            <w:shd w:val="clear" w:color="auto" w:fill="F7CAAC" w:themeFill="accent2" w:themeFillTint="66"/>
+          </w:tcPr>
+          <w:p>
+            <w:pPr>
+              <w:jc w:val="center"/>
+              <w:rPr>
+                <w:b/>
+                <w:bCs/>
+                <w:sz w:val="24"/>
+                <w:szCs w:val="24"/>
+              </w:rPr>
+            </w:pPr>
+            <w:r>
+              <w:rPr>
+                <w:b/>
+                <w:bCs/>
+                <w:sz w:val="24"/>
+                <w:szCs w:val="24"/>
+              </w:rPr>
+              <w:t>Mean Squared Error</w:t>
+            </w:r>
+          </w:p>
+        </w:tc>
+        <w:tc>
+          <w:tcPr>
+            <w:tcW w:w="2377" w:type="dxa"/>
+            <w:shd w:val="clear" w:color="auto" w:fill="F7CAAC" w:themeFill="accent2" w:themeFillTint="66"/>
+          </w:tcPr>
+          <w:p>
+            <w:pPr>
+              <w:jc w:val="center"/>
+              <w:rPr>
+                <w:b/>
+                <w:bCs/>
+                <w:sz w:val="24"/>
+                <w:szCs w:val="24"/>
+              </w:rPr>
+            </w:pPr>
+            <w:r>
+              <w:rPr>
+                <w:b/>
+                <w:bCs/>
+                <w:sz w:val="24"/>
+                <w:szCs w:val="24"/>
+              </w:rPr>
+              <w:t>Mean Absolute Error</w:t>
+            </w:r>
+          </w:p>
+        </w:tc>
+        <w:tc>
+          <w:tcPr>
+            <w:tcW w:w="2576" w:type="dxa"/>
+            <w:shd w:val="clear" w:color="auto" w:fill="F7CAAC" w:themeFill="accent2" w:themeFillTint="66"/>
+          </w:tcPr>
+          <w:p>
+            <w:pPr>
+              <w:jc w:val="center"/>
+              <w:rPr>
+                <w:b/>
+                <w:bCs/>
+                <w:sz w:val="24"/>
+                <w:szCs w:val="24"/>
+              </w:rPr>
+            </w:pPr>
+            <w:r>
+              <w:rPr>
+                <w:b/>
+                <w:bCs/>
+                <w:sz w:val="24"/>
+                <w:szCs w:val="24"/>
+              </w:rPr>
+              <w:t xml:space="preserve">Mean </w:t>
+            </w:r>
+            <w:r>
+              <w:rPr>
+                <w:b/>
+                <w:bCs/>
+                <w:sz w:val="24"/>
+                <w:szCs w:val="24"/>
+              </w:rPr>
+              <w:t xml:space="preserve">Root </w:t>
+            </w:r>
+            <w:r>
+              <w:rPr>
+                <w:b/>
+                <w:bCs/>
+                <w:sz w:val="24"/>
+                <w:szCs w:val="24"/>
+              </w:rPr>
+              <w:t>Squared Error</w:t>
+            </w:r>
+          </w:p>
+        </w:tc>
+      </w:tr>
+      <w:tr>
+        <w:trPr>
+          <w:trHeight w:val="679"/>
+        </w:trPr>
+        <w:tc>
+          <w:tcPr>
+            <w:tcW w:w="1382" w:type="dxa"/>
+          </w:tcPr>
+          <w:p>
+            <w:pPr>
+              <w:jc w:val="center"/>
+              <w:rPr>
+                <w:b/>
+                <w:bCs/>
+                <w:sz w:val="24"/>
+                <w:szCs w:val="24"/>
+              </w:rPr>
+            </w:pPr>
+            <w:r>
+              <w:rPr>
+                <w:b/>
+                <w:bCs/>
+                <w:sz w:val="24"/>
+                <w:szCs w:val="24"/>
+              </w:rPr>
+              <w:t>0.04</w:t>
+            </w:r>
+          </w:p>
+        </w:tc>
+        <w:tc>
+          <w:tcPr>
+            <w:tcW w:w="2376" w:type="dxa"/>
+          </w:tcPr>
+          <w:p>
+            <w:pPr>
+              <w:jc w:val="center"/>
+              <w:rPr>
+                <w:b/>
+                <w:bCs/>
+                <w:sz w:val="24"/>
+                <w:szCs w:val="24"/>
+              </w:rPr>
+            </w:pPr>
+            <w:r>
+              <w:rPr>
+                <w:b/>
+                <w:bCs/>
+                <w:sz w:val="24"/>
+                <w:szCs w:val="24"/>
+              </w:rPr>
+              <w:t>5.47</w:t>
+            </w:r>
+          </w:p>
+        </w:tc>
+        <w:tc>
+          <w:tcPr>
+            <w:tcW w:w="2377" w:type="dxa"/>
+          </w:tcPr>
+          <w:p>
+            <w:pPr>
+              <w:jc w:val="center"/>
+              <w:rPr>
+                <w:b/>
+                <w:bCs/>
+                <w:sz w:val="24"/>
+                <w:szCs w:val="24"/>
+              </w:rPr>
+            </w:pPr>
+            <w:r>
+              <w:rPr>
+                <w:b/>
+                <w:bCs/>
+                <w:sz w:val="24"/>
+                <w:szCs w:val="24"/>
+              </w:rPr>
+              <w:t>1.92</w:t>
+            </w:r>
+          </w:p>
+        </w:tc>
+        <w:tc>
+          <w:tcPr>
+            <w:tcW w:w="2576" w:type="dxa"/>
+          </w:tcPr>
+          <w:p>
+            <w:pPr>
+              <w:jc w:val="center"/>
+              <w:rPr>
+                <w:b/>
+                <w:bCs/>
+                <w:sz w:val="24"/>
+                <w:szCs w:val="24"/>
+              </w:rPr>
+            </w:pPr>
+            <w:r>
+              <w:rPr>
+                <w:b/>
+                <w:bCs/>
+                <w:sz w:val="24"/>
+                <w:szCs w:val="24"/>
+              </w:rPr>
+              <w:t>2.33</w:t>
+            </w:r>
+          </w:p>
+        </w:tc>
+      </w:tr>
+    </w:tbl>
+    <w:p>
+      <w:pPr>
+        <w:ind w:left="720"/>
+        <w:jc w:val="both"/>
+        <w:rPr>
+          <w:sz w:val="24"/>
+          <w:szCs w:val="24"/>
+        </w:rPr>
+      </w:pPr>
+    </w:p>
+    <w:p>
+      <w:pPr>
+        <w:ind w:left="720"/>
+        <w:jc w:val="both"/>
+        <w:rPr>
+          <w:sz w:val="24"/>
+          <w:szCs w:val="24"/>
+        </w:rPr>
+      </w:pPr>
+      <w:r>
+        <w:rPr>
+          <w:sz w:val="24"/>
+          <w:szCs w:val="24"/>
+        </w:rPr>
+        <w:t xml:space="preserve">Table 2: </w:t>
+      </w:r>
+      <w:r>
+        <w:rPr>
+          <w:sz w:val="24"/>
+          <w:szCs w:val="24"/>
+        </w:rPr>
+        <w:t xml:space="preserve">SARIMAX model evaluation metrics. </w:t>
+      </w:r>
+    </w:p>
+    <w:p>
+      <w:pPr>
+        <w:ind w:left="720"/>
+        <w:jc w:val="both"/>
+        <w:rPr>
+          <w:sz w:val="24"/>
+          <w:szCs w:val="24"/>
+        </w:rPr>
+      </w:pPr>
+      <w:r>
+        <w:lastRenderedPageBreak/>
+        <w:drawing>
+          <wp:inline distT="0" distB="0" distL="0" distR="0" wp14:anchorId="6F491E0F" wp14:editId="7927AE42">
+            <wp:extent cx="4663440" cy="3411855"/>
+            <wp:effectExtent l="0" t="0" r="3810" b="0"/>
+            <wp:docPr id="289737962" name="Picture 1" descr="A graph with blue and red lines&#10;&#10;Description automatically generated"/>
+            <wp:cNvGraphicFramePr>
+              <a:graphicFrameLocks xmlns:a="http://schemas.openxmlformats.org/drawingml/2006/main" noChangeAspect="1"/>
+            </wp:cNvGraphicFramePr>
+            <a:graphic xmlns:a="http://schemas.openxmlformats.org/drawingml/2006/main">
+              <a:graphicData uri="http://schemas.openxmlformats.org/drawingml/2006/picture">
+                <pic:pic xmlns:pic="http://schemas.openxmlformats.org/drawingml/2006/picture">
+                  <pic:nvPicPr>
+                    <pic:cNvPr id="289737962" name="Picture 1" descr="A graph with blue and red lines&#10;&#10;Description automatically generated"/>
+                    <pic:cNvPicPr/>
+                  </pic:nvPicPr>
+                  <pic:blipFill>
+                    <a:blip r:embed="rId14"/>
+                    <a:stretch>
+                      <a:fillRect/>
+                    </a:stretch>
+                  </pic:blipFill>
+                  <pic:spPr>
+                    <a:xfrm>
+                      <a:off x="0" y="0"/>
+                      <a:ext cx="4676989" cy="3421768"/>
+                    </a:xfrm>
+                    <a:prstGeom prst="rect">
+                      <a:avLst/>
+                    </a:prstGeom>
+                  </pic:spPr>
+                </pic:pic>
+              </a:graphicData>
+            </a:graphic>
+          </wp:inline>
+        </w:drawing>
+      </w:r>
+    </w:p>
+    <w:p>
+      <w:pPr>
+        <w:ind w:left="720"/>
+        <w:jc w:val="both"/>
+        <w:rPr>
+          <w:sz w:val="24"/>
+          <w:szCs w:val="24"/>
+        </w:rPr>
+      </w:pPr>
+      <w:r>
+        <w:rPr>
+          <w:sz w:val="24"/>
+          <w:szCs w:val="24"/>
+        </w:rPr>
+        <w:t xml:space="preserve">Figure X: </w:t>
+      </w:r>
+      <w:r>
+        <w:rPr>
+          <w:sz w:val="24"/>
+          <w:szCs w:val="24"/>
+        </w:rPr>
+        <w:t xml:space="preserve">Line Plot of actual price vs forecast. </w:t>
+      </w:r>
+    </w:p>
+    <w:p>
+      <w:pPr>
+        <w:ind w:left="720"/>
+        <w:jc w:val="both"/>
+        <w:rPr>
+          <w:sz w:val="24"/>
+          <w:szCs w:val="24"/>
+        </w:rPr>
+      </w:pPr>
+    </w:p>
+    <w:p>
+      <w:pPr>
+        <w:ind w:left="720"/>
+        <w:jc w:val="both"/>
+        <w:rPr>
+          <w:sz w:val="24"/>
+          <w:szCs w:val="24"/>
+        </w:rPr>
+      </w:pPr>
+      <w:r>
+        <w:rPr>
+          <w:sz w:val="24"/>
+          <w:szCs w:val="24"/>
+        </w:rPr>
+        <w:t xml:space="preserve">The attention is then focused only model performances on the last 10 observations, which are compared with performances on the first 10 observations. The following table resumes these results: </w:t>
+      </w:r>
+    </w:p>
+    <w:tbl>
+      <w:tblPr>
+        <w:tblStyle w:val="TableGrid"/>
+        <w:tblW w:w="0" w:type="auto"/>
+        <w:tblInd w:w="720" w:type="dxa"/>
+        <w:tblLook w:val="04A0" w:firstRow="1" w:lastRow="0" w:firstColumn="1" w:lastColumn="0" w:noHBand="0" w:noVBand="1"/>
+      </w:tblPr>
+      <w:tblGrid>
+        <w:gridCol w:w="2074"/>
+        <w:gridCol w:w="2074"/>
+        <w:gridCol w:w="2074"/>
+        <w:gridCol w:w="2074"/>
+      </w:tblGrid>
+      <w:tr>
+        <w:tc>
+          <w:tcPr>
+            <w:tcW w:w="8296" w:type="dxa"/>
+            <w:gridSpan w:val="4"/>
+            <w:shd w:val="clear" w:color="auto" w:fill="B4C6E7" w:themeFill="accent1" w:themeFillTint="66"/>
+          </w:tcPr>
+          <w:p>
+            <w:pPr>
+              <w:jc w:val="center"/>
+              <w:rPr>
+                <w:b/>
+                <w:bCs/>
+                <w:sz w:val="24"/>
+                <w:szCs w:val="24"/>
+              </w:rPr>
+            </w:pPr>
+            <w:r>
+              <w:rPr>
+                <w:b/>
+                <w:bCs/>
+                <w:sz w:val="24"/>
+                <w:szCs w:val="24"/>
+              </w:rPr>
+              <w:t xml:space="preserve">Last 10 </w:t>
+            </w:r>
+            <w:r>
+              <w:rPr>
+                <w:b/>
+                <w:bCs/>
+                <w:sz w:val="24"/>
+                <w:szCs w:val="24"/>
+              </w:rPr>
+              <w:t>Observations: Predictions  Evaluation Metrics</w:t>
+            </w:r>
+          </w:p>
+          <w:p>
+            <w:pPr>
+              <w:jc w:val="center"/>
+              <w:rPr>
+                <w:sz w:val="24"/>
+                <w:szCs w:val="24"/>
+              </w:rPr>
+            </w:pPr>
+          </w:p>
+        </w:tc>
+      </w:tr>
+      <w:tr>
+        <w:tc>
+          <w:tcPr>
+            <w:tcW w:w="2074" w:type="dxa"/>
+            <w:shd w:val="clear" w:color="auto" w:fill="C5E0B3" w:themeFill="accent6" w:themeFillTint="66"/>
+          </w:tcPr>
+          <w:p>
+            <w:pPr>
+              <w:jc w:val="center"/>
+              <w:rPr>
+                <w:b/>
+                <w:bCs/>
+                <w:sz w:val="24"/>
+                <w:szCs w:val="24"/>
+              </w:rPr>
+            </w:pPr>
+            <w:r>
+              <w:rPr>
+                <w:b/>
+                <w:bCs/>
+                <w:sz w:val="24"/>
+                <w:szCs w:val="24"/>
+              </w:rPr>
+              <w:t>R^2</w:t>
+            </w:r>
+          </w:p>
+        </w:tc>
+        <w:tc>
+          <w:tcPr>
+            <w:tcW w:w="2074" w:type="dxa"/>
+            <w:shd w:val="clear" w:color="auto" w:fill="C5E0B3" w:themeFill="accent6" w:themeFillTint="66"/>
+          </w:tcPr>
+          <w:p>
+            <w:pPr>
+              <w:jc w:val="center"/>
+              <w:rPr>
+                <w:b/>
+                <w:bCs/>
+                <w:sz w:val="24"/>
+                <w:szCs w:val="24"/>
+              </w:rPr>
+            </w:pPr>
+            <w:r>
+              <w:rPr>
+                <w:b/>
+                <w:bCs/>
+                <w:sz w:val="24"/>
+                <w:szCs w:val="24"/>
+              </w:rPr>
+              <w:t>MSE</w:t>
+            </w:r>
+          </w:p>
+        </w:tc>
+        <w:tc>
+          <w:tcPr>
+            <w:tcW w:w="2074" w:type="dxa"/>
+            <w:shd w:val="clear" w:color="auto" w:fill="C5E0B3" w:themeFill="accent6" w:themeFillTint="66"/>
+          </w:tcPr>
+          <w:p>
+            <w:pPr>
+              <w:jc w:val="center"/>
+              <w:rPr>
+                <w:b/>
+                <w:bCs/>
+                <w:sz w:val="24"/>
+                <w:szCs w:val="24"/>
+              </w:rPr>
+            </w:pPr>
+            <w:r>
+              <w:rPr>
+                <w:b/>
+                <w:bCs/>
+                <w:sz w:val="24"/>
+                <w:szCs w:val="24"/>
+              </w:rPr>
+              <w:t>MAE</w:t>
+            </w:r>
+          </w:p>
+        </w:tc>
+        <w:tc>
+          <w:tcPr>
+            <w:tcW w:w="2074" w:type="dxa"/>
+            <w:shd w:val="clear" w:color="auto" w:fill="C5E0B3" w:themeFill="accent6" w:themeFillTint="66"/>
+          </w:tcPr>
+          <w:p>
+            <w:pPr>
+              <w:jc w:val="center"/>
+              <w:rPr>
+                <w:b/>
+                <w:bCs/>
+                <w:sz w:val="24"/>
+                <w:szCs w:val="24"/>
+              </w:rPr>
+            </w:pPr>
+            <w:r>
+              <w:rPr>
+                <w:b/>
+                <w:bCs/>
+                <w:sz w:val="24"/>
+                <w:szCs w:val="24"/>
+              </w:rPr>
+              <w:t>MRSE</w:t>
+            </w:r>
+          </w:p>
+        </w:tc>
+      </w:tr>
+      <w:tr>
+        <w:tc>
+          <w:tcPr>
+            <w:tcW w:w="2074" w:type="dxa"/>
+          </w:tcPr>
+          <w:p>
+            <w:pPr>
+              <w:jc w:val="center"/>
+              <w:rPr>
+                <w:sz w:val="24"/>
+                <w:szCs w:val="24"/>
+              </w:rPr>
+            </w:pPr>
+            <w:r>
+              <w:rPr>
+                <w:sz w:val="24"/>
+                <w:szCs w:val="24"/>
+              </w:rPr>
+              <w:t>0.29</w:t>
+            </w:r>
+          </w:p>
+        </w:tc>
+        <w:tc>
+          <w:tcPr>
+            <w:tcW w:w="2074" w:type="dxa"/>
+          </w:tcPr>
+          <w:p>
+            <w:pPr>
+              <w:jc w:val="center"/>
+              <w:rPr>
+                <w:sz w:val="24"/>
+                <w:szCs w:val="24"/>
+              </w:rPr>
+            </w:pPr>
+            <w:r>
+              <w:rPr>
+                <w:sz w:val="24"/>
+                <w:szCs w:val="24"/>
+              </w:rPr>
+              <w:t>4.3</w:t>
+            </w:r>
+          </w:p>
+        </w:tc>
+        <w:tc>
+          <w:tcPr>
+            <w:tcW w:w="2074" w:type="dxa"/>
+          </w:tcPr>
+          <w:p>
+            <w:pPr>
+              <w:jc w:val="center"/>
+              <w:rPr>
+                <w:sz w:val="24"/>
+                <w:szCs w:val="24"/>
+              </w:rPr>
+            </w:pPr>
+            <w:r>
+              <w:rPr>
+                <w:sz w:val="24"/>
+                <w:szCs w:val="24"/>
+              </w:rPr>
+              <w:t>1.67</w:t>
+            </w:r>
+          </w:p>
+        </w:tc>
+        <w:tc>
+          <w:tcPr>
+            <w:tcW w:w="2074" w:type="dxa"/>
+          </w:tcPr>
+          <w:p>
+            <w:pPr>
+              <w:jc w:val="center"/>
+              <w:rPr>
+                <w:sz w:val="24"/>
+                <w:szCs w:val="24"/>
+              </w:rPr>
+            </w:pPr>
+            <w:r>
+              <w:rPr>
+                <w:sz w:val="24"/>
+                <w:szCs w:val="24"/>
+              </w:rPr>
+              <w:t>2.07</w:t>
+            </w:r>
+          </w:p>
+        </w:tc>
+      </w:tr>
+      <w:tr>
+        <w:tc>
+          <w:tcPr>
+            <w:tcW w:w="8296" w:type="dxa"/>
+            <w:gridSpan w:val="4"/>
+            <w:shd w:val="clear" w:color="auto" w:fill="B4C6E7" w:themeFill="accent1" w:themeFillTint="66"/>
+          </w:tcPr>
+          <w:p>
+            <w:pPr>
+              <w:jc w:val="center"/>
+              <w:rPr>
+                <w:b/>
+                <w:bCs/>
+                <w:sz w:val="24"/>
+                <w:szCs w:val="24"/>
+              </w:rPr>
+            </w:pPr>
+            <w:r>
+              <w:rPr>
+                <w:b/>
+                <w:bCs/>
+                <w:sz w:val="24"/>
+                <w:szCs w:val="24"/>
+              </w:rPr>
+              <w:t>First 10 test set observations: Predictions Evaluation Metrics</w:t>
+            </w:r>
+          </w:p>
+          <w:p>
+            <w:pPr>
+              <w:jc w:val="center"/>
+              <w:rPr>
+                <w:sz w:val="24"/>
+                <w:szCs w:val="24"/>
+              </w:rPr>
+            </w:pPr>
+          </w:p>
+        </w:tc>
+      </w:tr>
+      <w:tr>
+        <w:tc>
+          <w:tcPr>
+            <w:tcW w:w="2074" w:type="dxa"/>
+            <w:shd w:val="clear" w:color="auto" w:fill="C5E0B3" w:themeFill="accent6" w:themeFillTint="66"/>
+          </w:tcPr>
+          <w:p>
+            <w:pPr>
+              <w:jc w:val="center"/>
+              <w:rPr>
+                <w:b/>
+                <w:bCs/>
+                <w:sz w:val="24"/>
+                <w:szCs w:val="24"/>
+              </w:rPr>
+            </w:pPr>
+            <w:r>
+              <w:rPr>
+                <w:b/>
+                <w:bCs/>
+                <w:sz w:val="24"/>
+                <w:szCs w:val="24"/>
+              </w:rPr>
+              <w:t>R^2</w:t>
+            </w:r>
+          </w:p>
+        </w:tc>
+        <w:tc>
+          <w:tcPr>
+            <w:tcW w:w="2074" w:type="dxa"/>
+            <w:shd w:val="clear" w:color="auto" w:fill="C5E0B3" w:themeFill="accent6" w:themeFillTint="66"/>
+          </w:tcPr>
+          <w:p>
+            <w:pPr>
+              <w:jc w:val="center"/>
+              <w:rPr>
+                <w:b/>
+                <w:bCs/>
+                <w:sz w:val="24"/>
+                <w:szCs w:val="24"/>
+              </w:rPr>
+            </w:pPr>
+            <w:r>
+              <w:rPr>
+                <w:b/>
+                <w:bCs/>
+                <w:sz w:val="24"/>
+                <w:szCs w:val="24"/>
+              </w:rPr>
+              <w:t>MSE</w:t>
+            </w:r>
+          </w:p>
+        </w:tc>
+        <w:tc>
+          <w:tcPr>
+            <w:tcW w:w="2074" w:type="dxa"/>
+            <w:shd w:val="clear" w:color="auto" w:fill="C5E0B3" w:themeFill="accent6" w:themeFillTint="66"/>
+          </w:tcPr>
+          <w:p>
+            <w:pPr>
+              <w:jc w:val="center"/>
+              <w:rPr>
+                <w:b/>
+                <w:bCs/>
+                <w:sz w:val="24"/>
+                <w:szCs w:val="24"/>
+              </w:rPr>
+            </w:pPr>
+            <w:r>
+              <w:rPr>
+                <w:b/>
+                <w:bCs/>
+                <w:sz w:val="24"/>
+                <w:szCs w:val="24"/>
+              </w:rPr>
+              <w:t>MAE</w:t>
+            </w:r>
+          </w:p>
+        </w:tc>
+        <w:tc>
+          <w:tcPr>
+            <w:tcW w:w="2074" w:type="dxa"/>
+            <w:shd w:val="clear" w:color="auto" w:fill="C5E0B3" w:themeFill="accent6" w:themeFillTint="66"/>
+          </w:tcPr>
+          <w:p>
+            <w:pPr>
+              <w:jc w:val="center"/>
+              <w:rPr>
+                <w:b/>
+                <w:bCs/>
+                <w:sz w:val="24"/>
+                <w:szCs w:val="24"/>
+              </w:rPr>
+            </w:pPr>
+            <w:r>
+              <w:rPr>
+                <w:b/>
+                <w:bCs/>
+                <w:sz w:val="24"/>
+                <w:szCs w:val="24"/>
+              </w:rPr>
+              <w:t>MRSE</w:t>
+            </w:r>
+          </w:p>
+        </w:tc>
+      </w:tr>
+      <w:tr>
+        <w:tc>
+          <w:tcPr>
+            <w:tcW w:w="2074" w:type="dxa"/>
+          </w:tcPr>
+          <w:p>
+            <w:pPr>
+              <w:jc w:val="center"/>
+              <w:rPr>
+                <w:sz w:val="24"/>
+                <w:szCs w:val="24"/>
+              </w:rPr>
+            </w:pPr>
+            <w:r>
+              <w:rPr>
+                <w:sz w:val="24"/>
+                <w:szCs w:val="24"/>
+              </w:rPr>
+              <w:t>0.025</w:t>
+            </w:r>
+          </w:p>
+        </w:tc>
+        <w:tc>
+          <w:tcPr>
+            <w:tcW w:w="2074" w:type="dxa"/>
+          </w:tcPr>
+          <w:p>
+            <w:pPr>
+              <w:jc w:val="center"/>
+              <w:rPr>
+                <w:sz w:val="24"/>
+                <w:szCs w:val="24"/>
+              </w:rPr>
+            </w:pPr>
+            <w:r>
+              <w:rPr>
+                <w:sz w:val="24"/>
+                <w:szCs w:val="24"/>
+              </w:rPr>
+              <w:t>5.95</w:t>
+            </w:r>
+          </w:p>
+        </w:tc>
+        <w:tc>
+          <w:tcPr>
+            <w:tcW w:w="2074" w:type="dxa"/>
+          </w:tcPr>
+          <w:p>
+            <w:pPr>
+              <w:jc w:val="center"/>
+              <w:rPr>
+                <w:sz w:val="24"/>
+                <w:szCs w:val="24"/>
+              </w:rPr>
+            </w:pPr>
+            <w:r>
+              <w:rPr>
+                <w:sz w:val="24"/>
+                <w:szCs w:val="24"/>
+              </w:rPr>
+              <w:t>1.98</w:t>
+            </w:r>
+          </w:p>
+        </w:tc>
+        <w:tc>
+          <w:tcPr>
+            <w:tcW w:w="2074" w:type="dxa"/>
+          </w:tcPr>
+          <w:p>
+            <w:pPr>
+              <w:jc w:val="center"/>
+              <w:rPr>
+                <w:sz w:val="24"/>
+                <w:szCs w:val="24"/>
+              </w:rPr>
+            </w:pPr>
+            <w:r>
+              <w:rPr>
+                <w:sz w:val="24"/>
+                <w:szCs w:val="24"/>
+              </w:rPr>
+              <w:t>2.44</w:t>
+            </w:r>
+          </w:p>
+        </w:tc>
+      </w:tr>
+    </w:tbl>
+    <w:p>
+      <w:pPr>
+        <w:ind w:left="720"/>
+        <w:jc w:val="both"/>
+        <w:rPr>
+          <w:sz w:val="24"/>
+          <w:szCs w:val="24"/>
+        </w:rPr>
+      </w:pPr>
+    </w:p>
+    <w:p>
+      <w:pPr>
+        <w:ind w:left="720"/>
+        <w:jc w:val="both"/>
+        <w:rPr>
+          <w:sz w:val="24"/>
+          <w:szCs w:val="24"/>
+        </w:rPr>
+      </w:pPr>
+      <w:r>
+        <w:rPr>
+          <w:sz w:val="24"/>
+          <w:szCs w:val="24"/>
+        </w:rPr>
+        <w:t xml:space="preserve">Table 3: Comparison  of evaluation metrics for the last 10 and the first 10 predictions of the test set. </w:t>
+      </w:r>
+    </w:p>
+    <w:p>
+      <w:pPr>
+        <w:ind w:left="720"/>
+        <w:jc w:val="both"/>
+        <w:rPr>
+          <w:sz w:val="24"/>
+          <w:szCs w:val="24"/>
+        </w:rPr>
+      </w:pPr>
+      <w:r>
+        <w:rPr>
+          <w:sz w:val="24"/>
+          <w:szCs w:val="24"/>
+        </w:rPr>
+        <w:t>From the comparison it results, contrarily to the expectations, that the last 10 observations were predicted slightly better than the first 10 observations of the test set.</w:t>
+      </w:r>
+    </w:p>
+    <w:p>
+      <w:pPr>
+        <w:ind w:left="720"/>
+        <w:jc w:val="both"/>
+        <w:rPr>
+          <w:sz w:val="24"/>
+          <w:szCs w:val="24"/>
+        </w:rPr>
+      </w:pPr>
+    </w:p>
+    <w:p>
+      <w:pPr>
+        <w:ind w:left="720"/>
+        <w:jc w:val="both"/>
+        <w:rPr>
+          <w:b/>
+          <w:bCs/>
+          <w:sz w:val="32"/>
+          <w:szCs w:val="32"/>
+        </w:rPr>
+      </w:pPr>
+      <w:r>
+        <w:rPr>
+          <w:b/>
+          <w:bCs/>
+          <w:sz w:val="32"/>
+          <w:szCs w:val="32"/>
+        </w:rPr>
+        <w:t xml:space="preserve"> </w:t>
+      </w:r>
     </w:p>
     <w:p>
       <w:pPr>
@@ -1223,6 +3243,17 @@
         </w:rPr>
         <w:t xml:space="preserve"> Text Analysis: analysing COP26 tweets. </w:t>
       </w:r>
+    </w:p>
+    <w:p>
+      <w:pPr>
+        <w:pStyle w:val="ListParagraph"/>
+        <w:rPr>
+          <w:b/>
+          <w:bCs/>
+          <w:sz w:val="32"/>
+          <w:szCs w:val="32"/>
+        </w:rPr>
+      </w:pPr>
     </w:p>
     <w:p>
       <w:pPr>
@@ -1549,11 +3580,127 @@
       </w:rPr>
     </w:lvl>
   </w:abstractNum>
+  <w:abstractNum w:abstractNumId="2" w15:restartNumberingAfterBreak="0">
+    <w:nsid w:val="694B23C9"/>
+    <w:multiLevelType w:val="hybridMultilevel"/>
+    <w:tmpl w:val="C782838A"/>
+    <w:lvl w:ilvl="0" w:tplc="E63ADA06">
+      <w:start w:val="2"/>
+      <w:numFmt w:val="bullet"/>
+      <w:lvlText w:val="-"/>
+      <w:lvlJc w:val="left"/>
+      <w:pPr>
+        <w:ind w:left="1080" w:hanging="360"/>
+      </w:pPr>
+      <w:rPr>
+        <w:rFonts w:ascii="Calibri" w:eastAsiaTheme="minorHAnsi" w:hAnsi="Calibri" w:cs="Calibri" w:hint="default"/>
+      </w:rPr>
+    </w:lvl>
+    <w:lvl w:ilvl="1" w:tplc="18090003" w:tentative="1">
+      <w:start w:val="1"/>
+      <w:numFmt w:val="bullet"/>
+      <w:lvlText w:val="o"/>
+      <w:lvlJc w:val="left"/>
+      <w:pPr>
+        <w:ind w:left="1800" w:hanging="360"/>
+      </w:pPr>
+      <w:rPr>
+        <w:rFonts w:ascii="Courier New" w:hAnsi="Courier New" w:cs="Courier New" w:hint="default"/>
+      </w:rPr>
+    </w:lvl>
+    <w:lvl w:ilvl="2" w:tplc="18090005" w:tentative="1">
+      <w:start w:val="1"/>
+      <w:numFmt w:val="bullet"/>
+      <w:lvlText w:val=""/>
+      <w:lvlJc w:val="left"/>
+      <w:pPr>
+        <w:ind w:left="2520" w:hanging="360"/>
+      </w:pPr>
+      <w:rPr>
+        <w:rFonts w:ascii="Wingdings" w:hAnsi="Wingdings" w:hint="default"/>
+      </w:rPr>
+    </w:lvl>
+    <w:lvl w:ilvl="3" w:tplc="18090001" w:tentative="1">
+      <w:start w:val="1"/>
+      <w:numFmt w:val="bullet"/>
+      <w:lvlText w:val=""/>
+      <w:lvlJc w:val="left"/>
+      <w:pPr>
+        <w:ind w:left="3240" w:hanging="360"/>
+      </w:pPr>
+      <w:rPr>
+        <w:rFonts w:ascii="Symbol" w:hAnsi="Symbol" w:hint="default"/>
+      </w:rPr>
+    </w:lvl>
+    <w:lvl w:ilvl="4" w:tplc="18090003" w:tentative="1">
+      <w:start w:val="1"/>
+      <w:numFmt w:val="bullet"/>
+      <w:lvlText w:val="o"/>
+      <w:lvlJc w:val="left"/>
+      <w:pPr>
+        <w:ind w:left="3960" w:hanging="360"/>
+      </w:pPr>
+      <w:rPr>
+        <w:rFonts w:ascii="Courier New" w:hAnsi="Courier New" w:cs="Courier New" w:hint="default"/>
+      </w:rPr>
+    </w:lvl>
+    <w:lvl w:ilvl="5" w:tplc="18090005" w:tentative="1">
+      <w:start w:val="1"/>
+      <w:numFmt w:val="bullet"/>
+      <w:lvlText w:val=""/>
+      <w:lvlJc w:val="left"/>
+      <w:pPr>
+        <w:ind w:left="4680" w:hanging="360"/>
+      </w:pPr>
+      <w:rPr>
+        <w:rFonts w:ascii="Wingdings" w:hAnsi="Wingdings" w:hint="default"/>
+      </w:rPr>
+    </w:lvl>
+    <w:lvl w:ilvl="6" w:tplc="18090001" w:tentative="1">
+      <w:start w:val="1"/>
+      <w:numFmt w:val="bullet"/>
+      <w:lvlText w:val=""/>
+      <w:lvlJc w:val="left"/>
+      <w:pPr>
+        <w:ind w:left="5400" w:hanging="360"/>
+      </w:pPr>
+      <w:rPr>
+        <w:rFonts w:ascii="Symbol" w:hAnsi="Symbol" w:hint="default"/>
+      </w:rPr>
+    </w:lvl>
+    <w:lvl w:ilvl="7" w:tplc="18090003" w:tentative="1">
+      <w:start w:val="1"/>
+      <w:numFmt w:val="bullet"/>
+      <w:lvlText w:val="o"/>
+      <w:lvlJc w:val="left"/>
+      <w:pPr>
+        <w:ind w:left="6120" w:hanging="360"/>
+      </w:pPr>
+      <w:rPr>
+        <w:rFonts w:ascii="Courier New" w:hAnsi="Courier New" w:cs="Courier New" w:hint="default"/>
+      </w:rPr>
+    </w:lvl>
+    <w:lvl w:ilvl="8" w:tplc="18090005" w:tentative="1">
+      <w:start w:val="1"/>
+      <w:numFmt w:val="bullet"/>
+      <w:lvlText w:val=""/>
+      <w:lvlJc w:val="left"/>
+      <w:pPr>
+        <w:ind w:left="6840" w:hanging="360"/>
+      </w:pPr>
+      <w:rPr>
+        <w:rFonts w:ascii="Wingdings" w:hAnsi="Wingdings" w:hint="default"/>
+      </w:rPr>
+    </w:lvl>
+  </w:abstractNum>
   <w:num w:numId="1" w16cid:durableId="1579635880">
     <w:abstractNumId w:val="1"/>
   </w:num>
   <w:num w:numId="2" w16cid:durableId="1917863608">
     <w:abstractNumId w:val="0"/>
+  </w:num>
+  <w:num w:numId="3" w16cid:durableId="1071931347">
+    <w:abstractNumId w:val="2"/>
   </w:num>
 </w:numbering>
 </file>

--- a/Report_ML_Dvis_C2.docx
+++ b/Report_ML_Dvis_C2.docx
@@ -640,14 +640,119 @@
           <w:sz w:val="24"/>
           <w:szCs w:val="24"/>
         </w:rPr>
-        <w:t xml:space="preserve">The present analysis has the purpose of investigating </w:t>
-      </w:r>
-      <w:r>
-        <w:rPr>
-          <w:sz w:val="24"/>
-          <w:szCs w:val="24"/>
-        </w:rPr>
-        <w:t xml:space="preserve">some specific issues within the domain of energy generation, supply and sustainable energy transition. </w:t>
+        <w:t xml:space="preserve">The present </w:t>
+      </w:r>
+      <w:r>
+        <w:rPr>
+          <w:sz w:val="24"/>
+          <w:szCs w:val="24"/>
+        </w:rPr>
+        <w:t xml:space="preserve">analysis </w:t>
+      </w:r>
+      <w:r>
+        <w:rPr>
+          <w:sz w:val="24"/>
+          <w:szCs w:val="24"/>
+        </w:rPr>
+        <w:t xml:space="preserve">explores the topic of </w:t>
+      </w:r>
+      <w:r>
+        <w:rPr>
+          <w:sz w:val="24"/>
+          <w:szCs w:val="24"/>
+        </w:rPr>
+        <w:t>energy generation, supply and sustainable energy transition. The first part of this report</w:t>
+      </w:r>
+      <w:r>
+        <w:rPr>
+          <w:sz w:val="24"/>
+          <w:szCs w:val="24"/>
+        </w:rPr>
+        <w:t xml:space="preserve"> </w:t>
+      </w:r>
+      <w:r>
+        <w:rPr>
+          <w:sz w:val="24"/>
+          <w:szCs w:val="24"/>
+        </w:rPr>
+        <w:t xml:space="preserve">will focus on </w:t>
+      </w:r>
+      <w:r>
+        <w:rPr>
+          <w:sz w:val="24"/>
+          <w:szCs w:val="24"/>
+        </w:rPr>
+        <w:t xml:space="preserve">forecasting daily energy prices using a </w:t>
+      </w:r>
+      <w:r>
+        <w:rPr>
+          <w:sz w:val="24"/>
+          <w:szCs w:val="24"/>
+        </w:rPr>
+        <w:t xml:space="preserve">SARIMAX </w:t>
+      </w:r>
+      <w:r>
+        <w:rPr>
+          <w:sz w:val="24"/>
+          <w:szCs w:val="24"/>
+        </w:rPr>
+        <w:t>time series model</w:t>
+      </w:r>
+      <w:r>
+        <w:rPr>
+          <w:sz w:val="24"/>
+          <w:szCs w:val="24"/>
+        </w:rPr>
+        <w:t xml:space="preserve">. The price of energy can be extremely volatile, but a deep understanding of price trends and the ability to predict the price ahead is crucial </w:t>
+      </w:r>
+      <w:r>
+        <w:rPr>
+          <w:sz w:val="24"/>
+          <w:szCs w:val="24"/>
+        </w:rPr>
+        <w:t>for determining profit</w:t>
+      </w:r>
+      <w:r>
+        <w:rPr>
+          <w:sz w:val="24"/>
+          <w:szCs w:val="24"/>
+        </w:rPr>
+        <w:t xml:space="preserve"> in energy production and for grid electricity management </w:t>
+      </w:r>
+      <w:r>
+        <w:rPr>
+          <w:sz w:val="24"/>
+          <w:szCs w:val="24"/>
+        </w:rPr>
+        <w:t>(Tschora et al., 2022)</w:t>
+      </w:r>
+      <w:r>
+        <w:rPr>
+          <w:sz w:val="24"/>
+          <w:szCs w:val="24"/>
+        </w:rPr>
+        <w:t xml:space="preserve">. </w:t>
+      </w:r>
+      <w:r>
+        <w:rPr>
+          <w:sz w:val="24"/>
+          <w:szCs w:val="24"/>
+        </w:rPr>
+        <w:t>The data</w:t>
+      </w:r>
+      <w:r>
+        <w:rPr>
+          <w:sz w:val="24"/>
+          <w:szCs w:val="24"/>
+        </w:rPr>
+        <w:t xml:space="preserve"> modelled </w:t>
+      </w:r>
+      <w:r>
+        <w:rPr>
+          <w:sz w:val="24"/>
+          <w:szCs w:val="24"/>
+        </w:rPr>
+        <w:t>consists in an extraction of energy pricing from a time series dataset on electricity generation and consumption in Spain.</w:t>
       </w:r>
     </w:p>
     <w:p>
@@ -664,63 +769,49 @@
           <w:sz w:val="24"/>
           <w:szCs w:val="24"/>
         </w:rPr>
-        <w:t xml:space="preserve">The first part of this report will focus on implementing a time series forecast model having the objective of predicting </w:t>
-      </w:r>
-      <w:r>
-        <w:rPr>
-          <w:sz w:val="24"/>
-          <w:szCs w:val="24"/>
-        </w:rPr>
-        <w:t xml:space="preserve">the daily price of energy. The price of energy can be extremely volatile, but a deep understanding of price trends and the ability to predict the price ahead is crucial not </w:t>
-      </w:r>
-      <w:r>
-        <w:rPr>
-          <w:sz w:val="24"/>
-          <w:szCs w:val="24"/>
-        </w:rPr>
-        <w:t>only for determining the profit of</w:t>
-      </w:r>
-      <w:r>
-        <w:rPr>
-          <w:sz w:val="24"/>
-          <w:szCs w:val="24"/>
-        </w:rPr>
-        <w:t xml:space="preserve"> energy produces </w:t>
-      </w:r>
-      <w:r>
-        <w:rPr>
-          <w:sz w:val="24"/>
-          <w:szCs w:val="24"/>
-        </w:rPr>
-        <w:t xml:space="preserve">, but also for </w:t>
-      </w:r>
-      <w:r>
-        <w:rPr>
-          <w:sz w:val="24"/>
-          <w:szCs w:val="24"/>
-        </w:rPr>
-        <w:t xml:space="preserve">strategically manage the use of electricity on the grid </w:t>
-      </w:r>
-      <w:r>
-        <w:rPr>
-          <w:sz w:val="24"/>
-          <w:szCs w:val="24"/>
-        </w:rPr>
-        <w:t>(Tschora et al., 2022)</w:t>
-      </w:r>
-      <w:r>
-        <w:rPr>
-          <w:sz w:val="24"/>
-          <w:szCs w:val="24"/>
-        </w:rPr>
-        <w:t xml:space="preserve">. </w:t>
-      </w:r>
-      <w:r>
-        <w:rPr>
-          <w:sz w:val="24"/>
-          <w:szCs w:val="24"/>
-        </w:rPr>
-        <w:t>The data analysed for this purpose consists in an extraction of energy pricing from a time series dataset on electricity generation and consumption in Spain.</w:t>
+        <w:t xml:space="preserve">The complete version of the dataset </w:t>
+      </w:r>
+      <w:r>
+        <w:rPr>
+          <w:sz w:val="24"/>
+          <w:szCs w:val="24"/>
+        </w:rPr>
+        <w:t xml:space="preserve">is the object if the </w:t>
+      </w:r>
+      <w:r>
+        <w:rPr>
+          <w:sz w:val="24"/>
+          <w:szCs w:val="24"/>
+        </w:rPr>
+        <w:t>exploratory data analysis</w:t>
+      </w:r>
+      <w:r>
+        <w:rPr>
+          <w:sz w:val="24"/>
+          <w:szCs w:val="24"/>
+        </w:rPr>
+        <w:t xml:space="preserve">, whose main insights regarding </w:t>
+      </w:r>
+      <w:r>
+        <w:rPr>
+          <w:sz w:val="24"/>
+          <w:szCs w:val="24"/>
+        </w:rPr>
+        <w:t xml:space="preserve">energy generation </w:t>
+      </w:r>
+      <w:r>
+        <w:rPr>
+          <w:sz w:val="24"/>
+          <w:szCs w:val="24"/>
+        </w:rPr>
+        <w:t>and consumption</w:t>
+      </w:r>
+      <w:r>
+        <w:rPr>
+          <w:sz w:val="24"/>
+          <w:szCs w:val="24"/>
+        </w:rPr>
+        <w:t xml:space="preserve"> will be collected in a dashboard.</w:t>
       </w:r>
     </w:p>
     <w:p>
@@ -737,66 +828,42 @@
           <w:sz w:val="24"/>
           <w:szCs w:val="24"/>
         </w:rPr>
-        <w:t xml:space="preserve">The complete version of the dataset will be analysed in the context of exploratory data analysis with the aim of gaining un understanding regarding energy generation </w:t>
-      </w:r>
-      <w:r>
-        <w:rPr>
-          <w:sz w:val="24"/>
-          <w:szCs w:val="24"/>
-        </w:rPr>
-        <w:t xml:space="preserve">and consumption. </w:t>
-      </w:r>
-    </w:p>
-    <w:p>
-      <w:pPr>
-        <w:ind w:left="360"/>
-        <w:jc w:val="both"/>
-        <w:rPr>
-          <w:sz w:val="24"/>
-          <w:szCs w:val="24"/>
-        </w:rPr>
-      </w:pPr>
-      <w:r>
-        <w:rPr>
-          <w:sz w:val="24"/>
-          <w:szCs w:val="24"/>
-        </w:rPr>
-        <w:t xml:space="preserve">Finally, </w:t>
-      </w:r>
-      <w:r>
-        <w:rPr>
-          <w:sz w:val="24"/>
-          <w:szCs w:val="24"/>
-        </w:rPr>
-        <w:t>the analysis will dive into the topic of climate change and the connection with the concept of energy transition by analysing a dataset of tweets</w:t>
-      </w:r>
-      <w:r>
-        <w:rPr>
-          <w:sz w:val="24"/>
-          <w:szCs w:val="24"/>
-        </w:rPr>
-        <w:t xml:space="preserve"> about the even</w:t>
-      </w:r>
-      <w:r>
-        <w:rPr>
-          <w:sz w:val="24"/>
-          <w:szCs w:val="24"/>
-        </w:rPr>
-        <w:t>t</w:t>
-      </w:r>
-      <w:r>
-        <w:rPr>
-          <w:sz w:val="24"/>
-          <w:szCs w:val="24"/>
-        </w:rPr>
-        <w:t xml:space="preserve"> Cop26, </w:t>
-      </w:r>
-      <w:r>
-        <w:rPr>
-          <w:sz w:val="24"/>
-          <w:szCs w:val="24"/>
-        </w:rPr>
-        <w:t xml:space="preserve">the global conference on climate change happened in Glasgow in 2021. The purpose is to employing text analytics techniques and topic modelling to extract insights about the main ideas shared regarding the conference and possible subtopics. </w:t>
+        <w:t>Lastly, Cop26 tweets are examined using text analytics</w:t>
+      </w:r>
+      <w:r>
+        <w:rPr>
+          <w:sz w:val="24"/>
+          <w:szCs w:val="24"/>
+        </w:rPr>
+        <w:t xml:space="preserve"> and topic modelling </w:t>
+      </w:r>
+      <w:r>
+        <w:rPr>
+          <w:sz w:val="24"/>
+          <w:szCs w:val="24"/>
+        </w:rPr>
+        <w:t xml:space="preserve">to reveal </w:t>
+      </w:r>
+      <w:r>
+        <w:rPr>
+          <w:sz w:val="24"/>
+          <w:szCs w:val="24"/>
+        </w:rPr>
+        <w:t>shared</w:t>
+      </w:r>
+      <w:r>
+        <w:rPr>
+          <w:sz w:val="24"/>
+          <w:szCs w:val="24"/>
+        </w:rPr>
+        <w:t xml:space="preserve"> ideas and subtopics about climate change's connection to energy transition</w:t>
+      </w:r>
+      <w:r>
+        <w:rPr>
+          <w:sz w:val="24"/>
+          <w:szCs w:val="24"/>
+        </w:rPr>
+        <w:t>.</w:t>
       </w:r>
     </w:p>
     <w:p>
@@ -1149,57 +1216,57 @@
           <w:sz w:val="24"/>
           <w:szCs w:val="24"/>
         </w:rPr>
+        <w:t>The</w:t>
+      </w:r>
+      <w:r>
+        <w:rPr>
+          <w:sz w:val="24"/>
+          <w:szCs w:val="24"/>
+        </w:rPr>
+        <w:t xml:space="preserve"> transformed </w:t>
+      </w:r>
+      <w:r>
+        <w:rPr>
+          <w:sz w:val="24"/>
+          <w:szCs w:val="24"/>
+        </w:rPr>
+        <w:t xml:space="preserve">time series </w:t>
+      </w:r>
+      <w:r>
+        <w:rPr>
+          <w:sz w:val="24"/>
+          <w:szCs w:val="24"/>
+        </w:rPr>
+        <w:t xml:space="preserve">dataset is visualized with a line plot, which shows the price trend </w:t>
+      </w:r>
+      <w:r>
+        <w:rPr>
+          <w:sz w:val="24"/>
+          <w:szCs w:val="24"/>
+        </w:rPr>
+        <w:t xml:space="preserve">according to the date. </w:t>
+      </w:r>
+      <w:r>
+        <w:rPr>
+          <w:sz w:val="24"/>
+          <w:szCs w:val="24"/>
+        </w:rPr>
+        <w:t xml:space="preserve">The dataset does not present any null value and the observations are consistently distanced by day. </w:t>
+      </w:r>
+    </w:p>
+    <w:p>
+      <w:pPr>
+        <w:ind w:left="720"/>
+        <w:rPr>
+          <w:sz w:val="24"/>
+          <w:szCs w:val="24"/>
+        </w:rPr>
+      </w:pPr>
+      <w:r>
+        <w:rPr>
+          <w:noProof/>
+        </w:rPr>
         <w:lastRenderedPageBreak/>
-        <w:t>The</w:t>
-      </w:r>
-      <w:r>
-        <w:rPr>
-          <w:sz w:val="24"/>
-          <w:szCs w:val="24"/>
-        </w:rPr>
-        <w:t xml:space="preserve"> transformed </w:t>
-      </w:r>
-      <w:r>
-        <w:rPr>
-          <w:sz w:val="24"/>
-          <w:szCs w:val="24"/>
-        </w:rPr>
-        <w:t xml:space="preserve">time series </w:t>
-      </w:r>
-      <w:r>
-        <w:rPr>
-          <w:sz w:val="24"/>
-          <w:szCs w:val="24"/>
-        </w:rPr>
-        <w:t xml:space="preserve">dataset is visualized with a line plot, which shows the price trend </w:t>
-      </w:r>
-      <w:r>
-        <w:rPr>
-          <w:sz w:val="24"/>
-          <w:szCs w:val="24"/>
-        </w:rPr>
-        <w:t xml:space="preserve">according to the date. </w:t>
-      </w:r>
-      <w:r>
-        <w:rPr>
-          <w:sz w:val="24"/>
-          <w:szCs w:val="24"/>
-        </w:rPr>
-        <w:t xml:space="preserve">The dataset does not present any null value and the observations are consistently distanced by day. </w:t>
-      </w:r>
-    </w:p>
-    <w:p>
-      <w:pPr>
-        <w:ind w:left="720"/>
-        <w:rPr>
-          <w:sz w:val="24"/>
-          <w:szCs w:val="24"/>
-        </w:rPr>
-      </w:pPr>
-      <w:r>
-        <w:rPr>
-          <w:noProof/>
-        </w:rPr>
         <w:drawing>
           <wp:inline distT="0" distB="0" distL="0" distR="0" wp14:anchorId="1FA553F6" wp14:editId="66947A02">
             <wp:extent cx="5731510" cy="2322830"/>
@@ -1300,7 +1367,28 @@
           <w:sz w:val="24"/>
           <w:szCs w:val="24"/>
         </w:rPr>
-        <w:t xml:space="preserve">In the con text of the application of a time series forecast model the main assumption that must hold is the stationarity of the data, which means that statistical properties like mean and variance should remain constant over time (ref). The </w:t>
+        <w:t>T</w:t>
+      </w:r>
+      <w:r>
+        <w:rPr>
+          <w:sz w:val="24"/>
+          <w:szCs w:val="24"/>
+        </w:rPr>
+        <w:t xml:space="preserve">he application of a time series forecast model </w:t>
+      </w:r>
+      <w:r>
+        <w:rPr>
+          <w:sz w:val="24"/>
+          <w:szCs w:val="24"/>
+        </w:rPr>
+        <w:t xml:space="preserve">assumes </w:t>
+      </w:r>
+      <w:r>
+        <w:rPr>
+          <w:sz w:val="24"/>
+          <w:szCs w:val="24"/>
+        </w:rPr>
+        <w:t xml:space="preserve">the stationarity of the data, which means that statistical properties like mean and variance should remain constant over time (ref). The </w:t>
       </w:r>
       <w:bookmarkStart w:id="0" w:name="_Hlk151548992"/>
       <w:r>
@@ -1316,7 +1404,49 @@
           <w:sz w:val="24"/>
           <w:szCs w:val="24"/>
         </w:rPr>
-        <w:t xml:space="preserve"> is an instrument to assess the stationarity of the data, in which the stationarity is confirmed if the p-value &lt; 0.05. </w:t>
+        <w:t xml:space="preserve"> is an instrument to assess</w:t>
+      </w:r>
+      <w:r>
+        <w:rPr>
+          <w:sz w:val="24"/>
+          <w:szCs w:val="24"/>
+        </w:rPr>
+        <w:t xml:space="preserve"> this assumption</w:t>
+      </w:r>
+      <w:r>
+        <w:rPr>
+          <w:sz w:val="24"/>
+          <w:szCs w:val="24"/>
+        </w:rPr>
+        <w:t xml:space="preserve">, </w:t>
+      </w:r>
+      <w:r>
+        <w:rPr>
+          <w:sz w:val="24"/>
+          <w:szCs w:val="24"/>
+        </w:rPr>
+        <w:t xml:space="preserve">so that </w:t>
+      </w:r>
+      <w:r>
+        <w:rPr>
+          <w:sz w:val="24"/>
+          <w:szCs w:val="24"/>
+        </w:rPr>
+        <w:t xml:space="preserve">the stationarity is confirmed </w:t>
+      </w:r>
+      <w:r>
+        <w:rPr>
+          <w:sz w:val="24"/>
+          <w:szCs w:val="24"/>
+        </w:rPr>
+        <w:t>when</w:t>
+      </w:r>
+      <w:r>
+        <w:rPr>
+          <w:sz w:val="24"/>
+          <w:szCs w:val="24"/>
+        </w:rPr>
+        <w:t xml:space="preserve"> the p-value &lt; 0.05. </w:t>
       </w:r>
       <w:r>
         <w:rPr>
@@ -1330,7 +1460,56 @@
           <w:sz w:val="24"/>
           <w:szCs w:val="24"/>
         </w:rPr>
-        <w:t xml:space="preserve">differentiation steps are necessary until stationarity is achieved. The parameter ‘d’ in the ARIMA model controls for the level of differentiation and correspond to the </w:t>
+        <w:t xml:space="preserve">consecutive </w:t>
+      </w:r>
+      <w:r>
+        <w:rPr>
+          <w:sz w:val="24"/>
+          <w:szCs w:val="24"/>
+        </w:rPr>
+        <w:t>differentiation</w:t>
+      </w:r>
+      <w:r>
+        <w:rPr>
+          <w:sz w:val="24"/>
+          <w:szCs w:val="24"/>
+        </w:rPr>
+        <w:t>s</w:t>
+      </w:r>
+      <w:r>
+        <w:rPr>
+          <w:sz w:val="24"/>
+          <w:szCs w:val="24"/>
+        </w:rPr>
+        <w:t xml:space="preserve"> are necessary until stationarity is achieved. The parameter ‘d’ in the ARIMA model controls for the </w:t>
+      </w:r>
+      <w:r>
+        <w:rPr>
+          <w:sz w:val="24"/>
+          <w:szCs w:val="24"/>
+        </w:rPr>
+        <w:t>degree</w:t>
+      </w:r>
+      <w:r>
+        <w:rPr>
+          <w:sz w:val="24"/>
+          <w:szCs w:val="24"/>
+        </w:rPr>
+        <w:t xml:space="preserve"> of differentiation and correspond</w:t>
+      </w:r>
+      <w:r>
+        <w:rPr>
+          <w:sz w:val="24"/>
+          <w:szCs w:val="24"/>
+        </w:rPr>
+        <w:t>s</w:t>
+      </w:r>
+      <w:r>
+        <w:rPr>
+          <w:sz w:val="24"/>
+          <w:szCs w:val="24"/>
+        </w:rPr>
+        <w:t xml:space="preserve"> to the </w:t>
       </w:r>
       <w:r>
         <w:rPr>
@@ -1351,7 +1530,21 @@
           <w:sz w:val="24"/>
           <w:szCs w:val="24"/>
         </w:rPr>
-        <w:t>‘I’. On the other hand, the Autoregressive element (AR), corresponding to parameter ‘p’, captures the relationship between an observation and a certain number of lagged observations, while the Moving Average (MA), corresponding to the parameter ‘q’, captures variation of residual</w:t>
+        <w:t>‘I’. On the other hand, the Autoregressive element (AR), corresponding to parameter ‘p’, captures the relationship between an observation and a certain number of lagged</w:t>
+      </w:r>
+      <w:r>
+        <w:rPr>
+          <w:sz w:val="24"/>
+          <w:szCs w:val="24"/>
+        </w:rPr>
+        <w:t xml:space="preserve"> values</w:t>
+      </w:r>
+      <w:r>
+        <w:rPr>
+          <w:sz w:val="24"/>
+          <w:szCs w:val="24"/>
+        </w:rPr>
+        <w:t>, while the Moving Average (MA), corresponding to the parameter ‘q’, captures variation of residual</w:t>
       </w:r>
       <w:r>
         <w:rPr>
@@ -1379,14 +1572,28 @@
           <w:sz w:val="24"/>
           <w:szCs w:val="24"/>
         </w:rPr>
-        <w:t xml:space="preserve">autocorrelation and partial autocorrelation functions, which plots the correlation between a time value and its lagged values, represents a baseline to understand the values of ‘p’ and ‘q’. In case seasonality is suspected, the model SARIMAX cab decompose the seasonal element introducing the parameters ‘P’, ‘D’, and ‘Q’. </w:t>
-      </w:r>
-      <w:r>
-        <w:rPr>
-          <w:sz w:val="24"/>
-          <w:szCs w:val="24"/>
-        </w:rPr>
-        <w:t xml:space="preserve"> (585 w). </w:t>
+        <w:t>autocorrelation and partial autocorrelation functions, which plots the correlation between a time value and its lagged values, represents a baseline to understand the values of ‘p’ and ‘q’. In case seasonality is suspected, the model SARIMAX ca</w:t>
+      </w:r>
+      <w:r>
+        <w:rPr>
+          <w:sz w:val="24"/>
+          <w:szCs w:val="24"/>
+        </w:rPr>
+        <w:t>n</w:t>
+      </w:r>
+      <w:r>
+        <w:rPr>
+          <w:sz w:val="24"/>
+          <w:szCs w:val="24"/>
+        </w:rPr>
+        <w:t xml:space="preserve"> decompose the seasonal element introducing the parameters ‘P’, ‘D’, and ‘Q’. </w:t>
+      </w:r>
+      <w:r>
+        <w:rPr>
+          <w:sz w:val="24"/>
+          <w:szCs w:val="24"/>
+        </w:rPr>
+        <w:t xml:space="preserve"> </w:t>
       </w:r>
     </w:p>
     <w:p>
@@ -3212,16 +3419,6 @@
     </w:p>
     <w:p>
       <w:pPr>
-        <w:rPr>
-          <w:b/>
-          <w:bCs/>
-          <w:sz w:val="32"/>
-          <w:szCs w:val="32"/>
-        </w:rPr>
-      </w:pPr>
-    </w:p>
-    <w:p>
-      <w:pPr>
         <w:pStyle w:val="ListParagraph"/>
         <w:numPr>
           <w:ilvl w:val="0"/>
@@ -3241,7 +3438,8 @@
           <w:sz w:val="32"/>
           <w:szCs w:val="32"/>
         </w:rPr>
-        <w:t xml:space="preserve"> Text Analysis: analysing COP26 tweets. </w:t>
+        <w:lastRenderedPageBreak/>
+        <w:t xml:space="preserve">Exploratory Data Analysis and Dashboard. </w:t>
       </w:r>
     </w:p>
     <w:p>
@@ -3257,6 +3455,7 @@
     </w:p>
     <w:p>
       <w:pPr>
+        <w:pStyle w:val="ListParagraph"/>
         <w:rPr>
           <w:b/>
           <w:bCs/>
@@ -3267,6 +3466,84 @@
     </w:p>
     <w:p>
       <w:pPr>
+        <w:pStyle w:val="ListParagraph"/>
+        <w:rPr>
+          <w:b/>
+          <w:bCs/>
+          <w:sz w:val="32"/>
+          <w:szCs w:val="32"/>
+        </w:rPr>
+      </w:pPr>
+    </w:p>
+    <w:p>
+      <w:pPr>
+        <w:pStyle w:val="ListParagraph"/>
+        <w:rPr>
+          <w:b/>
+          <w:bCs/>
+          <w:sz w:val="32"/>
+          <w:szCs w:val="32"/>
+        </w:rPr>
+      </w:pPr>
+    </w:p>
+    <w:p>
+      <w:pPr>
+        <w:pStyle w:val="ListParagraph"/>
+        <w:rPr>
+          <w:b/>
+          <w:bCs/>
+          <w:sz w:val="32"/>
+          <w:szCs w:val="32"/>
+        </w:rPr>
+      </w:pPr>
+    </w:p>
+    <w:p>
+      <w:pPr>
+        <w:pStyle w:val="ListParagraph"/>
+        <w:rPr>
+          <w:b/>
+          <w:bCs/>
+          <w:sz w:val="32"/>
+          <w:szCs w:val="32"/>
+        </w:rPr>
+      </w:pPr>
+    </w:p>
+    <w:p>
+      <w:pPr>
+        <w:pStyle w:val="ListParagraph"/>
+        <w:rPr>
+          <w:b/>
+          <w:bCs/>
+          <w:sz w:val="32"/>
+          <w:szCs w:val="32"/>
+        </w:rPr>
+      </w:pPr>
+    </w:p>
+    <w:p>
+      <w:pPr>
+        <w:pStyle w:val="ListParagraph"/>
+        <w:rPr>
+          <w:b/>
+          <w:bCs/>
+          <w:sz w:val="32"/>
+          <w:szCs w:val="32"/>
+        </w:rPr>
+      </w:pPr>
+    </w:p>
+    <w:p>
+      <w:pPr>
+        <w:pStyle w:val="ListParagraph"/>
+        <w:rPr>
+          <w:b/>
+          <w:bCs/>
+          <w:sz w:val="32"/>
+          <w:szCs w:val="32"/>
+        </w:rPr>
+      </w:pPr>
+    </w:p>
+    <w:p>
+      <w:pPr>
+        <w:pStyle w:val="ListParagraph"/>
         <w:rPr>
           <w:b/>
           <w:bCs/>
@@ -3296,12 +3573,316 @@
           <w:sz w:val="32"/>
           <w:szCs w:val="32"/>
         </w:rPr>
-        <w:t xml:space="preserve">Exploratory Data Analysis and Dashboard. </w:t>
+        <w:t xml:space="preserve">Text Analysis: analysing COP26 tweets. </w:t>
       </w:r>
     </w:p>
     <w:p>
       <w:pPr>
         <w:pStyle w:val="ListParagraph"/>
+        <w:rPr>
+          <w:b/>
+          <w:bCs/>
+          <w:sz w:val="28"/>
+          <w:szCs w:val="28"/>
+        </w:rPr>
+      </w:pPr>
+      <w:r>
+        <w:rPr>
+          <w:b/>
+          <w:bCs/>
+          <w:sz w:val="28"/>
+          <w:szCs w:val="28"/>
+        </w:rPr>
+        <w:t xml:space="preserve">4.2. Text Cleaning and Preprocessing. </w:t>
+      </w:r>
+    </w:p>
+    <w:p>
+      <w:pPr>
+        <w:pStyle w:val="ListParagraph"/>
+        <w:jc w:val="both"/>
+        <w:rPr>
+          <w:sz w:val="24"/>
+          <w:szCs w:val="24"/>
+        </w:rPr>
+      </w:pPr>
+      <w:r>
+        <w:rPr>
+          <w:sz w:val="24"/>
+          <w:szCs w:val="24"/>
+        </w:rPr>
+        <w:t xml:space="preserve">the COP26 dataset is imported and the column of interest, ‘Tweet Content’ , is selected. Tweets are then cleaned and preprocessed following a common pipeline for text manipulation </w:t>
+      </w:r>
+      <w:r>
+        <w:rPr>
+          <w:sz w:val="24"/>
+          <w:szCs w:val="24"/>
+        </w:rPr>
+        <w:t>(Van Otten, 2023)</w:t>
+      </w:r>
+      <w:r>
+        <w:rPr>
+          <w:sz w:val="24"/>
+          <w:szCs w:val="24"/>
+        </w:rPr>
+        <w:t xml:space="preserve">. This consists of: </w:t>
+      </w:r>
+    </w:p>
+    <w:p>
+      <w:pPr>
+        <w:pStyle w:val="ListParagraph"/>
+        <w:numPr>
+          <w:ilvl w:val="0"/>
+          <w:numId w:val="4"/>
+        </w:numPr>
+        <w:jc w:val="both"/>
+        <w:rPr>
+          <w:sz w:val="24"/>
+          <w:szCs w:val="24"/>
+        </w:rPr>
+      </w:pPr>
+      <w:r>
+        <w:rPr>
+          <w:sz w:val="24"/>
+          <w:szCs w:val="24"/>
+        </w:rPr>
+        <w:t xml:space="preserve"> Removing URLs from the tweets.</w:t>
+      </w:r>
+    </w:p>
+    <w:p>
+      <w:pPr>
+        <w:pStyle w:val="ListParagraph"/>
+        <w:numPr>
+          <w:ilvl w:val="0"/>
+          <w:numId w:val="4"/>
+        </w:numPr>
+        <w:jc w:val="both"/>
+        <w:rPr>
+          <w:sz w:val="24"/>
+          <w:szCs w:val="24"/>
+        </w:rPr>
+      </w:pPr>
+      <w:r>
+        <w:rPr>
+          <w:sz w:val="24"/>
+          <w:szCs w:val="24"/>
+        </w:rPr>
+        <w:t xml:space="preserve"> Making all words lowercase to ensure that the same words are treated in the same way.</w:t>
+      </w:r>
+    </w:p>
+    <w:p>
+      <w:pPr>
+        <w:pStyle w:val="ListParagraph"/>
+        <w:numPr>
+          <w:ilvl w:val="0"/>
+          <w:numId w:val="4"/>
+        </w:numPr>
+        <w:jc w:val="both"/>
+        <w:rPr>
+          <w:sz w:val="24"/>
+          <w:szCs w:val="24"/>
+        </w:rPr>
+      </w:pPr>
+      <w:r>
+        <w:rPr>
+          <w:sz w:val="24"/>
+          <w:szCs w:val="24"/>
+        </w:rPr>
+        <w:t>Remove emoji.</w:t>
+      </w:r>
+    </w:p>
+    <w:p>
+      <w:pPr>
+        <w:pStyle w:val="ListParagraph"/>
+        <w:numPr>
+          <w:ilvl w:val="0"/>
+          <w:numId w:val="4"/>
+        </w:numPr>
+        <w:jc w:val="both"/>
+        <w:rPr>
+          <w:sz w:val="24"/>
+          <w:szCs w:val="24"/>
+        </w:rPr>
+      </w:pPr>
+      <w:r>
+        <w:rPr>
+          <w:sz w:val="24"/>
+          <w:szCs w:val="24"/>
+        </w:rPr>
+        <w:t xml:space="preserve">Remove symbols included punctuation. </w:t>
+      </w:r>
+    </w:p>
+    <w:p>
+      <w:pPr>
+        <w:pStyle w:val="ListParagraph"/>
+        <w:numPr>
+          <w:ilvl w:val="0"/>
+          <w:numId w:val="4"/>
+        </w:numPr>
+        <w:jc w:val="both"/>
+        <w:rPr>
+          <w:sz w:val="24"/>
+          <w:szCs w:val="24"/>
+        </w:rPr>
+      </w:pPr>
+      <w:r>
+        <w:rPr>
+          <w:sz w:val="24"/>
+          <w:szCs w:val="24"/>
+        </w:rPr>
+        <w:t xml:space="preserve">Remove ‘stopwords’, which are </w:t>
+      </w:r>
+      <w:r>
+        <w:rPr>
+          <w:sz w:val="24"/>
+          <w:szCs w:val="24"/>
+        </w:rPr>
+        <w:t>uninformative part of speech.</w:t>
+      </w:r>
+    </w:p>
+    <w:p>
+      <w:pPr>
+        <w:pStyle w:val="ListParagraph"/>
+        <w:numPr>
+          <w:ilvl w:val="0"/>
+          <w:numId w:val="4"/>
+        </w:numPr>
+        <w:jc w:val="both"/>
+        <w:rPr>
+          <w:sz w:val="24"/>
+          <w:szCs w:val="24"/>
+        </w:rPr>
+      </w:pPr>
+      <w:r>
+        <w:rPr>
+          <w:sz w:val="24"/>
+          <w:szCs w:val="24"/>
+        </w:rPr>
+        <w:t xml:space="preserve">Remove infrequent words such as words that appear just once in the corpus. </w:t>
+      </w:r>
+    </w:p>
+    <w:p>
+      <w:pPr>
+        <w:ind w:left="720"/>
+        <w:jc w:val="both"/>
+        <w:rPr>
+          <w:sz w:val="24"/>
+          <w:szCs w:val="24"/>
+        </w:rPr>
+      </w:pPr>
+      <w:r>
+        <w:rPr>
+          <w:sz w:val="24"/>
+          <w:szCs w:val="24"/>
+        </w:rPr>
+        <w:t xml:space="preserve">Moreover, every row of tweets is tokenized, which means that the string text is split into  individual words to facilitate further analysis. </w:t>
+      </w:r>
+      <w:r>
+        <w:rPr>
+          <w:sz w:val="24"/>
+          <w:szCs w:val="24"/>
+        </w:rPr>
+        <w:t xml:space="preserve"> </w:t>
+      </w:r>
+    </w:p>
+    <w:p>
+      <w:pPr>
+        <w:ind w:left="720"/>
+        <w:jc w:val="both"/>
+        <w:rPr>
+          <w:sz w:val="24"/>
+          <w:szCs w:val="24"/>
+        </w:rPr>
+      </w:pPr>
+      <w:r>
+        <w:rPr>
+          <w:sz w:val="24"/>
+          <w:szCs w:val="24"/>
+        </w:rPr>
+        <w:t xml:space="preserve">Follows the step of lemmatization, </w:t>
+      </w:r>
+      <w:r>
+        <w:rPr>
+          <w:sz w:val="24"/>
+          <w:szCs w:val="24"/>
+        </w:rPr>
+        <w:t xml:space="preserve">that, unlike stemming, is </w:t>
+      </w:r>
+      <w:r>
+        <w:rPr>
+          <w:sz w:val="24"/>
+          <w:szCs w:val="24"/>
+        </w:rPr>
+        <w:t>a practice that reduces words to their base form, known as lemma, without simply removing prefixes or suffixes</w:t>
+      </w:r>
+      <w:r>
+        <w:rPr>
+          <w:sz w:val="24"/>
+          <w:szCs w:val="24"/>
+        </w:rPr>
+        <w:t xml:space="preserve"> </w:t>
+      </w:r>
+      <w:r>
+        <w:t>(Saumyab, 2023)</w:t>
+      </w:r>
+      <w:r>
+        <w:rPr>
+          <w:sz w:val="24"/>
+          <w:szCs w:val="24"/>
+        </w:rPr>
+        <w:t>. In this way words can retain their original meaning while being standardized</w:t>
+      </w:r>
+      <w:r>
+        <w:rPr>
+          <w:sz w:val="24"/>
+          <w:szCs w:val="24"/>
+        </w:rPr>
+        <w:t xml:space="preserve"> and semantic duplicates can be removed. This procedure improves the performances of topic modelling algorithms like Latent Dirichlet Allocation (</w:t>
+      </w:r>
+      <w:r>
+        <w:rPr>
+          <w:sz w:val="24"/>
+          <w:szCs w:val="24"/>
+        </w:rPr>
+        <w:t>Admin, 2023)</w:t>
+      </w:r>
+      <w:r>
+        <w:rPr>
+          <w:sz w:val="24"/>
+          <w:szCs w:val="24"/>
+        </w:rPr>
+        <w:t xml:space="preserve">. Lemmatization is applied to all the parts of speech with the use of a function. </w:t>
+      </w:r>
+    </w:p>
+    <w:p>
+      <w:pPr>
+        <w:ind w:left="720"/>
+        <w:jc w:val="both"/>
+        <w:rPr>
+          <w:sz w:val="24"/>
+          <w:szCs w:val="24"/>
+        </w:rPr>
+      </w:pPr>
+    </w:p>
+    <w:p>
+      <w:pPr>
+        <w:ind w:left="720"/>
+        <w:jc w:val="both"/>
+        <w:rPr>
+          <w:sz w:val="24"/>
+          <w:szCs w:val="24"/>
+        </w:rPr>
+      </w:pPr>
+      <w:r>
+        <w:rPr>
+          <w:sz w:val="24"/>
+          <w:szCs w:val="24"/>
+        </w:rPr>
+        <w:t xml:space="preserve"> </w:t>
+      </w:r>
+    </w:p>
+    <w:p>
+      <w:pPr>
+        <w:ind w:left="360"/>
         <w:rPr>
           <w:b/>
           <w:bCs/>
@@ -3341,6 +3922,7 @@
           <w:sz w:val="32"/>
           <w:szCs w:val="32"/>
         </w:rPr>
+        <w:lastRenderedPageBreak/>
         <w:t xml:space="preserve">Conclusions. </w:t>
       </w:r>
     </w:p>
@@ -3693,6 +4275,119 @@
       </w:rPr>
     </w:lvl>
   </w:abstractNum>
+  <w:abstractNum w:abstractNumId="3" w15:restartNumberingAfterBreak="0">
+    <w:nsid w:val="6C8C0D10"/>
+    <w:multiLevelType w:val="hybridMultilevel"/>
+    <w:tmpl w:val="91DC1DFE"/>
+    <w:lvl w:ilvl="0" w:tplc="D902DC72">
+      <w:start w:val="4"/>
+      <w:numFmt w:val="bullet"/>
+      <w:lvlText w:val="-"/>
+      <w:lvlJc w:val="left"/>
+      <w:pPr>
+        <w:ind w:left="1080" w:hanging="360"/>
+      </w:pPr>
+      <w:rPr>
+        <w:rFonts w:ascii="Calibri" w:eastAsiaTheme="minorHAnsi" w:hAnsi="Calibri" w:cs="Calibri" w:hint="default"/>
+      </w:rPr>
+    </w:lvl>
+    <w:lvl w:ilvl="1" w:tplc="18090003" w:tentative="1">
+      <w:start w:val="1"/>
+      <w:numFmt w:val="bullet"/>
+      <w:lvlText w:val="o"/>
+      <w:lvlJc w:val="left"/>
+      <w:pPr>
+        <w:ind w:left="1800" w:hanging="360"/>
+      </w:pPr>
+      <w:rPr>
+        <w:rFonts w:ascii="Courier New" w:hAnsi="Courier New" w:cs="Courier New" w:hint="default"/>
+      </w:rPr>
+    </w:lvl>
+    <w:lvl w:ilvl="2" w:tplc="18090005" w:tentative="1">
+      <w:start w:val="1"/>
+      <w:numFmt w:val="bullet"/>
+      <w:lvlText w:val=""/>
+      <w:lvlJc w:val="left"/>
+      <w:pPr>
+        <w:ind w:left="2520" w:hanging="360"/>
+      </w:pPr>
+      <w:rPr>
+        <w:rFonts w:ascii="Wingdings" w:hAnsi="Wingdings" w:hint="default"/>
+      </w:rPr>
+    </w:lvl>
+    <w:lvl w:ilvl="3" w:tplc="18090001" w:tentative="1">
+      <w:start w:val="1"/>
+      <w:numFmt w:val="bullet"/>
+      <w:lvlText w:val=""/>
+      <w:lvlJc w:val="left"/>
+      <w:pPr>
+        <w:ind w:left="3240" w:hanging="360"/>
+      </w:pPr>
+      <w:rPr>
+        <w:rFonts w:ascii="Symbol" w:hAnsi="Symbol" w:hint="default"/>
+      </w:rPr>
+    </w:lvl>
+    <w:lvl w:ilvl="4" w:tplc="18090003" w:tentative="1">
+      <w:start w:val="1"/>
+      <w:numFmt w:val="bullet"/>
+      <w:lvlText w:val="o"/>
+      <w:lvlJc w:val="left"/>
+      <w:pPr>
+        <w:ind w:left="3960" w:hanging="360"/>
+      </w:pPr>
+      <w:rPr>
+        <w:rFonts w:ascii="Courier New" w:hAnsi="Courier New" w:cs="Courier New" w:hint="default"/>
+      </w:rPr>
+    </w:lvl>
+    <w:lvl w:ilvl="5" w:tplc="18090005" w:tentative="1">
+      <w:start w:val="1"/>
+      <w:numFmt w:val="bullet"/>
+      <w:lvlText w:val=""/>
+      <w:lvlJc w:val="left"/>
+      <w:pPr>
+        <w:ind w:left="4680" w:hanging="360"/>
+      </w:pPr>
+      <w:rPr>
+        <w:rFonts w:ascii="Wingdings" w:hAnsi="Wingdings" w:hint="default"/>
+      </w:rPr>
+    </w:lvl>
+    <w:lvl w:ilvl="6" w:tplc="18090001" w:tentative="1">
+      <w:start w:val="1"/>
+      <w:numFmt w:val="bullet"/>
+      <w:lvlText w:val=""/>
+      <w:lvlJc w:val="left"/>
+      <w:pPr>
+        <w:ind w:left="5400" w:hanging="360"/>
+      </w:pPr>
+      <w:rPr>
+        <w:rFonts w:ascii="Symbol" w:hAnsi="Symbol" w:hint="default"/>
+      </w:rPr>
+    </w:lvl>
+    <w:lvl w:ilvl="7" w:tplc="18090003" w:tentative="1">
+      <w:start w:val="1"/>
+      <w:numFmt w:val="bullet"/>
+      <w:lvlText w:val="o"/>
+      <w:lvlJc w:val="left"/>
+      <w:pPr>
+        <w:ind w:left="6120" w:hanging="360"/>
+      </w:pPr>
+      <w:rPr>
+        <w:rFonts w:ascii="Courier New" w:hAnsi="Courier New" w:cs="Courier New" w:hint="default"/>
+      </w:rPr>
+    </w:lvl>
+    <w:lvl w:ilvl="8" w:tplc="18090005" w:tentative="1">
+      <w:start w:val="1"/>
+      <w:numFmt w:val="bullet"/>
+      <w:lvlText w:val=""/>
+      <w:lvlJc w:val="left"/>
+      <w:pPr>
+        <w:ind w:left="6840" w:hanging="360"/>
+      </w:pPr>
+      <w:rPr>
+        <w:rFonts w:ascii="Wingdings" w:hAnsi="Wingdings" w:hint="default"/>
+      </w:rPr>
+    </w:lvl>
+  </w:abstractNum>
   <w:num w:numId="1" w16cid:durableId="1579635880">
     <w:abstractNumId w:val="1"/>
   </w:num>
@@ -3701,6 +4396,9 @@
   </w:num>
   <w:num w:numId="3" w16cid:durableId="1071931347">
     <w:abstractNumId w:val="2"/>
+  </w:num>
+  <w:num w:numId="4" w16cid:durableId="13045679">
+    <w:abstractNumId w:val="3"/>
   </w:num>
 </w:numbering>
 </file>

--- a/Report_ML_Dvis_C2.docx
+++ b/Report_ML_Dvis_C2.docx
@@ -117,7 +117,14 @@
           <w:tcPr>
             <w:tcW w:w="6753" w:type="dxa"/>
           </w:tcPr>
-          <w:p/>
+          <w:p>
+            <w:r>
+              <w:t>Machine Learning for Business</w:t>
+            </w:r>
+            <w:r>
+              <w:t xml:space="preserve"> and Data Visualizations</w:t>
+            </w:r>
+          </w:p>
         </w:tc>
       </w:tr>
       <w:tr>
@@ -153,7 +160,11 @@
           <w:tcPr>
             <w:tcW w:w="6753" w:type="dxa"/>
           </w:tcPr>
-          <w:p/>
+          <w:p>
+            <w:r>
+              <w:t>Integrated CA</w:t>
+            </w:r>
+          </w:p>
         </w:tc>
       </w:tr>
       <w:tr>
@@ -509,12 +520,24 @@
     <w:p/>
     <w:p/>
     <w:p/>
+    <w:p>
+      <w:pPr>
+        <w:pStyle w:val="Heading1"/>
+      </w:pPr>
+    </w:p>
+    <w:p/>
+    <w:p/>
+    <w:p/>
+    <w:p/>
+    <w:p/>
+    <w:p/>
+    <w:p/>
     <w:sdt>
       <w:sdtPr>
         <w:rPr>
           <w:lang w:val="en-GB"/>
         </w:rPr>
-        <w:id w:val="-887719907"/>
+        <w:id w:val="-1731446118"/>
         <w:docPartObj>
           <w:docPartGallery w:val="Table of Contents"/>
           <w:docPartUnique/>
@@ -526,14 +549,17 @@
           <w:b/>
           <w:bCs/>
           <w:color w:val="auto"/>
+          <w:kern w:val="2"/>
           <w:sz w:val="22"/>
           <w:szCs w:val="22"/>
+          <w:lang w:eastAsia="en-US"/>
+          <w14:ligatures w14:val="standardContextual"/>
         </w:rPr>
       </w:sdtEndPr>
       <w:sdtContent>
         <w:p>
           <w:pPr>
-            <w:pStyle w:val="Heading1"/>
+            <w:pStyle w:val="TOCHeading"/>
           </w:pPr>
           <w:r>
             <w:rPr>
@@ -543,6 +569,16 @@
           </w:r>
         </w:p>
         <w:p>
+          <w:pPr>
+            <w:pStyle w:val="TOC1"/>
+            <w:tabs>
+              <w:tab w:val="left" w:pos="440"/>
+              <w:tab w:val="right" w:leader="dot" w:pos="9016"/>
+            </w:tabs>
+            <w:rPr>
+              <w:noProof/>
+            </w:rPr>
+          </w:pPr>
           <w:r>
             <w:fldChar w:fldCharType="begin"/>
           </w:r>
@@ -552,15 +588,1210 @@
           <w:r>
             <w:fldChar w:fldCharType="separate"/>
           </w:r>
-          <w:r>
+          <w:hyperlink w:anchor="_Toc151756481" w:history="1">
+            <w:r>
+              <w:rPr>
+                <w:rStyle w:val="Hyperlink"/>
+                <w:noProof/>
+              </w:rPr>
+              <w:t>1.</w:t>
+            </w:r>
+            <w:r>
+              <w:rPr>
+                <w:noProof/>
+              </w:rPr>
+              <w:t xml:space="preserve"> </w:t>
+            </w:r>
+            <w:r>
+              <w:rPr>
+                <w:rStyle w:val="Hyperlink"/>
+                <w:noProof/>
+              </w:rPr>
+              <w:t>Introduction</w:t>
+            </w:r>
+            <w:r>
+              <w:rPr>
+                <w:noProof/>
+                <w:webHidden/>
+              </w:rPr>
+              <w:tab/>
+            </w:r>
+            <w:r>
+              <w:rPr>
+                <w:noProof/>
+                <w:webHidden/>
+              </w:rPr>
+              <w:fldChar w:fldCharType="begin"/>
+            </w:r>
+            <w:r>
+              <w:rPr>
+                <w:noProof/>
+                <w:webHidden/>
+              </w:rPr>
+              <w:instrText xml:space="preserve"> PAGEREF _Toc151756481 \h </w:instrText>
+            </w:r>
+            <w:r>
+              <w:rPr>
+                <w:noProof/>
+                <w:webHidden/>
+              </w:rPr>
+            </w:r>
+            <w:r>
+              <w:rPr>
+                <w:noProof/>
+                <w:webHidden/>
+              </w:rPr>
+              <w:fldChar w:fldCharType="separate"/>
+            </w:r>
+            <w:r>
+              <w:rPr>
+                <w:noProof/>
+                <w:webHidden/>
+              </w:rPr>
+              <w:t>3</w:t>
+            </w:r>
+            <w:r>
+              <w:rPr>
+                <w:noProof/>
+                <w:webHidden/>
+              </w:rPr>
+              <w:fldChar w:fldCharType="end"/>
+            </w:r>
+          </w:hyperlink>
+        </w:p>
+        <w:p>
+          <w:pPr>
+            <w:pStyle w:val="TOC1"/>
+            <w:tabs>
+              <w:tab w:val="left" w:pos="440"/>
+              <w:tab w:val="right" w:leader="dot" w:pos="9016"/>
+            </w:tabs>
             <w:rPr>
-              <w:b/>
-              <w:bCs/>
               <w:noProof/>
-              <w:lang w:val="en-GB"/>
             </w:rPr>
-            <w:t>No table of contents entries found.</w:t>
-          </w:r>
+          </w:pPr>
+          <w:hyperlink w:anchor="_Toc151756482" w:history="1">
+            <w:r>
+              <w:rPr>
+                <w:rStyle w:val="Hyperlink"/>
+                <w:noProof/>
+              </w:rPr>
+              <w:t>2.</w:t>
+            </w:r>
+            <w:r>
+              <w:rPr>
+                <w:noProof/>
+              </w:rPr>
+              <w:t xml:space="preserve"> </w:t>
+            </w:r>
+            <w:r>
+              <w:rPr>
+                <w:rStyle w:val="Hyperlink"/>
+                <w:noProof/>
+              </w:rPr>
+              <w:t>Time Series Forecast: predicting daily energy price.</w:t>
+            </w:r>
+            <w:r>
+              <w:rPr>
+                <w:noProof/>
+                <w:webHidden/>
+              </w:rPr>
+              <w:tab/>
+            </w:r>
+            <w:r>
+              <w:rPr>
+                <w:noProof/>
+                <w:webHidden/>
+              </w:rPr>
+              <w:fldChar w:fldCharType="begin"/>
+            </w:r>
+            <w:r>
+              <w:rPr>
+                <w:noProof/>
+                <w:webHidden/>
+              </w:rPr>
+              <w:instrText xml:space="preserve"> PAGEREF _Toc151756482 \h </w:instrText>
+            </w:r>
+            <w:r>
+              <w:rPr>
+                <w:noProof/>
+                <w:webHidden/>
+              </w:rPr>
+            </w:r>
+            <w:r>
+              <w:rPr>
+                <w:noProof/>
+                <w:webHidden/>
+              </w:rPr>
+              <w:fldChar w:fldCharType="separate"/>
+            </w:r>
+            <w:r>
+              <w:rPr>
+                <w:noProof/>
+                <w:webHidden/>
+              </w:rPr>
+              <w:t>3</w:t>
+            </w:r>
+            <w:r>
+              <w:rPr>
+                <w:noProof/>
+                <w:webHidden/>
+              </w:rPr>
+              <w:fldChar w:fldCharType="end"/>
+            </w:r>
+          </w:hyperlink>
+        </w:p>
+        <w:p>
+          <w:pPr>
+            <w:pStyle w:val="TOC1"/>
+            <w:tabs>
+              <w:tab w:val="left" w:pos="660"/>
+              <w:tab w:val="right" w:leader="dot" w:pos="9016"/>
+            </w:tabs>
+            <w:rPr>
+              <w:noProof/>
+            </w:rPr>
+          </w:pPr>
+          <w:hyperlink w:anchor="_Toc151756483" w:history="1">
+            <w:r>
+              <w:rPr>
+                <w:rStyle w:val="Hyperlink"/>
+                <w:noProof/>
+              </w:rPr>
+              <w:t>2.1.</w:t>
+            </w:r>
+            <w:r>
+              <w:rPr>
+                <w:noProof/>
+              </w:rPr>
+              <w:tab/>
+            </w:r>
+            <w:r>
+              <w:rPr>
+                <w:rStyle w:val="Hyperlink"/>
+                <w:noProof/>
+              </w:rPr>
+              <w:t>Data cleaning and preparation for time series forecast.</w:t>
+            </w:r>
+            <w:r>
+              <w:rPr>
+                <w:noProof/>
+                <w:webHidden/>
+              </w:rPr>
+              <w:tab/>
+            </w:r>
+            <w:r>
+              <w:rPr>
+                <w:noProof/>
+                <w:webHidden/>
+              </w:rPr>
+              <w:fldChar w:fldCharType="begin"/>
+            </w:r>
+            <w:r>
+              <w:rPr>
+                <w:noProof/>
+                <w:webHidden/>
+              </w:rPr>
+              <w:instrText xml:space="preserve"> PAGEREF _Toc151756483 \h </w:instrText>
+            </w:r>
+            <w:r>
+              <w:rPr>
+                <w:noProof/>
+                <w:webHidden/>
+              </w:rPr>
+            </w:r>
+            <w:r>
+              <w:rPr>
+                <w:noProof/>
+                <w:webHidden/>
+              </w:rPr>
+              <w:fldChar w:fldCharType="separate"/>
+            </w:r>
+            <w:r>
+              <w:rPr>
+                <w:noProof/>
+                <w:webHidden/>
+              </w:rPr>
+              <w:t>3</w:t>
+            </w:r>
+            <w:r>
+              <w:rPr>
+                <w:noProof/>
+                <w:webHidden/>
+              </w:rPr>
+              <w:fldChar w:fldCharType="end"/>
+            </w:r>
+          </w:hyperlink>
+        </w:p>
+        <w:p>
+          <w:pPr>
+            <w:pStyle w:val="TOC1"/>
+            <w:tabs>
+              <w:tab w:val="right" w:leader="dot" w:pos="9016"/>
+            </w:tabs>
+            <w:rPr>
+              <w:noProof/>
+            </w:rPr>
+          </w:pPr>
+          <w:hyperlink w:anchor="_Toc151756484" w:history="1">
+            <w:r>
+              <w:rPr>
+                <w:rStyle w:val="Hyperlink"/>
+                <w:noProof/>
+              </w:rPr>
+              <w:t>2.2. Time Series Concepts</w:t>
+            </w:r>
+            <w:r>
+              <w:rPr>
+                <w:noProof/>
+                <w:webHidden/>
+              </w:rPr>
+              <w:tab/>
+            </w:r>
+            <w:r>
+              <w:rPr>
+                <w:noProof/>
+                <w:webHidden/>
+              </w:rPr>
+              <w:fldChar w:fldCharType="begin"/>
+            </w:r>
+            <w:r>
+              <w:rPr>
+                <w:noProof/>
+                <w:webHidden/>
+              </w:rPr>
+              <w:instrText xml:space="preserve"> PAGEREF _Toc151756484 \h </w:instrText>
+            </w:r>
+            <w:r>
+              <w:rPr>
+                <w:noProof/>
+                <w:webHidden/>
+              </w:rPr>
+            </w:r>
+            <w:r>
+              <w:rPr>
+                <w:noProof/>
+                <w:webHidden/>
+              </w:rPr>
+              <w:fldChar w:fldCharType="separate"/>
+            </w:r>
+            <w:r>
+              <w:rPr>
+                <w:noProof/>
+                <w:webHidden/>
+              </w:rPr>
+              <w:t>4</w:t>
+            </w:r>
+            <w:r>
+              <w:rPr>
+                <w:noProof/>
+                <w:webHidden/>
+              </w:rPr>
+              <w:fldChar w:fldCharType="end"/>
+            </w:r>
+          </w:hyperlink>
+        </w:p>
+        <w:p>
+          <w:pPr>
+            <w:pStyle w:val="TOC1"/>
+            <w:tabs>
+              <w:tab w:val="right" w:leader="dot" w:pos="9016"/>
+            </w:tabs>
+            <w:rPr>
+              <w:noProof/>
+            </w:rPr>
+          </w:pPr>
+          <w:hyperlink w:anchor="_Toc151756485" w:history="1">
+            <w:r>
+              <w:rPr>
+                <w:rStyle w:val="Hyperlink"/>
+                <w:noProof/>
+              </w:rPr>
+              <w:t>2.3. The methodology employed for time series forecasting.</w:t>
+            </w:r>
+            <w:r>
+              <w:rPr>
+                <w:noProof/>
+                <w:webHidden/>
+              </w:rPr>
+              <w:tab/>
+            </w:r>
+            <w:r>
+              <w:rPr>
+                <w:noProof/>
+                <w:webHidden/>
+              </w:rPr>
+              <w:fldChar w:fldCharType="begin"/>
+            </w:r>
+            <w:r>
+              <w:rPr>
+                <w:noProof/>
+                <w:webHidden/>
+              </w:rPr>
+              <w:instrText xml:space="preserve"> PAGEREF _Toc151756485 \h </w:instrText>
+            </w:r>
+            <w:r>
+              <w:rPr>
+                <w:noProof/>
+                <w:webHidden/>
+              </w:rPr>
+            </w:r>
+            <w:r>
+              <w:rPr>
+                <w:noProof/>
+                <w:webHidden/>
+              </w:rPr>
+              <w:fldChar w:fldCharType="separate"/>
+            </w:r>
+            <w:r>
+              <w:rPr>
+                <w:noProof/>
+                <w:webHidden/>
+              </w:rPr>
+              <w:t>4</w:t>
+            </w:r>
+            <w:r>
+              <w:rPr>
+                <w:noProof/>
+                <w:webHidden/>
+              </w:rPr>
+              <w:fldChar w:fldCharType="end"/>
+            </w:r>
+          </w:hyperlink>
+        </w:p>
+        <w:p>
+          <w:pPr>
+            <w:pStyle w:val="TOC1"/>
+            <w:tabs>
+              <w:tab w:val="right" w:leader="dot" w:pos="9016"/>
+            </w:tabs>
+            <w:rPr>
+              <w:noProof/>
+            </w:rPr>
+          </w:pPr>
+          <w:hyperlink w:anchor="_Toc151756486" w:history="1">
+            <w:r>
+              <w:rPr>
+                <w:rStyle w:val="Hyperlink"/>
+                <w:noProof/>
+              </w:rPr>
+              <w:t>2.4. Results of time series forecasting.</w:t>
+            </w:r>
+            <w:r>
+              <w:rPr>
+                <w:noProof/>
+                <w:webHidden/>
+              </w:rPr>
+              <w:tab/>
+            </w:r>
+            <w:r>
+              <w:rPr>
+                <w:noProof/>
+                <w:webHidden/>
+              </w:rPr>
+              <w:fldChar w:fldCharType="begin"/>
+            </w:r>
+            <w:r>
+              <w:rPr>
+                <w:noProof/>
+                <w:webHidden/>
+              </w:rPr>
+              <w:instrText xml:space="preserve"> PAGEREF _Toc151756486 \h </w:instrText>
+            </w:r>
+            <w:r>
+              <w:rPr>
+                <w:noProof/>
+                <w:webHidden/>
+              </w:rPr>
+            </w:r>
+            <w:r>
+              <w:rPr>
+                <w:noProof/>
+                <w:webHidden/>
+              </w:rPr>
+              <w:fldChar w:fldCharType="separate"/>
+            </w:r>
+            <w:r>
+              <w:rPr>
+                <w:noProof/>
+                <w:webHidden/>
+              </w:rPr>
+              <w:t>7</w:t>
+            </w:r>
+            <w:r>
+              <w:rPr>
+                <w:noProof/>
+                <w:webHidden/>
+              </w:rPr>
+              <w:fldChar w:fldCharType="end"/>
+            </w:r>
+          </w:hyperlink>
+        </w:p>
+        <w:p>
+          <w:pPr>
+            <w:pStyle w:val="TOC1"/>
+            <w:tabs>
+              <w:tab w:val="left" w:pos="440"/>
+              <w:tab w:val="right" w:leader="dot" w:pos="9016"/>
+            </w:tabs>
+            <w:rPr>
+              <w:noProof/>
+            </w:rPr>
+          </w:pPr>
+          <w:hyperlink w:anchor="_Toc151756487" w:history="1">
+            <w:r>
+              <w:rPr>
+                <w:rStyle w:val="Hyperlink"/>
+                <w:noProof/>
+              </w:rPr>
+              <w:t>3.</w:t>
+            </w:r>
+            <w:r>
+              <w:rPr>
+                <w:noProof/>
+              </w:rPr>
+              <w:tab/>
+            </w:r>
+            <w:r>
+              <w:rPr>
+                <w:rStyle w:val="Hyperlink"/>
+                <w:noProof/>
+              </w:rPr>
+              <w:t>Exploratory Data Analysis and Dashboard.</w:t>
+            </w:r>
+            <w:r>
+              <w:rPr>
+                <w:noProof/>
+                <w:webHidden/>
+              </w:rPr>
+              <w:tab/>
+            </w:r>
+            <w:r>
+              <w:rPr>
+                <w:noProof/>
+                <w:webHidden/>
+              </w:rPr>
+              <w:fldChar w:fldCharType="begin"/>
+            </w:r>
+            <w:r>
+              <w:rPr>
+                <w:noProof/>
+                <w:webHidden/>
+              </w:rPr>
+              <w:instrText xml:space="preserve"> PAGEREF _Toc151756487 \h </w:instrText>
+            </w:r>
+            <w:r>
+              <w:rPr>
+                <w:noProof/>
+                <w:webHidden/>
+              </w:rPr>
+            </w:r>
+            <w:r>
+              <w:rPr>
+                <w:noProof/>
+                <w:webHidden/>
+              </w:rPr>
+              <w:fldChar w:fldCharType="separate"/>
+            </w:r>
+            <w:r>
+              <w:rPr>
+                <w:noProof/>
+                <w:webHidden/>
+              </w:rPr>
+              <w:t>9</w:t>
+            </w:r>
+            <w:r>
+              <w:rPr>
+                <w:noProof/>
+                <w:webHidden/>
+              </w:rPr>
+              <w:fldChar w:fldCharType="end"/>
+            </w:r>
+          </w:hyperlink>
+        </w:p>
+        <w:p>
+          <w:pPr>
+            <w:pStyle w:val="TOC1"/>
+            <w:tabs>
+              <w:tab w:val="left" w:pos="660"/>
+              <w:tab w:val="right" w:leader="dot" w:pos="9016"/>
+            </w:tabs>
+            <w:rPr>
+              <w:noProof/>
+            </w:rPr>
+          </w:pPr>
+          <w:hyperlink w:anchor="_Toc151756488" w:history="1">
+            <w:r>
+              <w:rPr>
+                <w:rStyle w:val="Hyperlink"/>
+                <w:noProof/>
+              </w:rPr>
+              <w:t>3.1.</w:t>
+            </w:r>
+            <w:r>
+              <w:rPr>
+                <w:noProof/>
+              </w:rPr>
+              <w:tab/>
+            </w:r>
+            <w:r>
+              <w:rPr>
+                <w:rStyle w:val="Hyperlink"/>
+                <w:noProof/>
+              </w:rPr>
+              <w:t>Data Cleaning and Preparation.</w:t>
+            </w:r>
+            <w:r>
+              <w:rPr>
+                <w:noProof/>
+                <w:webHidden/>
+              </w:rPr>
+              <w:tab/>
+            </w:r>
+            <w:r>
+              <w:rPr>
+                <w:noProof/>
+                <w:webHidden/>
+              </w:rPr>
+              <w:fldChar w:fldCharType="begin"/>
+            </w:r>
+            <w:r>
+              <w:rPr>
+                <w:noProof/>
+                <w:webHidden/>
+              </w:rPr>
+              <w:instrText xml:space="preserve"> PAGEREF _Toc151756488 \h </w:instrText>
+            </w:r>
+            <w:r>
+              <w:rPr>
+                <w:noProof/>
+                <w:webHidden/>
+              </w:rPr>
+            </w:r>
+            <w:r>
+              <w:rPr>
+                <w:noProof/>
+                <w:webHidden/>
+              </w:rPr>
+              <w:fldChar w:fldCharType="separate"/>
+            </w:r>
+            <w:r>
+              <w:rPr>
+                <w:noProof/>
+                <w:webHidden/>
+              </w:rPr>
+              <w:t>9</w:t>
+            </w:r>
+            <w:r>
+              <w:rPr>
+                <w:noProof/>
+                <w:webHidden/>
+              </w:rPr>
+              <w:fldChar w:fldCharType="end"/>
+            </w:r>
+          </w:hyperlink>
+        </w:p>
+        <w:p>
+          <w:pPr>
+            <w:pStyle w:val="TOC1"/>
+            <w:tabs>
+              <w:tab w:val="left" w:pos="660"/>
+              <w:tab w:val="right" w:leader="dot" w:pos="9016"/>
+            </w:tabs>
+            <w:rPr>
+              <w:noProof/>
+            </w:rPr>
+          </w:pPr>
+          <w:hyperlink w:anchor="_Toc151756489" w:history="1">
+            <w:r>
+              <w:rPr>
+                <w:rStyle w:val="Hyperlink"/>
+                <w:noProof/>
+              </w:rPr>
+              <w:t>3.2.</w:t>
+            </w:r>
+            <w:r>
+              <w:rPr>
+                <w:noProof/>
+              </w:rPr>
+              <w:tab/>
+            </w:r>
+            <w:r>
+              <w:rPr>
+                <w:rStyle w:val="Hyperlink"/>
+                <w:noProof/>
+              </w:rPr>
+              <w:t>Plots Created.</w:t>
+            </w:r>
+            <w:r>
+              <w:rPr>
+                <w:noProof/>
+                <w:webHidden/>
+              </w:rPr>
+              <w:tab/>
+            </w:r>
+            <w:r>
+              <w:rPr>
+                <w:noProof/>
+                <w:webHidden/>
+              </w:rPr>
+              <w:fldChar w:fldCharType="begin"/>
+            </w:r>
+            <w:r>
+              <w:rPr>
+                <w:noProof/>
+                <w:webHidden/>
+              </w:rPr>
+              <w:instrText xml:space="preserve"> PAGEREF _Toc151756489 \h </w:instrText>
+            </w:r>
+            <w:r>
+              <w:rPr>
+                <w:noProof/>
+                <w:webHidden/>
+              </w:rPr>
+            </w:r>
+            <w:r>
+              <w:rPr>
+                <w:noProof/>
+                <w:webHidden/>
+              </w:rPr>
+              <w:fldChar w:fldCharType="separate"/>
+            </w:r>
+            <w:r>
+              <w:rPr>
+                <w:noProof/>
+                <w:webHidden/>
+              </w:rPr>
+              <w:t>9</w:t>
+            </w:r>
+            <w:r>
+              <w:rPr>
+                <w:noProof/>
+                <w:webHidden/>
+              </w:rPr>
+              <w:fldChar w:fldCharType="end"/>
+            </w:r>
+          </w:hyperlink>
+        </w:p>
+        <w:p>
+          <w:pPr>
+            <w:pStyle w:val="TOC1"/>
+            <w:tabs>
+              <w:tab w:val="left" w:pos="660"/>
+              <w:tab w:val="right" w:leader="dot" w:pos="9016"/>
+            </w:tabs>
+            <w:rPr>
+              <w:noProof/>
+            </w:rPr>
+          </w:pPr>
+          <w:hyperlink w:anchor="_Toc151756490" w:history="1">
+            <w:r>
+              <w:rPr>
+                <w:rStyle w:val="Hyperlink"/>
+                <w:noProof/>
+              </w:rPr>
+              <w:t>3.3.</w:t>
+            </w:r>
+            <w:r>
+              <w:rPr>
+                <w:noProof/>
+              </w:rPr>
+              <w:tab/>
+            </w:r>
+            <w:r>
+              <w:rPr>
+                <w:rStyle w:val="Hyperlink"/>
+                <w:noProof/>
+              </w:rPr>
+              <w:t>Dashboard Building.</w:t>
+            </w:r>
+            <w:r>
+              <w:rPr>
+                <w:noProof/>
+                <w:webHidden/>
+              </w:rPr>
+              <w:tab/>
+            </w:r>
+            <w:r>
+              <w:rPr>
+                <w:noProof/>
+                <w:webHidden/>
+              </w:rPr>
+              <w:fldChar w:fldCharType="begin"/>
+            </w:r>
+            <w:r>
+              <w:rPr>
+                <w:noProof/>
+                <w:webHidden/>
+              </w:rPr>
+              <w:instrText xml:space="preserve"> PAGEREF _Toc151756490 \h </w:instrText>
+            </w:r>
+            <w:r>
+              <w:rPr>
+                <w:noProof/>
+                <w:webHidden/>
+              </w:rPr>
+            </w:r>
+            <w:r>
+              <w:rPr>
+                <w:noProof/>
+                <w:webHidden/>
+              </w:rPr>
+              <w:fldChar w:fldCharType="separate"/>
+            </w:r>
+            <w:r>
+              <w:rPr>
+                <w:noProof/>
+                <w:webHidden/>
+              </w:rPr>
+              <w:t>12</w:t>
+            </w:r>
+            <w:r>
+              <w:rPr>
+                <w:noProof/>
+                <w:webHidden/>
+              </w:rPr>
+              <w:fldChar w:fldCharType="end"/>
+            </w:r>
+          </w:hyperlink>
+        </w:p>
+        <w:p>
+          <w:pPr>
+            <w:pStyle w:val="TOC1"/>
+            <w:tabs>
+              <w:tab w:val="right" w:leader="dot" w:pos="9016"/>
+            </w:tabs>
+            <w:rPr>
+              <w:noProof/>
+            </w:rPr>
+          </w:pPr>
+          <w:hyperlink w:anchor="_Toc151756491" w:history="1">
+            <w:r>
+              <w:rPr>
+                <w:rStyle w:val="Hyperlink"/>
+                <w:noProof/>
+              </w:rPr>
+              <w:t>4. Text Analysis: analysing COP26 tweets.</w:t>
+            </w:r>
+            <w:r>
+              <w:rPr>
+                <w:noProof/>
+                <w:webHidden/>
+              </w:rPr>
+              <w:tab/>
+            </w:r>
+            <w:r>
+              <w:rPr>
+                <w:noProof/>
+                <w:webHidden/>
+              </w:rPr>
+              <w:fldChar w:fldCharType="begin"/>
+            </w:r>
+            <w:r>
+              <w:rPr>
+                <w:noProof/>
+                <w:webHidden/>
+              </w:rPr>
+              <w:instrText xml:space="preserve"> PAGEREF _Toc151756491 \h </w:instrText>
+            </w:r>
+            <w:r>
+              <w:rPr>
+                <w:noProof/>
+                <w:webHidden/>
+              </w:rPr>
+            </w:r>
+            <w:r>
+              <w:rPr>
+                <w:noProof/>
+                <w:webHidden/>
+              </w:rPr>
+              <w:fldChar w:fldCharType="separate"/>
+            </w:r>
+            <w:r>
+              <w:rPr>
+                <w:noProof/>
+                <w:webHidden/>
+              </w:rPr>
+              <w:t>13</w:t>
+            </w:r>
+            <w:r>
+              <w:rPr>
+                <w:noProof/>
+                <w:webHidden/>
+              </w:rPr>
+              <w:fldChar w:fldCharType="end"/>
+            </w:r>
+          </w:hyperlink>
+        </w:p>
+        <w:p>
+          <w:pPr>
+            <w:pStyle w:val="TOC1"/>
+            <w:tabs>
+              <w:tab w:val="right" w:leader="dot" w:pos="9016"/>
+            </w:tabs>
+            <w:rPr>
+              <w:noProof/>
+            </w:rPr>
+          </w:pPr>
+          <w:hyperlink w:anchor="_Toc151756492" w:history="1">
+            <w:r>
+              <w:rPr>
+                <w:rStyle w:val="Hyperlink"/>
+                <w:noProof/>
+              </w:rPr>
+              <w:t>4.1. Text Cleaning and Preprocessing.</w:t>
+            </w:r>
+            <w:r>
+              <w:rPr>
+                <w:noProof/>
+                <w:webHidden/>
+              </w:rPr>
+              <w:tab/>
+            </w:r>
+            <w:r>
+              <w:rPr>
+                <w:noProof/>
+                <w:webHidden/>
+              </w:rPr>
+              <w:fldChar w:fldCharType="begin"/>
+            </w:r>
+            <w:r>
+              <w:rPr>
+                <w:noProof/>
+                <w:webHidden/>
+              </w:rPr>
+              <w:instrText xml:space="preserve"> PAGEREF _Toc151756492 \h </w:instrText>
+            </w:r>
+            <w:r>
+              <w:rPr>
+                <w:noProof/>
+                <w:webHidden/>
+              </w:rPr>
+            </w:r>
+            <w:r>
+              <w:rPr>
+                <w:noProof/>
+                <w:webHidden/>
+              </w:rPr>
+              <w:fldChar w:fldCharType="separate"/>
+            </w:r>
+            <w:r>
+              <w:rPr>
+                <w:noProof/>
+                <w:webHidden/>
+              </w:rPr>
+              <w:t>13</w:t>
+            </w:r>
+            <w:r>
+              <w:rPr>
+                <w:noProof/>
+                <w:webHidden/>
+              </w:rPr>
+              <w:fldChar w:fldCharType="end"/>
+            </w:r>
+          </w:hyperlink>
+        </w:p>
+        <w:p>
+          <w:pPr>
+            <w:pStyle w:val="TOC1"/>
+            <w:tabs>
+              <w:tab w:val="right" w:leader="dot" w:pos="9016"/>
+            </w:tabs>
+            <w:rPr>
+              <w:noProof/>
+            </w:rPr>
+          </w:pPr>
+          <w:hyperlink w:anchor="_Toc151756493" w:history="1">
+            <w:r>
+              <w:rPr>
+                <w:rStyle w:val="Hyperlink"/>
+                <w:noProof/>
+              </w:rPr>
+              <w:t>4.2. Word Cloud.</w:t>
+            </w:r>
+            <w:r>
+              <w:rPr>
+                <w:noProof/>
+                <w:webHidden/>
+              </w:rPr>
+              <w:tab/>
+            </w:r>
+            <w:r>
+              <w:rPr>
+                <w:noProof/>
+                <w:webHidden/>
+              </w:rPr>
+              <w:fldChar w:fldCharType="begin"/>
+            </w:r>
+            <w:r>
+              <w:rPr>
+                <w:noProof/>
+                <w:webHidden/>
+              </w:rPr>
+              <w:instrText xml:space="preserve"> PAGEREF _Toc151756493 \h </w:instrText>
+            </w:r>
+            <w:r>
+              <w:rPr>
+                <w:noProof/>
+                <w:webHidden/>
+              </w:rPr>
+            </w:r>
+            <w:r>
+              <w:rPr>
+                <w:noProof/>
+                <w:webHidden/>
+              </w:rPr>
+              <w:fldChar w:fldCharType="separate"/>
+            </w:r>
+            <w:r>
+              <w:rPr>
+                <w:noProof/>
+                <w:webHidden/>
+              </w:rPr>
+              <w:t>14</w:t>
+            </w:r>
+            <w:r>
+              <w:rPr>
+                <w:noProof/>
+                <w:webHidden/>
+              </w:rPr>
+              <w:fldChar w:fldCharType="end"/>
+            </w:r>
+          </w:hyperlink>
+        </w:p>
+        <w:p>
+          <w:pPr>
+            <w:pStyle w:val="TOC1"/>
+            <w:tabs>
+              <w:tab w:val="right" w:leader="dot" w:pos="9016"/>
+            </w:tabs>
+            <w:rPr>
+              <w:noProof/>
+            </w:rPr>
+          </w:pPr>
+          <w:hyperlink w:anchor="_Toc151756494" w:history="1">
+            <w:r>
+              <w:rPr>
+                <w:rStyle w:val="Hyperlink"/>
+                <w:noProof/>
+              </w:rPr>
+              <w:t>4.3. The Latent Dirichlet Allocation.</w:t>
+            </w:r>
+            <w:r>
+              <w:rPr>
+                <w:noProof/>
+                <w:webHidden/>
+              </w:rPr>
+              <w:tab/>
+            </w:r>
+            <w:r>
+              <w:rPr>
+                <w:noProof/>
+                <w:webHidden/>
+              </w:rPr>
+              <w:fldChar w:fldCharType="begin"/>
+            </w:r>
+            <w:r>
+              <w:rPr>
+                <w:noProof/>
+                <w:webHidden/>
+              </w:rPr>
+              <w:instrText xml:space="preserve"> PAGEREF _Toc151756494 \h </w:instrText>
+            </w:r>
+            <w:r>
+              <w:rPr>
+                <w:noProof/>
+                <w:webHidden/>
+              </w:rPr>
+            </w:r>
+            <w:r>
+              <w:rPr>
+                <w:noProof/>
+                <w:webHidden/>
+              </w:rPr>
+              <w:fldChar w:fldCharType="separate"/>
+            </w:r>
+            <w:r>
+              <w:rPr>
+                <w:noProof/>
+                <w:webHidden/>
+              </w:rPr>
+              <w:t>15</w:t>
+            </w:r>
+            <w:r>
+              <w:rPr>
+                <w:noProof/>
+                <w:webHidden/>
+              </w:rPr>
+              <w:fldChar w:fldCharType="end"/>
+            </w:r>
+          </w:hyperlink>
+        </w:p>
+        <w:p>
+          <w:pPr>
+            <w:pStyle w:val="TOC1"/>
+            <w:tabs>
+              <w:tab w:val="left" w:pos="440"/>
+              <w:tab w:val="right" w:leader="dot" w:pos="9016"/>
+            </w:tabs>
+            <w:rPr>
+              <w:noProof/>
+            </w:rPr>
+          </w:pPr>
+          <w:hyperlink w:anchor="_Toc151756495" w:history="1">
+            <w:r>
+              <w:rPr>
+                <w:rStyle w:val="Hyperlink"/>
+                <w:noProof/>
+              </w:rPr>
+              <w:t>5.</w:t>
+            </w:r>
+            <w:r>
+              <w:rPr>
+                <w:noProof/>
+              </w:rPr>
+              <w:tab/>
+            </w:r>
+            <w:r>
+              <w:rPr>
+                <w:rStyle w:val="Hyperlink"/>
+                <w:noProof/>
+              </w:rPr>
+              <w:t>Conclusions.</w:t>
+            </w:r>
+            <w:r>
+              <w:rPr>
+                <w:noProof/>
+                <w:webHidden/>
+              </w:rPr>
+              <w:tab/>
+            </w:r>
+            <w:r>
+              <w:rPr>
+                <w:noProof/>
+                <w:webHidden/>
+              </w:rPr>
+              <w:fldChar w:fldCharType="begin"/>
+            </w:r>
+            <w:r>
+              <w:rPr>
+                <w:noProof/>
+                <w:webHidden/>
+              </w:rPr>
+              <w:instrText xml:space="preserve"> PAGEREF _Toc151756495 \h </w:instrText>
+            </w:r>
+            <w:r>
+              <w:rPr>
+                <w:noProof/>
+                <w:webHidden/>
+              </w:rPr>
+            </w:r>
+            <w:r>
+              <w:rPr>
+                <w:noProof/>
+                <w:webHidden/>
+              </w:rPr>
+              <w:fldChar w:fldCharType="separate"/>
+            </w:r>
+            <w:r>
+              <w:rPr>
+                <w:noProof/>
+                <w:webHidden/>
+              </w:rPr>
+              <w:t>15</w:t>
+            </w:r>
+            <w:r>
+              <w:rPr>
+                <w:noProof/>
+                <w:webHidden/>
+              </w:rPr>
+              <w:fldChar w:fldCharType="end"/>
+            </w:r>
+          </w:hyperlink>
+        </w:p>
+        <w:p>
+          <w:pPr>
+            <w:pStyle w:val="TOC1"/>
+            <w:tabs>
+              <w:tab w:val="left" w:pos="440"/>
+              <w:tab w:val="right" w:leader="dot" w:pos="9016"/>
+            </w:tabs>
+            <w:rPr>
+              <w:noProof/>
+            </w:rPr>
+          </w:pPr>
+          <w:hyperlink w:anchor="_Toc151756496" w:history="1">
+            <w:r>
+              <w:rPr>
+                <w:rStyle w:val="Hyperlink"/>
+                <w:noProof/>
+              </w:rPr>
+              <w:t>6.</w:t>
+            </w:r>
+            <w:r>
+              <w:rPr>
+                <w:noProof/>
+              </w:rPr>
+              <w:tab/>
+            </w:r>
+            <w:r>
+              <w:rPr>
+                <w:rStyle w:val="Hyperlink"/>
+                <w:noProof/>
+              </w:rPr>
+              <w:t>References</w:t>
+            </w:r>
+            <w:r>
+              <w:rPr>
+                <w:noProof/>
+                <w:webHidden/>
+              </w:rPr>
+              <w:tab/>
+            </w:r>
+            <w:r>
+              <w:rPr>
+                <w:noProof/>
+                <w:webHidden/>
+              </w:rPr>
+              <w:fldChar w:fldCharType="begin"/>
+            </w:r>
+            <w:r>
+              <w:rPr>
+                <w:noProof/>
+                <w:webHidden/>
+              </w:rPr>
+              <w:instrText xml:space="preserve"> PAGEREF _Toc151756496 \h </w:instrText>
+            </w:r>
+            <w:r>
+              <w:rPr>
+                <w:noProof/>
+                <w:webHidden/>
+              </w:rPr>
+            </w:r>
+            <w:r>
+              <w:rPr>
+                <w:noProof/>
+                <w:webHidden/>
+              </w:rPr>
+              <w:fldChar w:fldCharType="separate"/>
+            </w:r>
+            <w:r>
+              <w:rPr>
+                <w:noProof/>
+                <w:webHidden/>
+              </w:rPr>
+              <w:t>16</w:t>
+            </w:r>
+            <w:r>
+              <w:rPr>
+                <w:noProof/>
+                <w:webHidden/>
+              </w:rPr>
+              <w:fldChar w:fldCharType="end"/>
+            </w:r>
+          </w:hyperlink>
+        </w:p>
+        <w:p>
           <w:r>
             <w:rPr>
               <w:b/>
@@ -578,54 +1809,32 @@
     <w:p/>
     <w:p/>
     <w:p/>
-    <w:p/>
-    <w:p/>
-    <w:p/>
-    <w:p/>
-    <w:p/>
-    <w:p/>
-    <w:p/>
-    <w:p/>
-    <w:p/>
-    <w:p/>
-    <w:p/>
-    <w:p/>
-    <w:p/>
-    <w:p/>
-    <w:p/>
-    <w:p/>
-    <w:p/>
-    <w:p/>
-    <w:p/>
-    <w:p/>
-    <w:p/>
-    <w:p/>
-    <w:p/>
-    <w:p>
-      <w:pPr>
-        <w:pStyle w:val="ListParagraph"/>
+    <w:p>
+      <w:pPr>
+        <w:pStyle w:val="Heading1"/>
         <w:numPr>
           <w:ilvl w:val="0"/>
-          <w:numId w:val="1"/>
+          <w:numId w:val="16"/>
         </w:numPr>
         <w:rPr>
           <w:b/>
           <w:bCs/>
-          <w:sz w:val="32"/>
-          <w:szCs w:val="32"/>
-        </w:rPr>
-      </w:pPr>
+          <w:color w:val="auto"/>
+        </w:rPr>
+      </w:pPr>
+      <w:bookmarkStart w:id="0" w:name="_Toc151756481"/>
       <w:r>
         <w:rPr>
           <w:b/>
           <w:bCs/>
-          <w:sz w:val="32"/>
-          <w:szCs w:val="32"/>
+          <w:color w:val="auto"/>
         </w:rPr>
         <w:lastRenderedPageBreak/>
         <w:t>Introduction</w:t>
       </w:r>
-    </w:p>
+      <w:bookmarkEnd w:id="0"/>
+    </w:p>
+    <w:p/>
     <w:p>
       <w:pPr>
         <w:ind w:left="360"/>
@@ -892,7 +2101,7 @@
           <w:szCs w:val="24"/>
         </w:rPr>
       </w:pPr>
-      <w:hyperlink r:id="rId6" w:history="1">
+      <w:hyperlink r:id="rId8" w:history="1">
         <w:r>
           <w:rPr>
             <w:rStyle w:val="Hyperlink"/>
@@ -919,14 +2128,30 @@
           <w:szCs w:val="24"/>
         </w:rPr>
       </w:pPr>
-      <w:hyperlink r:id="rId7" w:history="1">
+      <w:hyperlink r:id="rId9" w:history="1">
         <w:r>
           <w:rPr>
             <w:rStyle w:val="Hyperlink"/>
             <w:sz w:val="24"/>
             <w:szCs w:val="24"/>
           </w:rPr>
-          <w:t>https://www.kaggle.com/datasets/nicholasjhana/energy-consumption-generation-prices-and-weather?select=weather_features.csv</w:t>
+          <w:t>https://www.kaggle.com/datasets/nicholasjhana/energy-consumption-generation-prices-and-we</w:t>
+        </w:r>
+        <w:r>
+          <w:rPr>
+            <w:rStyle w:val="Hyperlink"/>
+            <w:sz w:val="24"/>
+            <w:szCs w:val="24"/>
+          </w:rPr>
+          <w:t>a</w:t>
+        </w:r>
+        <w:r>
+          <w:rPr>
+            <w:rStyle w:val="Hyperlink"/>
+            <w:sz w:val="24"/>
+            <w:szCs w:val="24"/>
+          </w:rPr>
+          <w:t>ther?select=weather_features.csv</w:t>
         </w:r>
       </w:hyperlink>
       <w:r>
@@ -939,72 +2164,131 @@
     </w:p>
     <w:p>
       <w:pPr>
+        <w:ind w:left="360"/>
+        <w:jc w:val="both"/>
+        <w:rPr>
+          <w:sz w:val="24"/>
+          <w:szCs w:val="24"/>
+        </w:rPr>
+      </w:pPr>
+      <w:r>
+        <w:rPr>
+          <w:sz w:val="24"/>
+          <w:szCs w:val="24"/>
+        </w:rPr>
+        <w:t xml:space="preserve">GitHub link to the repository: </w:t>
+      </w:r>
+      <w:hyperlink r:id="rId10" w:history="1">
+        <w:r>
+          <w:rPr>
+            <w:rStyle w:val="Hyperlink"/>
+            <w:sz w:val="24"/>
+            <w:szCs w:val="24"/>
+          </w:rPr>
+          <w:t>https://github.com/Er90Space/IntegratedCA2_ML-DV_CCT</w:t>
+        </w:r>
+      </w:hyperlink>
+      <w:r>
+        <w:rPr>
+          <w:sz w:val="24"/>
+          <w:szCs w:val="24"/>
+        </w:rPr>
+        <w:t>.</w:t>
+      </w:r>
+    </w:p>
+    <w:p>
+      <w:pPr>
+        <w:ind w:left="360"/>
+        <w:jc w:val="both"/>
+        <w:rPr>
+          <w:sz w:val="24"/>
+          <w:szCs w:val="24"/>
+        </w:rPr>
+      </w:pPr>
+    </w:p>
+    <w:p>
+      <w:pPr>
+        <w:pStyle w:val="Heading1"/>
+        <w:numPr>
+          <w:ilvl w:val="0"/>
+          <w:numId w:val="13"/>
+        </w:numPr>
         <w:rPr>
           <w:b/>
           <w:bCs/>
-          <w:sz w:val="32"/>
-          <w:szCs w:val="32"/>
-        </w:rPr>
-      </w:pPr>
-    </w:p>
-    <w:p>
-      <w:pPr>
+          <w:color w:val="auto"/>
+        </w:rPr>
+      </w:pPr>
+      <w:bookmarkStart w:id="1" w:name="_Hlk151756010"/>
+      <w:bookmarkStart w:id="2" w:name="_Toc151756482"/>
+      <w:r>
         <w:rPr>
           <w:b/>
           <w:bCs/>
-          <w:sz w:val="32"/>
-          <w:szCs w:val="32"/>
-        </w:rPr>
-      </w:pPr>
-    </w:p>
-    <w:p>
-      <w:pPr>
-        <w:pStyle w:val="ListParagraph"/>
-        <w:numPr>
-          <w:ilvl w:val="0"/>
-          <w:numId w:val="1"/>
-        </w:numPr>
+          <w:color w:val="auto"/>
+        </w:rPr>
+        <w:t>Time Series Forecast: predicting daily energy price.</w:t>
+      </w:r>
+      <w:bookmarkEnd w:id="2"/>
+      <w:r>
         <w:rPr>
           <w:b/>
           <w:bCs/>
-          <w:sz w:val="32"/>
-          <w:szCs w:val="32"/>
-        </w:rPr>
-      </w:pPr>
-      <w:r>
+          <w:color w:val="auto"/>
+        </w:rPr>
+        <w:t xml:space="preserve"> </w:t>
+      </w:r>
+    </w:p>
+    <w:p>
+      <w:pPr>
+        <w:pStyle w:val="Heading1"/>
+        <w:numPr>
+          <w:ilvl w:val="1"/>
+          <w:numId w:val="13"/>
+        </w:numPr>
         <w:rPr>
           <w:b/>
           <w:bCs/>
-          <w:sz w:val="32"/>
-          <w:szCs w:val="32"/>
-        </w:rPr>
-        <w:t xml:space="preserve">Time Series Forecast: predicting daily energy price. </w:t>
-      </w:r>
-    </w:p>
-    <w:p>
-      <w:pPr>
-        <w:pStyle w:val="ListParagraph"/>
-        <w:numPr>
-          <w:ilvl w:val="1"/>
-          <w:numId w:val="1"/>
-        </w:numPr>
+          <w:color w:val="auto"/>
+          <w:sz w:val="28"/>
+          <w:szCs w:val="28"/>
+        </w:rPr>
+      </w:pPr>
+      <w:r>
         <w:rPr>
           <w:b/>
           <w:bCs/>
+          <w:color w:val="auto"/>
           <w:sz w:val="28"/>
           <w:szCs w:val="28"/>
         </w:rPr>
-      </w:pPr>
+        <w:t xml:space="preserve"> </w:t>
+      </w:r>
+      <w:bookmarkStart w:id="3" w:name="_Toc151756483"/>
       <w:r>
         <w:rPr>
           <w:b/>
           <w:bCs/>
+          <w:color w:val="auto"/>
           <w:sz w:val="28"/>
           <w:szCs w:val="28"/>
         </w:rPr>
-        <w:t xml:space="preserve">Data cleaning and preparation for time series forecast. </w:t>
-      </w:r>
-    </w:p>
+        <w:t>Data cleaning and preparation for time series forecast.</w:t>
+      </w:r>
+      <w:bookmarkEnd w:id="3"/>
+      <w:r>
+        <w:rPr>
+          <w:b/>
+          <w:bCs/>
+          <w:color w:val="auto"/>
+          <w:sz w:val="28"/>
+          <w:szCs w:val="28"/>
+        </w:rPr>
+        <w:t xml:space="preserve"> </w:t>
+      </w:r>
+    </w:p>
+    <w:p/>
+    <w:bookmarkEnd w:id="1"/>
     <w:p>
       <w:pPr>
         <w:ind w:left="720"/>
@@ -1283,7 +2567,7 @@
                     <pic:cNvPicPr/>
                   </pic:nvPicPr>
                   <pic:blipFill>
-                    <a:blip r:embed="rId8"/>
+                    <a:blip r:embed="rId11"/>
                     <a:stretch>
                       <a:fillRect/>
                     </a:stretch>
@@ -1331,11 +2615,6 @@
     </w:p>
     <w:p>
       <w:pPr>
-        <w:pStyle w:val="ListParagraph"/>
-        <w:numPr>
-          <w:ilvl w:val="1"/>
-          <w:numId w:val="1"/>
-        </w:numPr>
         <w:rPr>
           <w:b/>
           <w:bCs/>
@@ -1345,12 +2624,41 @@
       </w:pPr>
       <w:r>
         <w:rPr>
+          <w:rStyle w:val="Heading1Char"/>
+          <w:b/>
+          <w:bCs/>
+          <w:color w:val="auto"/>
+        </w:rPr>
+        <w:t xml:space="preserve">         </w:t>
+      </w:r>
+      <w:bookmarkStart w:id="4" w:name="_Toc151756484"/>
+      <w:r>
+        <w:rPr>
+          <w:rStyle w:val="Heading1Char"/>
+          <w:b/>
+          <w:bCs/>
+          <w:color w:val="auto"/>
+        </w:rPr>
+        <w:t xml:space="preserve">2.2. </w:t>
+      </w:r>
+      <w:r>
+        <w:rPr>
+          <w:rStyle w:val="Heading1Char"/>
+          <w:b/>
+          <w:bCs/>
+          <w:color w:val="auto"/>
+        </w:rPr>
+        <w:t>Time Series Concepts</w:t>
+      </w:r>
+      <w:bookmarkEnd w:id="4"/>
+      <w:r>
+        <w:rPr>
           <w:b/>
           <w:bCs/>
           <w:sz w:val="28"/>
           <w:szCs w:val="28"/>
         </w:rPr>
-        <w:t xml:space="preserve">Time Series Concepts. </w:t>
+        <w:t xml:space="preserve">. </w:t>
       </w:r>
     </w:p>
     <w:p>
@@ -1390,7 +2698,7 @@
         </w:rPr>
         <w:t xml:space="preserve">the stationarity of the data, which means that statistical properties like mean and variance should remain constant over time (ref). The </w:t>
       </w:r>
-      <w:bookmarkStart w:id="0" w:name="_Hlk151548992"/>
+      <w:bookmarkStart w:id="5" w:name="_Hlk151548992"/>
       <w:r>
         <w:rPr>
           <w:sz w:val="24"/>
@@ -1398,7 +2706,7 @@
         </w:rPr>
         <w:t>Dickey-Fuller test</w:t>
       </w:r>
-      <w:bookmarkEnd w:id="0"/>
+      <w:bookmarkEnd w:id="5"/>
       <w:r>
         <w:rPr>
           <w:sz w:val="24"/>
@@ -1598,38 +2906,42 @@
     </w:p>
     <w:p>
       <w:pPr>
-        <w:pStyle w:val="ListParagraph"/>
-        <w:numPr>
-          <w:ilvl w:val="1"/>
-          <w:numId w:val="1"/>
-        </w:numPr>
-        <w:jc w:val="both"/>
+        <w:pStyle w:val="Heading1"/>
+        <w:ind w:left="360"/>
         <w:rPr>
           <w:b/>
           <w:bCs/>
-          <w:sz w:val="28"/>
-          <w:szCs w:val="28"/>
-        </w:rPr>
-      </w:pPr>
+          <w:color w:val="auto"/>
+        </w:rPr>
+      </w:pPr>
+      <w:bookmarkStart w:id="6" w:name="_Toc151756485"/>
       <w:r>
         <w:rPr>
           <w:b/>
           <w:bCs/>
-          <w:sz w:val="28"/>
-          <w:szCs w:val="28"/>
-        </w:rPr>
-        <w:t>The m</w:t>
+          <w:color w:val="auto"/>
+        </w:rPr>
+        <w:t xml:space="preserve">2.3. </w:t>
       </w:r>
       <w:r>
         <w:rPr>
           <w:b/>
           <w:bCs/>
-          <w:sz w:val="28"/>
-          <w:szCs w:val="28"/>
-        </w:rPr>
-        <w:t xml:space="preserve">ethodology employed for time series forecasting. </w:t>
-      </w:r>
-    </w:p>
+          <w:color w:val="auto"/>
+        </w:rPr>
+        <w:t>The methodology employed for time series forecasting.</w:t>
+      </w:r>
+      <w:bookmarkEnd w:id="6"/>
+      <w:r>
+        <w:rPr>
+          <w:b/>
+          <w:bCs/>
+          <w:color w:val="auto"/>
+        </w:rPr>
+        <w:t xml:space="preserve"> </w:t>
+      </w:r>
+    </w:p>
+    <w:p/>
     <w:p>
       <w:pPr>
         <w:ind w:left="720"/>
@@ -1681,7 +2993,7 @@
                     <pic:cNvPicPr/>
                   </pic:nvPicPr>
                   <pic:blipFill>
-                    <a:blip r:embed="rId9"/>
+                    <a:blip r:embed="rId12"/>
                     <a:stretch>
                       <a:fillRect/>
                     </a:stretch>
@@ -1873,7 +3185,7 @@
                     <pic:cNvPicPr/>
                   </pic:nvPicPr>
                   <pic:blipFill>
-                    <a:blip r:embed="rId10"/>
+                    <a:blip r:embed="rId13"/>
                     <a:stretch>
                       <a:fillRect/>
                     </a:stretch>
@@ -1931,7 +3243,7 @@
                     <pic:cNvPicPr/>
                   </pic:nvPicPr>
                   <pic:blipFill>
-                    <a:blip r:embed="rId11"/>
+                    <a:blip r:embed="rId14"/>
                     <a:stretch>
                       <a:fillRect/>
                     </a:stretch>
@@ -1995,7 +3307,7 @@
                     <pic:cNvPicPr/>
                   </pic:nvPicPr>
                   <pic:blipFill>
-                    <a:blip r:embed="rId12"/>
+                    <a:blip r:embed="rId15"/>
                     <a:stretch>
                       <a:fillRect/>
                     </a:stretch>
@@ -2043,7 +3355,7 @@
                     <pic:cNvPicPr/>
                   </pic:nvPicPr>
                   <pic:blipFill>
-                    <a:blip r:embed="rId13"/>
+                    <a:blip r:embed="rId16"/>
                     <a:stretch>
                       <a:fillRect/>
                     </a:stretch>
@@ -2409,28 +3721,31 @@
     </w:p>
     <w:p>
       <w:pPr>
-        <w:pStyle w:val="ListParagraph"/>
-        <w:numPr>
-          <w:ilvl w:val="1"/>
-          <w:numId w:val="1"/>
-        </w:numPr>
-        <w:jc w:val="both"/>
+        <w:pStyle w:val="Heading1"/>
         <w:rPr>
           <w:b/>
           <w:bCs/>
-          <w:sz w:val="28"/>
-          <w:szCs w:val="28"/>
-        </w:rPr>
-      </w:pPr>
+          <w:color w:val="auto"/>
+        </w:rPr>
+      </w:pPr>
+      <w:bookmarkStart w:id="7" w:name="_Toc151756486"/>
       <w:r>
         <w:rPr>
           <w:b/>
           <w:bCs/>
-          <w:sz w:val="28"/>
-          <w:szCs w:val="28"/>
+          <w:color w:val="auto"/>
+        </w:rPr>
+        <w:t xml:space="preserve">2.4. </w:t>
+      </w:r>
+      <w:r>
+        <w:rPr>
+          <w:b/>
+          <w:bCs/>
+          <w:color w:val="auto"/>
         </w:rPr>
         <w:t>Results of time series forecasting.</w:t>
       </w:r>
+      <w:bookmarkEnd w:id="7"/>
     </w:p>
     <w:p>
       <w:pPr>
@@ -2777,7 +4092,7 @@
                     <pic:cNvPicPr/>
                   </pic:nvPicPr>
                   <pic:blipFill>
-                    <a:blip r:embed="rId14"/>
+                    <a:blip r:embed="rId17"/>
                     <a:stretch>
                       <a:fillRect/>
                     </a:stretch>
@@ -3419,181 +4734,1297 @@
     </w:p>
     <w:p>
       <w:pPr>
-        <w:pStyle w:val="ListParagraph"/>
+        <w:pStyle w:val="Heading1"/>
         <w:numPr>
           <w:ilvl w:val="0"/>
-          <w:numId w:val="1"/>
+          <w:numId w:val="13"/>
         </w:numPr>
         <w:rPr>
           <w:b/>
           <w:bCs/>
-          <w:sz w:val="32"/>
-          <w:szCs w:val="32"/>
-        </w:rPr>
-      </w:pPr>
+          <w:color w:val="auto"/>
+        </w:rPr>
+      </w:pPr>
+      <w:bookmarkStart w:id="8" w:name="_Toc151756487"/>
       <w:r>
         <w:rPr>
           <w:b/>
           <w:bCs/>
-          <w:sz w:val="32"/>
-          <w:szCs w:val="32"/>
+          <w:color w:val="auto"/>
         </w:rPr>
         <w:lastRenderedPageBreak/>
-        <w:t xml:space="preserve">Exploratory Data Analysis and Dashboard. </w:t>
-      </w:r>
-    </w:p>
-    <w:p>
-      <w:pPr>
-        <w:pStyle w:val="ListParagraph"/>
+        <w:t>Exploratory Data Analysis and Dashboard.</w:t>
+      </w:r>
+      <w:bookmarkEnd w:id="8"/>
+      <w:r>
         <w:rPr>
           <w:b/>
           <w:bCs/>
-          <w:sz w:val="32"/>
-          <w:szCs w:val="32"/>
-        </w:rPr>
-      </w:pPr>
-    </w:p>
-    <w:p>
-      <w:pPr>
-        <w:pStyle w:val="ListParagraph"/>
+          <w:color w:val="auto"/>
+        </w:rPr>
+        <w:t xml:space="preserve"> </w:t>
+      </w:r>
+    </w:p>
+    <w:p>
+      <w:pPr>
+        <w:pStyle w:val="Heading1"/>
+        <w:numPr>
+          <w:ilvl w:val="1"/>
+          <w:numId w:val="13"/>
+        </w:numPr>
         <w:rPr>
           <w:b/>
           <w:bCs/>
-          <w:sz w:val="32"/>
-          <w:szCs w:val="32"/>
-        </w:rPr>
-      </w:pPr>
-    </w:p>
-    <w:p>
-      <w:pPr>
-        <w:pStyle w:val="ListParagraph"/>
+          <w:color w:val="auto"/>
+        </w:rPr>
+      </w:pPr>
+      <w:bookmarkStart w:id="9" w:name="_Toc151756488"/>
+      <w:r>
         <w:rPr>
           <w:b/>
           <w:bCs/>
-          <w:sz w:val="32"/>
-          <w:szCs w:val="32"/>
-        </w:rPr>
-      </w:pPr>
-    </w:p>
-    <w:p>
-      <w:pPr>
-        <w:pStyle w:val="ListParagraph"/>
+          <w:color w:val="auto"/>
+        </w:rPr>
+        <w:t>Data Cleaning and Preparation.</w:t>
+      </w:r>
+      <w:bookmarkEnd w:id="9"/>
+    </w:p>
+    <w:p>
+      <w:pPr>
+        <w:ind w:left="720"/>
+        <w:jc w:val="both"/>
+        <w:rPr>
+          <w:sz w:val="24"/>
+          <w:szCs w:val="24"/>
+        </w:rPr>
+      </w:pPr>
+      <w:r>
+        <w:rPr>
+          <w:sz w:val="24"/>
+          <w:szCs w:val="24"/>
+        </w:rPr>
+        <w:t xml:space="preserve">The first step consists in removing completely empty columns and columns with predictions, which were part of the dataset but do not reflect the actual data. Since the dataset is in a long format, columns relatively to different types of energy generations are collected in the categorical feature ‘Energy Types’ and their values in the column ‘Energy Value’ with the use of the pandas melt function. </w:t>
+      </w:r>
+    </w:p>
+    <w:p>
+      <w:pPr>
+        <w:ind w:left="720"/>
+        <w:jc w:val="both"/>
+        <w:rPr>
+          <w:sz w:val="24"/>
+          <w:szCs w:val="24"/>
+        </w:rPr>
+      </w:pPr>
+      <w:r>
+        <w:rPr>
+          <w:sz w:val="24"/>
+          <w:szCs w:val="24"/>
+        </w:rPr>
+        <w:t xml:space="preserve">Moreover, similar energy types are grouped together to decrease the cardinality of the column ‘Energy Types’. Unique values are renamed for easier user understanding. </w:t>
+      </w:r>
+    </w:p>
+    <w:p>
+      <w:pPr>
+        <w:ind w:left="720"/>
+        <w:jc w:val="both"/>
+        <w:rPr>
+          <w:sz w:val="24"/>
+          <w:szCs w:val="24"/>
+        </w:rPr>
+      </w:pPr>
+      <w:r>
+        <w:rPr>
+          <w:sz w:val="24"/>
+          <w:szCs w:val="24"/>
+        </w:rPr>
+        <w:t xml:space="preserve">From the timestamp are extracted </w:t>
+      </w:r>
+      <w:r>
+        <w:rPr>
+          <w:sz w:val="24"/>
+          <w:szCs w:val="24"/>
+        </w:rPr>
+        <w:t xml:space="preserve">temporal information such as year, month, date, hour to allow the breaking down of temporal trends. </w:t>
+      </w:r>
+    </w:p>
+    <w:p>
+      <w:pPr>
+        <w:ind w:left="720"/>
+        <w:jc w:val="both"/>
+        <w:rPr>
+          <w:sz w:val="24"/>
+          <w:szCs w:val="24"/>
+        </w:rPr>
+      </w:pPr>
+      <w:r>
+        <w:rPr>
+          <w:sz w:val="24"/>
+          <w:szCs w:val="24"/>
+        </w:rPr>
+        <w:t xml:space="preserve">Finally, a series subsets of the original data is created by filtering out time information and  aggregating values using group by according to the focus of the charts. </w:t>
+      </w:r>
+    </w:p>
+    <w:p>
+      <w:pPr>
+        <w:ind w:left="720"/>
+        <w:jc w:val="both"/>
+        <w:rPr>
+          <w:sz w:val="24"/>
+          <w:szCs w:val="24"/>
+        </w:rPr>
+      </w:pPr>
+      <w:r>
+        <w:rPr>
+          <w:sz w:val="24"/>
+          <w:szCs w:val="24"/>
+        </w:rPr>
+        <w:t xml:space="preserve">The libraries used for the visualizations are Altair and Plotly Express, which allow to introduce interactive elements into the graphs. </w:t>
+      </w:r>
+    </w:p>
+    <w:p>
+      <w:pPr>
+        <w:pStyle w:val="Heading1"/>
+        <w:numPr>
+          <w:ilvl w:val="1"/>
+          <w:numId w:val="13"/>
+        </w:numPr>
         <w:rPr>
           <w:b/>
           <w:bCs/>
-          <w:sz w:val="32"/>
-          <w:szCs w:val="32"/>
-        </w:rPr>
-      </w:pPr>
-    </w:p>
-    <w:p>
-      <w:pPr>
-        <w:pStyle w:val="ListParagraph"/>
+          <w:color w:val="auto"/>
+        </w:rPr>
+      </w:pPr>
+      <w:bookmarkStart w:id="10" w:name="_Toc151756489"/>
+      <w:r>
         <w:rPr>
           <w:b/>
           <w:bCs/>
-          <w:sz w:val="32"/>
-          <w:szCs w:val="32"/>
-        </w:rPr>
-      </w:pPr>
-    </w:p>
-    <w:p>
-      <w:pPr>
-        <w:pStyle w:val="ListParagraph"/>
+          <w:color w:val="auto"/>
+        </w:rPr>
+        <w:t>Plots Created.</w:t>
+      </w:r>
+      <w:bookmarkEnd w:id="10"/>
+      <w:r>
         <w:rPr>
           <w:b/>
           <w:bCs/>
-          <w:sz w:val="32"/>
-          <w:szCs w:val="32"/>
-        </w:rPr>
-      </w:pPr>
-    </w:p>
-    <w:p>
-      <w:pPr>
-        <w:pStyle w:val="ListParagraph"/>
+          <w:color w:val="auto"/>
+        </w:rPr>
+        <w:t xml:space="preserve"> </w:t>
+      </w:r>
+    </w:p>
+    <w:p>
+      <w:pPr>
+        <w:ind w:left="720"/>
+        <w:jc w:val="both"/>
+        <w:rPr>
+          <w:sz w:val="24"/>
+          <w:szCs w:val="24"/>
+        </w:rPr>
+      </w:pPr>
+      <w:r>
+        <w:rPr>
+          <w:sz w:val="24"/>
+          <w:szCs w:val="24"/>
+        </w:rPr>
+        <w:t xml:space="preserve">The analysis focuses on analysing energy generation and consumption in Spain between the years 2015-2018. </w:t>
+      </w:r>
+    </w:p>
+    <w:p>
+      <w:pPr>
+        <w:ind w:left="720"/>
+        <w:jc w:val="both"/>
+        <w:rPr>
+          <w:sz w:val="24"/>
+          <w:szCs w:val="24"/>
+        </w:rPr>
+      </w:pPr>
+      <w:r>
+        <w:rPr>
+          <w:sz w:val="24"/>
+          <w:szCs w:val="24"/>
+        </w:rPr>
+        <w:t xml:space="preserve">A stacked bar plot is created to investigate the share of energy produced by each energy type across all the years. This plot employers discrete </w:t>
+      </w:r>
+      <w:r>
+        <w:rPr>
+          <w:sz w:val="24"/>
+          <w:szCs w:val="24"/>
+        </w:rPr>
+        <w:t>colours</w:t>
+      </w:r>
+      <w:r>
+        <w:rPr>
+          <w:sz w:val="24"/>
+          <w:szCs w:val="24"/>
+        </w:rPr>
+        <w:t xml:space="preserve"> and a legend to identify the energy types. </w:t>
+      </w:r>
+      <w:r>
+        <w:rPr>
+          <w:sz w:val="24"/>
+          <w:szCs w:val="24"/>
+        </w:rPr>
+        <w:t xml:space="preserve">There is a bar for each year to allow comparisons. The main energy sources are Wind, Coal, Gas, Nuclear and Hydro, with a drop in Hydro in 2017 offset by an increase of Gas. The energy generation was mostly stable with a slight increase in 2015. </w:t>
+      </w:r>
+    </w:p>
+    <w:p>
+      <w:pPr>
+        <w:ind w:left="720"/>
+        <w:jc w:val="both"/>
+        <w:rPr>
+          <w:sz w:val="24"/>
+          <w:szCs w:val="24"/>
+        </w:rPr>
+      </w:pPr>
+      <w:r>
+        <w:rPr>
+          <w:noProof/>
+          <w:sz w:val="24"/>
+          <w:szCs w:val="24"/>
+        </w:rPr>
+        <w:drawing>
+          <wp:inline distT="0" distB="0" distL="0" distR="0" wp14:anchorId="4EBD9DDD" wp14:editId="0B87B706">
+            <wp:extent cx="4529344" cy="2834640"/>
+            <wp:effectExtent l="0" t="0" r="5080" b="3810"/>
+            <wp:docPr id="702990108" name="Picture 2" descr="A graph of energy bars&#10;&#10;Description automatically generated with medium confidence"/>
+            <wp:cNvGraphicFramePr>
+              <a:graphicFrameLocks xmlns:a="http://schemas.openxmlformats.org/drawingml/2006/main" noChangeAspect="1"/>
+            </wp:cNvGraphicFramePr>
+            <a:graphic xmlns:a="http://schemas.openxmlformats.org/drawingml/2006/main">
+              <a:graphicData uri="http://schemas.openxmlformats.org/drawingml/2006/picture">
+                <pic:pic xmlns:pic="http://schemas.openxmlformats.org/drawingml/2006/picture">
+                  <pic:nvPicPr>
+                    <pic:cNvPr id="702990108" name="Picture 2" descr="A graph of energy bars&#10;&#10;Description automatically generated with medium confidence"/>
+                    <pic:cNvPicPr/>
+                  </pic:nvPicPr>
+                  <pic:blipFill>
+                    <a:blip r:embed="rId18">
+                      <a:extLst>
+                        <a:ext uri="{28A0092B-C50C-407E-A947-70E740481C1C}">
+                          <a14:useLocalDpi xmlns:a14="http://schemas.microsoft.com/office/drawing/2010/main" val="0"/>
+                        </a:ext>
+                      </a:extLst>
+                    </a:blip>
+                    <a:stretch>
+                      <a:fillRect/>
+                    </a:stretch>
+                  </pic:blipFill>
+                  <pic:spPr>
+                    <a:xfrm>
+                      <a:off x="0" y="0"/>
+                      <a:ext cx="4533595" cy="2837301"/>
+                    </a:xfrm>
+                    <a:prstGeom prst="rect">
+                      <a:avLst/>
+                    </a:prstGeom>
+                  </pic:spPr>
+                </pic:pic>
+              </a:graphicData>
+            </a:graphic>
+          </wp:inline>
+        </w:drawing>
+      </w:r>
+    </w:p>
+    <w:p>
+      <w:pPr>
+        <w:ind w:left="720"/>
+        <w:jc w:val="both"/>
+        <w:rPr>
+          <w:sz w:val="24"/>
+          <w:szCs w:val="24"/>
+        </w:rPr>
+      </w:pPr>
+      <w:r>
+        <w:rPr>
+          <w:sz w:val="24"/>
+          <w:szCs w:val="24"/>
+        </w:rPr>
+        <w:lastRenderedPageBreak/>
+        <w:t xml:space="preserve">Figure  : Stacked bars of energy generated by energy type per year. </w:t>
+      </w:r>
+    </w:p>
+    <w:p>
+      <w:pPr>
+        <w:ind w:left="720"/>
+        <w:jc w:val="both"/>
+        <w:rPr>
+          <w:sz w:val="24"/>
+          <w:szCs w:val="24"/>
+        </w:rPr>
+      </w:pPr>
+      <w:r>
+        <w:rPr>
+          <w:sz w:val="24"/>
+          <w:szCs w:val="24"/>
+        </w:rPr>
+        <w:t xml:space="preserve">Consequently, the analysis focuses on the most recent year 2018 to visualize with a line plot the energy generated by energy type. </w:t>
+      </w:r>
+      <w:r>
+        <w:rPr>
+          <w:sz w:val="24"/>
+          <w:szCs w:val="24"/>
+        </w:rPr>
+        <w:t>Colours</w:t>
+      </w:r>
+      <w:r>
+        <w:rPr>
+          <w:sz w:val="24"/>
+          <w:szCs w:val="24"/>
+        </w:rPr>
+        <w:t xml:space="preserve"> are consistent with the previous chart. The plot is interactive and allows to select the energy type, leaving the other grey </w:t>
+      </w:r>
+      <w:r>
+        <w:rPr>
+          <w:sz w:val="24"/>
+          <w:szCs w:val="24"/>
+        </w:rPr>
+        <w:t>coloured</w:t>
+      </w:r>
+      <w:r>
+        <w:rPr>
+          <w:sz w:val="24"/>
+          <w:szCs w:val="24"/>
+        </w:rPr>
+        <w:t>. The plot offer</w:t>
+      </w:r>
+      <w:r>
+        <w:rPr>
+          <w:sz w:val="24"/>
+          <w:szCs w:val="24"/>
+        </w:rPr>
+        <w:t>s</w:t>
+      </w:r>
+      <w:r>
+        <w:rPr>
+          <w:sz w:val="24"/>
+          <w:szCs w:val="24"/>
+        </w:rPr>
+        <w:t xml:space="preserve"> an insight into energy generation </w:t>
+      </w:r>
+      <w:r>
+        <w:rPr>
+          <w:sz w:val="24"/>
+          <w:szCs w:val="24"/>
+        </w:rPr>
+        <w:t xml:space="preserve">trends. To note is the peak in  energy generated by wind and hydro in March, a peak in July for solar and more stable trends for gas, nuclear and coal. </w:t>
+      </w:r>
+    </w:p>
+    <w:p>
+      <w:pPr>
+        <w:ind w:left="720"/>
+        <w:jc w:val="both"/>
+        <w:rPr>
+          <w:sz w:val="24"/>
+          <w:szCs w:val="24"/>
+        </w:rPr>
+      </w:pPr>
+      <w:r>
+        <w:rPr>
+          <w:noProof/>
+          <w:sz w:val="24"/>
+          <w:szCs w:val="24"/>
+        </w:rPr>
+        <w:drawing>
+          <wp:inline distT="0" distB="0" distL="0" distR="0" wp14:anchorId="1BB841AB" wp14:editId="48E47D7B">
+            <wp:extent cx="5111887" cy="3017520"/>
+            <wp:effectExtent l="0" t="0" r="0" b="0"/>
+            <wp:docPr id="465935141" name="Picture 3" descr="A graph of energy generation&#10;&#10;Description automatically generated"/>
+            <wp:cNvGraphicFramePr>
+              <a:graphicFrameLocks xmlns:a="http://schemas.openxmlformats.org/drawingml/2006/main" noChangeAspect="1"/>
+            </wp:cNvGraphicFramePr>
+            <a:graphic xmlns:a="http://schemas.openxmlformats.org/drawingml/2006/main">
+              <a:graphicData uri="http://schemas.openxmlformats.org/drawingml/2006/picture">
+                <pic:pic xmlns:pic="http://schemas.openxmlformats.org/drawingml/2006/picture">
+                  <pic:nvPicPr>
+                    <pic:cNvPr id="465935141" name="Picture 3" descr="A graph of energy generation&#10;&#10;Description automatically generated"/>
+                    <pic:cNvPicPr/>
+                  </pic:nvPicPr>
+                  <pic:blipFill>
+                    <a:blip r:embed="rId19">
+                      <a:extLst>
+                        <a:ext uri="{28A0092B-C50C-407E-A947-70E740481C1C}">
+                          <a14:useLocalDpi xmlns:a14="http://schemas.microsoft.com/office/drawing/2010/main" val="0"/>
+                        </a:ext>
+                      </a:extLst>
+                    </a:blip>
+                    <a:stretch>
+                      <a:fillRect/>
+                    </a:stretch>
+                  </pic:blipFill>
+                  <pic:spPr>
+                    <a:xfrm>
+                      <a:off x="0" y="0"/>
+                      <a:ext cx="5117706" cy="3020955"/>
+                    </a:xfrm>
+                    <a:prstGeom prst="rect">
+                      <a:avLst/>
+                    </a:prstGeom>
+                  </pic:spPr>
+                </pic:pic>
+              </a:graphicData>
+            </a:graphic>
+          </wp:inline>
+        </w:drawing>
+      </w:r>
+    </w:p>
+    <w:p>
+      <w:pPr>
+        <w:ind w:left="720"/>
+        <w:jc w:val="both"/>
+        <w:rPr>
+          <w:sz w:val="24"/>
+          <w:szCs w:val="24"/>
+        </w:rPr>
+      </w:pPr>
+      <w:r>
+        <w:rPr>
+          <w:sz w:val="24"/>
+          <w:szCs w:val="24"/>
+        </w:rPr>
+        <w:t xml:space="preserve">Figure : Energy generation by energy type in year 2018. </w:t>
+      </w:r>
+    </w:p>
+    <w:p>
+      <w:pPr>
+        <w:ind w:left="720"/>
+        <w:jc w:val="both"/>
+        <w:rPr>
+          <w:sz w:val="24"/>
+          <w:szCs w:val="24"/>
+        </w:rPr>
+      </w:pPr>
+      <w:r>
+        <w:rPr>
+          <w:sz w:val="24"/>
+          <w:szCs w:val="24"/>
+        </w:rPr>
+        <w:t xml:space="preserve">Follows a pie chart to more accurately visualize the shares of energy generated by type in the same year. The plot is interactive and colours consistent with the previous charts. </w:t>
+      </w:r>
+    </w:p>
+    <w:p>
+      <w:pPr>
+        <w:ind w:left="720"/>
+        <w:jc w:val="both"/>
+        <w:rPr>
+          <w:sz w:val="24"/>
+          <w:szCs w:val="24"/>
+        </w:rPr>
+      </w:pPr>
+      <w:r>
+        <w:rPr>
+          <w:sz w:val="24"/>
+          <w:szCs w:val="24"/>
+        </w:rPr>
+        <w:t xml:space="preserve">. </w:t>
+      </w:r>
+      <w:r>
+        <w:rPr>
+          <w:noProof/>
+          <w:sz w:val="24"/>
+          <w:szCs w:val="24"/>
+        </w:rPr>
+        <w:drawing>
+          <wp:inline distT="0" distB="0" distL="0" distR="0" wp14:anchorId="033515CF" wp14:editId="74DAC621">
+            <wp:extent cx="2720340" cy="2165834"/>
+            <wp:effectExtent l="0" t="0" r="3810" b="6350"/>
+            <wp:docPr id="415659107" name="Picture 5" descr="A diagram of energy sources with Crust in the background&#10;&#10;Description automatically generated"/>
+            <wp:cNvGraphicFramePr>
+              <a:graphicFrameLocks xmlns:a="http://schemas.openxmlformats.org/drawingml/2006/main" noChangeAspect="1"/>
+            </wp:cNvGraphicFramePr>
+            <a:graphic xmlns:a="http://schemas.openxmlformats.org/drawingml/2006/main">
+              <a:graphicData uri="http://schemas.openxmlformats.org/drawingml/2006/picture">
+                <pic:pic xmlns:pic="http://schemas.openxmlformats.org/drawingml/2006/picture">
+                  <pic:nvPicPr>
+                    <pic:cNvPr id="415659107" name="Picture 5" descr="A diagram of energy sources with Crust in the background&#10;&#10;Description automatically generated"/>
+                    <pic:cNvPicPr/>
+                  </pic:nvPicPr>
+                  <pic:blipFill>
+                    <a:blip r:embed="rId20">
+                      <a:extLst>
+                        <a:ext uri="{28A0092B-C50C-407E-A947-70E740481C1C}">
+                          <a14:useLocalDpi xmlns:a14="http://schemas.microsoft.com/office/drawing/2010/main" val="0"/>
+                        </a:ext>
+                      </a:extLst>
+                    </a:blip>
+                    <a:stretch>
+                      <a:fillRect/>
+                    </a:stretch>
+                  </pic:blipFill>
+                  <pic:spPr>
+                    <a:xfrm>
+                      <a:off x="0" y="0"/>
+                      <a:ext cx="2725176" cy="2169684"/>
+                    </a:xfrm>
+                    <a:prstGeom prst="rect">
+                      <a:avLst/>
+                    </a:prstGeom>
+                  </pic:spPr>
+                </pic:pic>
+              </a:graphicData>
+            </a:graphic>
+          </wp:inline>
+        </w:drawing>
+      </w:r>
+    </w:p>
+    <w:p>
+      <w:pPr>
+        <w:ind w:left="720"/>
+        <w:jc w:val="both"/>
+        <w:rPr>
+          <w:sz w:val="24"/>
+          <w:szCs w:val="24"/>
+        </w:rPr>
+      </w:pPr>
+      <w:r>
+        <w:rPr>
+          <w:sz w:val="24"/>
+          <w:szCs w:val="24"/>
+        </w:rPr>
+        <w:t xml:space="preserve">Figure : Share of Energy Generated by Type. </w:t>
+      </w:r>
+    </w:p>
+    <w:p>
+      <w:pPr>
+        <w:ind w:left="720"/>
+        <w:jc w:val="both"/>
+        <w:rPr>
+          <w:sz w:val="24"/>
+          <w:szCs w:val="24"/>
+        </w:rPr>
+      </w:pPr>
+    </w:p>
+    <w:p>
+      <w:pPr>
+        <w:ind w:left="720"/>
+        <w:jc w:val="both"/>
+        <w:rPr>
+          <w:sz w:val="24"/>
+          <w:szCs w:val="24"/>
+        </w:rPr>
+      </w:pPr>
+      <w:r>
+        <w:rPr>
+          <w:sz w:val="24"/>
+          <w:szCs w:val="24"/>
+        </w:rPr>
+        <w:lastRenderedPageBreak/>
+        <w:t xml:space="preserve">Furthermore, a bar chart shows difference in energy generated by renewable and non- renewable sources. </w:t>
+      </w:r>
+      <w:r>
+        <w:rPr>
+          <w:sz w:val="24"/>
+          <w:szCs w:val="24"/>
+        </w:rPr>
+        <w:t xml:space="preserve">The plot, realized with Plotly,  presents </w:t>
+      </w:r>
+      <w:proofErr w:type="gramStart"/>
+      <w:r>
+        <w:rPr>
+          <w:sz w:val="24"/>
+          <w:szCs w:val="24"/>
+        </w:rPr>
+        <w:t>an</w:t>
+      </w:r>
+      <w:proofErr w:type="gramEnd"/>
+      <w:r>
+        <w:rPr>
+          <w:sz w:val="24"/>
+          <w:szCs w:val="24"/>
+        </w:rPr>
+        <w:t xml:space="preserve"> hover interaction aspects to visualize the values. The percentage of</w:t>
+      </w:r>
+      <w:r>
+        <w:rPr>
+          <w:sz w:val="24"/>
+          <w:szCs w:val="24"/>
+        </w:rPr>
+        <w:t xml:space="preserve"> renewables</w:t>
+      </w:r>
+      <w:r>
+        <w:rPr>
+          <w:sz w:val="24"/>
+          <w:szCs w:val="24"/>
+        </w:rPr>
+        <w:t xml:space="preserve"> is calculated to </w:t>
+      </w:r>
+      <w:r>
+        <w:rPr>
+          <w:sz w:val="24"/>
+          <w:szCs w:val="24"/>
+        </w:rPr>
+        <w:t xml:space="preserve">40.50% of all energy produced. </w:t>
+      </w:r>
+    </w:p>
+    <w:p>
+      <w:pPr>
+        <w:ind w:left="720"/>
+        <w:jc w:val="both"/>
+        <w:rPr>
+          <w:sz w:val="24"/>
+          <w:szCs w:val="24"/>
+        </w:rPr>
+      </w:pPr>
+      <w:r>
+        <w:rPr>
+          <w:noProof/>
+          <w:sz w:val="24"/>
+          <w:szCs w:val="24"/>
+        </w:rPr>
+        <w:drawing>
+          <wp:inline distT="0" distB="0" distL="0" distR="0" wp14:anchorId="4D2E8A72" wp14:editId="5EC51BF5">
+            <wp:extent cx="2689860" cy="2689860"/>
+            <wp:effectExtent l="0" t="0" r="0" b="0"/>
+            <wp:docPr id="330441975" name="Picture 6" descr="A graph of energy values&#10;&#10;Description automatically generated"/>
+            <wp:cNvGraphicFramePr>
+              <a:graphicFrameLocks xmlns:a="http://schemas.openxmlformats.org/drawingml/2006/main" noChangeAspect="1"/>
+            </wp:cNvGraphicFramePr>
+            <a:graphic xmlns:a="http://schemas.openxmlformats.org/drawingml/2006/main">
+              <a:graphicData uri="http://schemas.openxmlformats.org/drawingml/2006/picture">
+                <pic:pic xmlns:pic="http://schemas.openxmlformats.org/drawingml/2006/picture">
+                  <pic:nvPicPr>
+                    <pic:cNvPr id="330441975" name="Picture 6" descr="A graph of energy values&#10;&#10;Description automatically generated"/>
+                    <pic:cNvPicPr/>
+                  </pic:nvPicPr>
+                  <pic:blipFill>
+                    <a:blip r:embed="rId21">
+                      <a:extLst>
+                        <a:ext uri="{28A0092B-C50C-407E-A947-70E740481C1C}">
+                          <a14:useLocalDpi xmlns:a14="http://schemas.microsoft.com/office/drawing/2010/main" val="0"/>
+                        </a:ext>
+                      </a:extLst>
+                    </a:blip>
+                    <a:stretch>
+                      <a:fillRect/>
+                    </a:stretch>
+                  </pic:blipFill>
+                  <pic:spPr>
+                    <a:xfrm>
+                      <a:off x="0" y="0"/>
+                      <a:ext cx="2689860" cy="2689860"/>
+                    </a:xfrm>
+                    <a:prstGeom prst="rect">
+                      <a:avLst/>
+                    </a:prstGeom>
+                  </pic:spPr>
+                </pic:pic>
+              </a:graphicData>
+            </a:graphic>
+          </wp:inline>
+        </w:drawing>
+      </w:r>
+    </w:p>
+    <w:p>
+      <w:pPr>
+        <w:ind w:left="720"/>
+        <w:jc w:val="both"/>
+        <w:rPr>
+          <w:sz w:val="24"/>
+          <w:szCs w:val="24"/>
+        </w:rPr>
+      </w:pPr>
+      <w:r>
+        <w:rPr>
+          <w:sz w:val="24"/>
+          <w:szCs w:val="24"/>
+        </w:rPr>
+        <w:t xml:space="preserve">Figure: Energy Produced by Category. </w:t>
+      </w:r>
+    </w:p>
+    <w:p>
+      <w:pPr>
+        <w:ind w:left="720"/>
+        <w:jc w:val="both"/>
+        <w:rPr>
+          <w:sz w:val="24"/>
+          <w:szCs w:val="24"/>
+        </w:rPr>
+      </w:pPr>
+      <w:r>
+        <w:rPr>
+          <w:sz w:val="24"/>
+          <w:szCs w:val="24"/>
+        </w:rPr>
+        <w:t xml:space="preserve">The analysis focuses then on the consumption side of the energy market plotting the </w:t>
+      </w:r>
+      <w:r>
+        <w:rPr>
+          <w:sz w:val="24"/>
+          <w:szCs w:val="24"/>
+        </w:rPr>
+        <w:t>‘</w:t>
+      </w:r>
+      <w:r>
+        <w:rPr>
+          <w:sz w:val="24"/>
+          <w:szCs w:val="24"/>
+        </w:rPr>
+        <w:t>Total Load</w:t>
+      </w:r>
+      <w:r>
+        <w:rPr>
+          <w:sz w:val="24"/>
+          <w:szCs w:val="24"/>
+        </w:rPr>
+        <w:t>’</w:t>
+      </w:r>
+      <w:r>
+        <w:rPr>
+          <w:sz w:val="24"/>
+          <w:szCs w:val="24"/>
+        </w:rPr>
+        <w:t xml:space="preserve"> across all years. </w:t>
+      </w:r>
+      <w:r>
+        <w:rPr>
+          <w:sz w:val="24"/>
+          <w:szCs w:val="24"/>
+        </w:rPr>
+        <w:t>An area line plot is chosen to emphasize the overall magnitude of the variable</w:t>
+      </w:r>
+      <w:r>
+        <w:rPr>
+          <w:sz w:val="24"/>
+          <w:szCs w:val="24"/>
+        </w:rPr>
+        <w:t xml:space="preserve">. </w:t>
+      </w:r>
+      <w:r>
+        <w:rPr>
+          <w:sz w:val="24"/>
+          <w:szCs w:val="24"/>
+        </w:rPr>
+        <w:t>The line plot is interactive and allow</w:t>
+      </w:r>
+      <w:r>
+        <w:rPr>
+          <w:sz w:val="24"/>
+          <w:szCs w:val="24"/>
+        </w:rPr>
+        <w:t>s</w:t>
+      </w:r>
+      <w:r>
+        <w:rPr>
+          <w:sz w:val="24"/>
+          <w:szCs w:val="24"/>
+        </w:rPr>
+        <w:t xml:space="preserve"> to the user to zoom into specific areas. The total load trend appears mostly constant for all the time-period. </w:t>
+      </w:r>
+    </w:p>
+    <w:p>
+      <w:pPr>
+        <w:ind w:left="720"/>
+        <w:jc w:val="both"/>
+        <w:rPr>
+          <w:sz w:val="24"/>
+          <w:szCs w:val="24"/>
+        </w:rPr>
+      </w:pPr>
+      <w:r>
+        <w:rPr>
+          <w:noProof/>
+          <w:sz w:val="24"/>
+          <w:szCs w:val="24"/>
+        </w:rPr>
+        <w:drawing>
+          <wp:inline distT="0" distB="0" distL="0" distR="0" wp14:anchorId="7B692DB8" wp14:editId="25ADF673">
+            <wp:extent cx="5731510" cy="2460625"/>
+            <wp:effectExtent l="0" t="0" r="2540" b="0"/>
+            <wp:docPr id="762987174" name="Picture 9" descr="A graph of a graph&#10;&#10;Description automatically generated with medium confidence"/>
+            <wp:cNvGraphicFramePr>
+              <a:graphicFrameLocks xmlns:a="http://schemas.openxmlformats.org/drawingml/2006/main" noChangeAspect="1"/>
+            </wp:cNvGraphicFramePr>
+            <a:graphic xmlns:a="http://schemas.openxmlformats.org/drawingml/2006/main">
+              <a:graphicData uri="http://schemas.openxmlformats.org/drawingml/2006/picture">
+                <pic:pic xmlns:pic="http://schemas.openxmlformats.org/drawingml/2006/picture">
+                  <pic:nvPicPr>
+                    <pic:cNvPr id="762987174" name="Picture 9" descr="A graph of a graph&#10;&#10;Description automatically generated with medium confidence"/>
+                    <pic:cNvPicPr/>
+                  </pic:nvPicPr>
+                  <pic:blipFill>
+                    <a:blip r:embed="rId22" cstate="print">
+                      <a:extLst>
+                        <a:ext uri="{28A0092B-C50C-407E-A947-70E740481C1C}">
+                          <a14:useLocalDpi xmlns:a14="http://schemas.microsoft.com/office/drawing/2010/main" val="0"/>
+                        </a:ext>
+                      </a:extLst>
+                    </a:blip>
+                    <a:stretch>
+                      <a:fillRect/>
+                    </a:stretch>
+                  </pic:blipFill>
+                  <pic:spPr>
+                    <a:xfrm>
+                      <a:off x="0" y="0"/>
+                      <a:ext cx="5731510" cy="2460625"/>
+                    </a:xfrm>
+                    <a:prstGeom prst="rect">
+                      <a:avLst/>
+                    </a:prstGeom>
+                  </pic:spPr>
+                </pic:pic>
+              </a:graphicData>
+            </a:graphic>
+          </wp:inline>
+        </w:drawing>
+      </w:r>
+    </w:p>
+    <w:p>
+      <w:pPr>
+        <w:ind w:left="720"/>
+        <w:jc w:val="both"/>
+        <w:rPr>
+          <w:sz w:val="24"/>
+          <w:szCs w:val="24"/>
+        </w:rPr>
+      </w:pPr>
+      <w:r>
+        <w:rPr>
+          <w:sz w:val="24"/>
+          <w:szCs w:val="24"/>
+        </w:rPr>
+        <w:t xml:space="preserve">Figure: Total Load trend years 2015-2018. </w:t>
+      </w:r>
+    </w:p>
+    <w:p>
+      <w:pPr>
+        <w:ind w:left="720"/>
+        <w:jc w:val="both"/>
+        <w:rPr>
+          <w:sz w:val="24"/>
+          <w:szCs w:val="24"/>
+        </w:rPr>
+      </w:pPr>
+      <w:r>
+        <w:rPr>
+          <w:sz w:val="24"/>
+          <w:szCs w:val="24"/>
+        </w:rPr>
+        <w:t xml:space="preserve">A further </w:t>
+      </w:r>
+      <w:r>
+        <w:rPr>
+          <w:sz w:val="24"/>
+          <w:szCs w:val="24"/>
+        </w:rPr>
+        <w:t xml:space="preserve">area line </w:t>
+      </w:r>
+      <w:r>
+        <w:rPr>
+          <w:sz w:val="24"/>
+          <w:szCs w:val="24"/>
+        </w:rPr>
+        <w:t xml:space="preserve">plot highlights the daily trend </w:t>
+      </w:r>
+      <w:r>
+        <w:rPr>
+          <w:sz w:val="24"/>
+          <w:szCs w:val="24"/>
+        </w:rPr>
+        <w:t xml:space="preserve">focusing on a week subset. It is evident </w:t>
+      </w:r>
+      <w:r>
+        <w:rPr>
+          <w:sz w:val="24"/>
+          <w:szCs w:val="24"/>
+        </w:rPr>
+        <w:t>the alternance of nights, with dips in the plot, and days, with higher points. The total reaches its peaks in the central part of the week</w:t>
+      </w:r>
+      <w:r>
+        <w:rPr>
+          <w:sz w:val="24"/>
+          <w:szCs w:val="24"/>
+        </w:rPr>
+        <w:t xml:space="preserve">. </w:t>
+      </w:r>
+    </w:p>
+    <w:p>
+      <w:pPr>
+        <w:ind w:left="720"/>
+        <w:jc w:val="both"/>
+        <w:rPr>
+          <w:sz w:val="24"/>
+          <w:szCs w:val="24"/>
+        </w:rPr>
+      </w:pPr>
+    </w:p>
+    <w:p>
+      <w:pPr>
+        <w:ind w:left="720"/>
+        <w:jc w:val="both"/>
+        <w:rPr>
+          <w:sz w:val="24"/>
+          <w:szCs w:val="24"/>
+        </w:rPr>
+      </w:pPr>
+      <w:r>
+        <w:rPr>
+          <w:noProof/>
+          <w:sz w:val="24"/>
+          <w:szCs w:val="24"/>
+        </w:rPr>
+        <w:lastRenderedPageBreak/>
+        <w:drawing>
+          <wp:inline distT="0" distB="0" distL="0" distR="0" wp14:anchorId="6AAD5360" wp14:editId="70B4CD94">
+            <wp:extent cx="4770120" cy="2273935"/>
+            <wp:effectExtent l="0" t="0" r="0" b="0"/>
+            <wp:docPr id="414091863" name="Picture 11" descr="A graph of a load&#10;&#10;Description automatically generated"/>
+            <wp:cNvGraphicFramePr>
+              <a:graphicFrameLocks xmlns:a="http://schemas.openxmlformats.org/drawingml/2006/main" noChangeAspect="1"/>
+            </wp:cNvGraphicFramePr>
+            <a:graphic xmlns:a="http://schemas.openxmlformats.org/drawingml/2006/main">
+              <a:graphicData uri="http://schemas.openxmlformats.org/drawingml/2006/picture">
+                <pic:pic xmlns:pic="http://schemas.openxmlformats.org/drawingml/2006/picture">
+                  <pic:nvPicPr>
+                    <pic:cNvPr id="414091863" name="Picture 11" descr="A graph of a load&#10;&#10;Description automatically generated"/>
+                    <pic:cNvPicPr/>
+                  </pic:nvPicPr>
+                  <pic:blipFill>
+                    <a:blip r:embed="rId23">
+                      <a:extLst>
+                        <a:ext uri="{28A0092B-C50C-407E-A947-70E740481C1C}">
+                          <a14:useLocalDpi xmlns:a14="http://schemas.microsoft.com/office/drawing/2010/main" val="0"/>
+                        </a:ext>
+                      </a:extLst>
+                    </a:blip>
+                    <a:stretch>
+                      <a:fillRect/>
+                    </a:stretch>
+                  </pic:blipFill>
+                  <pic:spPr>
+                    <a:xfrm>
+                      <a:off x="0" y="0"/>
+                      <a:ext cx="4780353" cy="2278813"/>
+                    </a:xfrm>
+                    <a:prstGeom prst="rect">
+                      <a:avLst/>
+                    </a:prstGeom>
+                  </pic:spPr>
+                </pic:pic>
+              </a:graphicData>
+            </a:graphic>
+          </wp:inline>
+        </w:drawing>
+      </w:r>
+    </w:p>
+    <w:p>
+      <w:pPr>
+        <w:ind w:left="720"/>
+        <w:jc w:val="both"/>
+        <w:rPr>
+          <w:sz w:val="24"/>
+          <w:szCs w:val="24"/>
+        </w:rPr>
+      </w:pPr>
+      <w:r>
+        <w:rPr>
+          <w:sz w:val="24"/>
+          <w:szCs w:val="24"/>
+        </w:rPr>
+        <w:t xml:space="preserve">Finally, the last plot zooms into year 2018 and overlaps the line plots of energy generated and total load to highlight the gap. Complementary colours blue and red are chosen. Is  evident how the energy generated is far from reaching the total load, so it is supposed that the extra energy will have to be imported in the country. </w:t>
+      </w:r>
+    </w:p>
+    <w:p>
+      <w:pPr>
+        <w:pStyle w:val="Heading1"/>
+        <w:numPr>
+          <w:ilvl w:val="1"/>
+          <w:numId w:val="13"/>
+        </w:numPr>
         <w:rPr>
           <w:b/>
           <w:bCs/>
-          <w:sz w:val="32"/>
-          <w:szCs w:val="32"/>
-        </w:rPr>
-      </w:pPr>
-    </w:p>
-    <w:p>
-      <w:pPr>
-        <w:pStyle w:val="ListParagraph"/>
+          <w:color w:val="auto"/>
+        </w:rPr>
+      </w:pPr>
+      <w:bookmarkStart w:id="11" w:name="_Toc151756490"/>
+      <w:r>
         <w:rPr>
           <w:b/>
           <w:bCs/>
-          <w:sz w:val="32"/>
-          <w:szCs w:val="32"/>
-        </w:rPr>
-      </w:pPr>
-    </w:p>
-    <w:p>
-      <w:pPr>
-        <w:pStyle w:val="ListParagraph"/>
+          <w:color w:val="auto"/>
+        </w:rPr>
+        <w:t>Dashboard Building.</w:t>
+      </w:r>
+      <w:bookmarkEnd w:id="11"/>
+      <w:r>
         <w:rPr>
           <w:b/>
           <w:bCs/>
-          <w:sz w:val="32"/>
-          <w:szCs w:val="32"/>
-        </w:rPr>
-      </w:pPr>
-    </w:p>
-    <w:p>
-      <w:pPr>
-        <w:pStyle w:val="ListParagraph"/>
+          <w:color w:val="auto"/>
+        </w:rPr>
+        <w:t xml:space="preserve"> </w:t>
+      </w:r>
+    </w:p>
+    <w:p>
+      <w:pPr>
+        <w:ind w:left="720"/>
+        <w:jc w:val="both"/>
+        <w:rPr>
+          <w:sz w:val="24"/>
+          <w:szCs w:val="24"/>
+        </w:rPr>
+      </w:pPr>
+      <w:r>
+        <w:rPr>
+          <w:sz w:val="24"/>
+          <w:szCs w:val="24"/>
+        </w:rPr>
+        <w:t xml:space="preserve">The dashboard is realized with Panel,  chosen for its versatility, simplicity of use and possibility to host the output inside the Jupiter Notebook environment for a smooth development process. </w:t>
+      </w:r>
+    </w:p>
+    <w:p>
+      <w:pPr>
+        <w:ind w:left="720"/>
+        <w:jc w:val="both"/>
+        <w:rPr>
+          <w:sz w:val="24"/>
+          <w:szCs w:val="24"/>
+        </w:rPr>
+      </w:pPr>
+      <w:r>
+        <w:rPr>
+          <w:sz w:val="24"/>
+          <w:szCs w:val="24"/>
+        </w:rPr>
+        <w:t xml:space="preserve">The dashboard has a title and a subtitle with a description of the dataset extracted from the web page where the data is available </w:t>
+      </w:r>
+      <w:r>
+        <w:t>(</w:t>
+      </w:r>
+      <w:r>
+        <w:rPr>
+          <w:i/>
+          <w:iCs/>
+        </w:rPr>
+        <w:t>Hourly energy demand generation and weather</w:t>
+      </w:r>
+      <w:r>
+        <w:t>, 2019)</w:t>
+      </w:r>
+    </w:p>
+    <w:p>
+      <w:pPr>
+        <w:ind w:left="720"/>
+        <w:jc w:val="both"/>
+        <w:rPr>
+          <w:sz w:val="24"/>
+          <w:szCs w:val="24"/>
+        </w:rPr>
+      </w:pPr>
+      <w:r>
+        <w:rPr>
+          <w:sz w:val="24"/>
+          <w:szCs w:val="24"/>
+        </w:rPr>
+        <w:t xml:space="preserve">The first row of the dashboard collects data per type of energy generated across all years. </w:t>
+      </w:r>
+      <w:r>
+        <w:rPr>
+          <w:sz w:val="24"/>
+          <w:szCs w:val="24"/>
+        </w:rPr>
+        <w:t xml:space="preserve">In the second row are the line plots of energy generated per type and indications on the share of renewables. </w:t>
+      </w:r>
+    </w:p>
+    <w:p>
+      <w:pPr>
+        <w:ind w:left="720"/>
+        <w:jc w:val="both"/>
+        <w:rPr>
+          <w:sz w:val="24"/>
+          <w:szCs w:val="24"/>
+        </w:rPr>
+      </w:pPr>
+      <w:r>
+        <w:rPr>
+          <w:sz w:val="24"/>
+          <w:szCs w:val="24"/>
+        </w:rPr>
+        <w:t xml:space="preserve">The third row focuses on the total load across all years, while the fourth row highlights some aspects of energy consumption: difference in energy produced and consumed in year 2018; daily energy demand in a selected week. </w:t>
+      </w:r>
+    </w:p>
+    <w:p>
+      <w:pPr>
+        <w:ind w:left="720"/>
+        <w:jc w:val="both"/>
+        <w:rPr>
+          <w:sz w:val="24"/>
+          <w:szCs w:val="24"/>
+        </w:rPr>
+      </w:pPr>
+      <w:r>
+        <w:rPr>
+          <w:sz w:val="24"/>
+          <w:szCs w:val="24"/>
+        </w:rPr>
+        <w:t xml:space="preserve">The wireframe is projected and realized with Draw-io. The following is its representation: </w:t>
+      </w:r>
+    </w:p>
+    <w:p>
+      <w:pPr>
+        <w:ind w:left="720"/>
+        <w:jc w:val="both"/>
+        <w:rPr>
+          <w:sz w:val="24"/>
+          <w:szCs w:val="24"/>
+        </w:rPr>
+      </w:pPr>
+      <w:r>
+        <w:rPr>
+          <w:noProof/>
+          <w:sz w:val="24"/>
+          <w:szCs w:val="24"/>
+        </w:rPr>
+        <w:lastRenderedPageBreak/>
+        <w:drawing>
+          <wp:inline distT="0" distB="0" distL="0" distR="0" wp14:anchorId="40E8E4AD" wp14:editId="14A26BF9">
+            <wp:extent cx="5238750" cy="5516880"/>
+            <wp:effectExtent l="0" t="0" r="0" b="7620"/>
+            <wp:docPr id="409045732" name="Picture 8" descr="A group of rectangular objects&#10;&#10;Description automatically generated"/>
+            <wp:cNvGraphicFramePr>
+              <a:graphicFrameLocks xmlns:a="http://schemas.openxmlformats.org/drawingml/2006/main" noChangeAspect="1"/>
+            </wp:cNvGraphicFramePr>
+            <a:graphic xmlns:a="http://schemas.openxmlformats.org/drawingml/2006/main">
+              <a:graphicData uri="http://schemas.openxmlformats.org/drawingml/2006/picture">
+                <pic:pic xmlns:pic="http://schemas.openxmlformats.org/drawingml/2006/picture">
+                  <pic:nvPicPr>
+                    <pic:cNvPr id="409045732" name="Picture 8" descr="A group of rectangular objects&#10;&#10;Description automatically generated"/>
+                    <pic:cNvPicPr/>
+                  </pic:nvPicPr>
+                  <pic:blipFill>
+                    <a:blip r:embed="rId24">
+                      <a:extLst>
+                        <a:ext uri="{28A0092B-C50C-407E-A947-70E740481C1C}">
+                          <a14:useLocalDpi xmlns:a14="http://schemas.microsoft.com/office/drawing/2010/main" val="0"/>
+                        </a:ext>
+                      </a:extLst>
+                    </a:blip>
+                    <a:stretch>
+                      <a:fillRect/>
+                    </a:stretch>
+                  </pic:blipFill>
+                  <pic:spPr>
+                    <a:xfrm>
+                      <a:off x="0" y="0"/>
+                      <a:ext cx="5238750" cy="5516880"/>
+                    </a:xfrm>
+                    <a:prstGeom prst="rect">
+                      <a:avLst/>
+                    </a:prstGeom>
+                  </pic:spPr>
+                </pic:pic>
+              </a:graphicData>
+            </a:graphic>
+          </wp:inline>
+        </w:drawing>
+      </w:r>
+    </w:p>
+    <w:p>
+      <w:pPr>
+        <w:ind w:left="720"/>
+        <w:jc w:val="both"/>
+        <w:rPr>
+          <w:sz w:val="24"/>
+          <w:szCs w:val="24"/>
+        </w:rPr>
+      </w:pPr>
+      <w:r>
+        <w:rPr>
+          <w:sz w:val="24"/>
+          <w:szCs w:val="24"/>
+        </w:rPr>
+        <w:t xml:space="preserve">Figure: wireframe for the dashboard. </w:t>
+      </w:r>
+    </w:p>
+    <w:p>
+      <w:pPr>
+        <w:ind w:left="720"/>
+        <w:jc w:val="both"/>
+        <w:rPr>
+          <w:sz w:val="24"/>
+          <w:szCs w:val="24"/>
+        </w:rPr>
+      </w:pPr>
+    </w:p>
+    <w:p>
+      <w:pPr>
+        <w:pStyle w:val="Heading1"/>
         <w:rPr>
           <w:b/>
           <w:bCs/>
-          <w:sz w:val="32"/>
-          <w:szCs w:val="32"/>
-        </w:rPr>
-      </w:pPr>
-    </w:p>
-    <w:p>
-      <w:pPr>
-        <w:pStyle w:val="ListParagraph"/>
-        <w:numPr>
-          <w:ilvl w:val="0"/>
-          <w:numId w:val="1"/>
-        </w:numPr>
+          <w:color w:val="auto"/>
+        </w:rPr>
+      </w:pPr>
+      <w:bookmarkStart w:id="12" w:name="_Toc151756491"/>
+      <w:r>
         <w:rPr>
           <w:b/>
           <w:bCs/>
-          <w:sz w:val="32"/>
-          <w:szCs w:val="32"/>
-        </w:rPr>
-      </w:pPr>
+          <w:color w:val="auto"/>
+        </w:rPr>
+        <w:t xml:space="preserve">4. </w:t>
+      </w:r>
       <w:r>
         <w:rPr>
           <w:b/>
           <w:bCs/>
-          <w:sz w:val="32"/>
-          <w:szCs w:val="32"/>
-        </w:rPr>
-        <w:t xml:space="preserve">Text Analysis: analysing COP26 tweets. </w:t>
-      </w:r>
-    </w:p>
-    <w:p>
-      <w:pPr>
-        <w:pStyle w:val="ListParagraph"/>
+          <w:color w:val="auto"/>
+        </w:rPr>
+        <w:t>Text Analysis: analysing COP26 tweets.</w:t>
+      </w:r>
+      <w:bookmarkEnd w:id="12"/>
+      <w:r>
         <w:rPr>
           <w:b/>
           <w:bCs/>
-          <w:sz w:val="28"/>
-          <w:szCs w:val="28"/>
-        </w:rPr>
-      </w:pPr>
-      <w:r>
+          <w:color w:val="auto"/>
+        </w:rPr>
+        <w:t xml:space="preserve"> </w:t>
+      </w:r>
+    </w:p>
+    <w:p>
+      <w:pPr>
+        <w:pStyle w:val="Heading1"/>
         <w:rPr>
           <w:b/>
           <w:bCs/>
-          <w:sz w:val="28"/>
-          <w:szCs w:val="28"/>
-        </w:rPr>
-        <w:t xml:space="preserve">4.2. Text Cleaning and Preprocessing. </w:t>
+          <w:color w:val="auto"/>
+        </w:rPr>
+      </w:pPr>
+      <w:bookmarkStart w:id="13" w:name="_Toc151756492"/>
+      <w:r>
+        <w:rPr>
+          <w:b/>
+          <w:bCs/>
+          <w:color w:val="auto"/>
+        </w:rPr>
+        <w:t>4.</w:t>
+      </w:r>
+      <w:r>
+        <w:rPr>
+          <w:b/>
+          <w:bCs/>
+          <w:color w:val="auto"/>
+        </w:rPr>
+        <w:t>1.</w:t>
+      </w:r>
+      <w:r>
+        <w:rPr>
+          <w:b/>
+          <w:bCs/>
+          <w:color w:val="auto"/>
+        </w:rPr>
+        <w:t xml:space="preserve"> Text Cleaning and Preprocessing.</w:t>
+      </w:r>
+      <w:bookmarkEnd w:id="13"/>
+      <w:r>
+        <w:rPr>
+          <w:b/>
+          <w:bCs/>
+          <w:color w:val="auto"/>
+        </w:rPr>
+        <w:t xml:space="preserve"> </w:t>
       </w:r>
     </w:p>
     <w:p>
@@ -3757,6 +6188,7 @@
           <w:sz w:val="24"/>
           <w:szCs w:val="24"/>
         </w:rPr>
+        <w:lastRenderedPageBreak/>
         <w:t xml:space="preserve">Remove infrequent words such as words that appear just once in the corpus. </w:t>
       </w:r>
     </w:p>
@@ -3855,6 +6287,50 @@
     </w:p>
     <w:p>
       <w:pPr>
+        <w:pStyle w:val="Heading1"/>
+        <w:rPr>
+          <w:b/>
+          <w:bCs/>
+          <w:color w:val="auto"/>
+        </w:rPr>
+      </w:pPr>
+      <w:bookmarkStart w:id="14" w:name="_Toc151756493"/>
+      <w:r>
+        <w:rPr>
+          <w:b/>
+          <w:bCs/>
+          <w:color w:val="auto"/>
+        </w:rPr>
+        <w:t>4.</w:t>
+      </w:r>
+      <w:r>
+        <w:rPr>
+          <w:b/>
+          <w:bCs/>
+          <w:color w:val="auto"/>
+        </w:rPr>
+        <w:t>2</w:t>
+      </w:r>
+      <w:r>
+        <w:rPr>
+          <w:b/>
+          <w:bCs/>
+          <w:color w:val="auto"/>
+        </w:rPr>
+        <w:t>. Word Cloud.</w:t>
+      </w:r>
+      <w:bookmarkEnd w:id="14"/>
+      <w:r>
+        <w:rPr>
+          <w:b/>
+          <w:bCs/>
+          <w:color w:val="auto"/>
+        </w:rPr>
+        <w:t xml:space="preserve"> </w:t>
+      </w:r>
+    </w:p>
+    <w:p>
+      <w:pPr>
         <w:ind w:left="720"/>
         <w:jc w:val="both"/>
         <w:rPr>
@@ -3862,6 +6338,41 @@
           <w:szCs w:val="24"/>
         </w:rPr>
       </w:pPr>
+      <w:r>
+        <w:rPr>
+          <w:sz w:val="24"/>
+          <w:szCs w:val="24"/>
+        </w:rPr>
+        <w:t xml:space="preserve">The word cloud is a visual </w:t>
+      </w:r>
+      <w:r>
+        <w:rPr>
+          <w:sz w:val="24"/>
+          <w:szCs w:val="24"/>
+        </w:rPr>
+        <w:t>representation of text data where the size of each word in the cloud corresponds to its frequency or importance in the given text</w:t>
+      </w:r>
+      <w:r>
+        <w:rPr>
+          <w:sz w:val="24"/>
+          <w:szCs w:val="24"/>
+        </w:rPr>
+        <w:t xml:space="preserve">. It is </w:t>
+      </w:r>
+      <w:r>
+        <w:rPr>
+          <w:sz w:val="24"/>
+          <w:szCs w:val="24"/>
+        </w:rPr>
+        <w:t>commonly used to summarize the content of a document</w:t>
+      </w:r>
+      <w:r>
+        <w:rPr>
+          <w:sz w:val="24"/>
+          <w:szCs w:val="24"/>
+        </w:rPr>
+        <w:t xml:space="preserve">. </w:t>
+      </w:r>
     </w:p>
     <w:p>
       <w:pPr>
@@ -3877,19 +6388,704 @@
           <w:sz w:val="24"/>
           <w:szCs w:val="24"/>
         </w:rPr>
-        <w:t xml:space="preserve"> </w:t>
+        <w:t>Upon inspection of the first word cloud, some frequent but uninformative words are detected</w:t>
+      </w:r>
+      <w:r>
+        <w:rPr>
+          <w:sz w:val="24"/>
+          <w:szCs w:val="24"/>
+        </w:rPr>
+        <w:t xml:space="preserve">, which it is decided to remove from the tweets content through the creation of a list of additional stopwords. A second word cloud is then generated: </w:t>
+      </w:r>
+    </w:p>
+    <w:p>
+      <w:pPr>
+        <w:ind w:left="720"/>
+        <w:jc w:val="both"/>
+        <w:rPr>
+          <w:sz w:val="24"/>
+          <w:szCs w:val="24"/>
+        </w:rPr>
+      </w:pPr>
+      <w:r>
+        <w:drawing>
+          <wp:inline distT="0" distB="0" distL="0" distR="0" wp14:anchorId="1D33CAC8" wp14:editId="0FC9005C">
+            <wp:extent cx="5731510" cy="3276600"/>
+            <wp:effectExtent l="0" t="0" r="2540" b="0"/>
+            <wp:docPr id="105922005" name="Picture 1" descr="A black background with colorful text&#10;&#10;Description automatically generated"/>
+            <wp:cNvGraphicFramePr>
+              <a:graphicFrameLocks xmlns:a="http://schemas.openxmlformats.org/drawingml/2006/main" noChangeAspect="1"/>
+            </wp:cNvGraphicFramePr>
+            <a:graphic xmlns:a="http://schemas.openxmlformats.org/drawingml/2006/main">
+              <a:graphicData uri="http://schemas.openxmlformats.org/drawingml/2006/picture">
+                <pic:pic xmlns:pic="http://schemas.openxmlformats.org/drawingml/2006/picture">
+                  <pic:nvPicPr>
+                    <pic:cNvPr id="105922005" name="Picture 1" descr="A black background with colorful text&#10;&#10;Description automatically generated"/>
+                    <pic:cNvPicPr/>
+                  </pic:nvPicPr>
+                  <pic:blipFill>
+                    <a:blip r:embed="rId25"/>
+                    <a:stretch>
+                      <a:fillRect/>
+                    </a:stretch>
+                  </pic:blipFill>
+                  <pic:spPr>
+                    <a:xfrm>
+                      <a:off x="0" y="0"/>
+                      <a:ext cx="5731510" cy="3276600"/>
+                    </a:xfrm>
+                    <a:prstGeom prst="rect">
+                      <a:avLst/>
+                    </a:prstGeom>
+                  </pic:spPr>
+                </pic:pic>
+              </a:graphicData>
+            </a:graphic>
+          </wp:inline>
+        </w:drawing>
       </w:r>
     </w:p>
     <w:p>
       <w:pPr>
         <w:ind w:left="360"/>
+        <w:rPr>
+          <w:sz w:val="24"/>
+          <w:szCs w:val="24"/>
+        </w:rPr>
+      </w:pPr>
+      <w:r>
         <w:rPr>
           <w:b/>
           <w:bCs/>
           <w:sz w:val="32"/>
           <w:szCs w:val="32"/>
         </w:rPr>
-      </w:pPr>
+        <w:t xml:space="preserve">   </w:t>
+      </w:r>
+      <w:r>
+        <w:rPr>
+          <w:sz w:val="24"/>
+          <w:szCs w:val="24"/>
+        </w:rPr>
+        <w:t xml:space="preserve">Figure X: Word Cloud from the tweets content. </w:t>
+      </w:r>
+    </w:p>
+    <w:p>
+      <w:pPr>
+        <w:ind w:left="360"/>
+        <w:jc w:val="both"/>
+        <w:rPr>
+          <w:sz w:val="24"/>
+          <w:szCs w:val="24"/>
+        </w:rPr>
+      </w:pPr>
+      <w:r>
+        <w:rPr>
+          <w:sz w:val="24"/>
+          <w:szCs w:val="24"/>
+        </w:rPr>
+        <w:t xml:space="preserve">The inspection of the second word cloud suggests a certain preponderance of the energetic topic, considering the frequency of words such as ‘energetic transition’, ‘clean energy’ and ‘renewable energy’. </w:t>
+      </w:r>
+      <w:r>
+        <w:rPr>
+          <w:sz w:val="24"/>
+          <w:szCs w:val="24"/>
+        </w:rPr>
+        <w:t>It is also possible to note the existence of other subtopics such as global players countries (‘India’, ‘China’, ‘South Africa’, ‘UK’</w:t>
+      </w:r>
+      <w:r>
+        <w:rPr>
+          <w:sz w:val="24"/>
+          <w:szCs w:val="24"/>
+        </w:rPr>
+        <w:t>, ‘EU’</w:t>
+      </w:r>
+      <w:r>
+        <w:rPr>
+          <w:sz w:val="24"/>
+          <w:szCs w:val="24"/>
+        </w:rPr>
+        <w:t xml:space="preserve">), natural resources (‘oil’, ‘coal’, ‘hydrogen’), general perceptions (‘opportunity’, ‘challenge’, </w:t>
+      </w:r>
+      <w:r>
+        <w:rPr>
+          <w:sz w:val="24"/>
+          <w:szCs w:val="24"/>
+        </w:rPr>
+        <w:t>‘issue’, ‘important’, ‘change’), governance indications (‘investment’, ‘government’, ‘include’, ‘expert’</w:t>
+      </w:r>
+      <w:r>
+        <w:rPr>
+          <w:sz w:val="24"/>
+          <w:szCs w:val="24"/>
+        </w:rPr>
+        <w:t xml:space="preserve">, </w:t>
+      </w:r>
+      <w:r>
+        <w:rPr>
+          <w:sz w:val="24"/>
+          <w:szCs w:val="24"/>
+        </w:rPr>
+        <w:lastRenderedPageBreak/>
+        <w:t>‘commitment’, ‘development’, ‘lead’, ‘support’, ‘accelerate’</w:t>
+      </w:r>
+      <w:r>
+        <w:rPr>
+          <w:sz w:val="24"/>
+          <w:szCs w:val="24"/>
+        </w:rPr>
+        <w:t>, ‘project’, ‘infrastructure’</w:t>
+      </w:r>
+      <w:r>
+        <w:rPr>
+          <w:sz w:val="24"/>
+          <w:szCs w:val="24"/>
+        </w:rPr>
+        <w:t xml:space="preserve">). These are just some examples. </w:t>
+      </w:r>
+      <w:r>
+        <w:rPr>
+          <w:sz w:val="24"/>
+          <w:szCs w:val="24"/>
+        </w:rPr>
+        <w:t xml:space="preserve">However, many recursive terms are also present.  </w:t>
+      </w:r>
+    </w:p>
+    <w:p>
+      <w:pPr>
+        <w:pStyle w:val="Heading1"/>
+        <w:rPr>
+          <w:b/>
+          <w:bCs/>
+          <w:color w:val="auto"/>
+        </w:rPr>
+      </w:pPr>
+      <w:bookmarkStart w:id="15" w:name="_Toc151756494"/>
+      <w:r>
+        <w:rPr>
+          <w:b/>
+          <w:bCs/>
+          <w:color w:val="auto"/>
+        </w:rPr>
+        <w:t>4.</w:t>
+      </w:r>
+      <w:r>
+        <w:rPr>
+          <w:b/>
+          <w:bCs/>
+          <w:color w:val="auto"/>
+        </w:rPr>
+        <w:t>3</w:t>
+      </w:r>
+      <w:r>
+        <w:rPr>
+          <w:b/>
+          <w:bCs/>
+          <w:color w:val="auto"/>
+        </w:rPr>
+        <w:t xml:space="preserve">. The </w:t>
+      </w:r>
+      <w:r>
+        <w:rPr>
+          <w:b/>
+          <w:bCs/>
+          <w:color w:val="auto"/>
+        </w:rPr>
+        <w:t>Latent Dirichlet Allocation</w:t>
+      </w:r>
+      <w:r>
+        <w:rPr>
+          <w:b/>
+          <w:bCs/>
+          <w:color w:val="auto"/>
+        </w:rPr>
+        <w:t>.</w:t>
+      </w:r>
+      <w:bookmarkEnd w:id="15"/>
+    </w:p>
+    <w:p>
+      <w:pPr>
+        <w:ind w:left="360"/>
+        <w:jc w:val="both"/>
+        <w:rPr>
+          <w:sz w:val="24"/>
+          <w:szCs w:val="24"/>
+        </w:rPr>
+      </w:pPr>
+      <w:r>
+        <w:rPr>
+          <w:sz w:val="24"/>
+          <w:szCs w:val="24"/>
+        </w:rPr>
+        <w:t xml:space="preserve">The LDA </w:t>
+      </w:r>
+      <w:r>
+        <w:rPr>
+          <w:sz w:val="24"/>
+          <w:szCs w:val="24"/>
+        </w:rPr>
+        <w:t>is a generative probabilistic model that helps uncover the underlying topics within a collection of documents. LDA aims to identify the topics and the words associated with each topic</w:t>
+      </w:r>
+      <w:r>
+        <w:rPr>
+          <w:sz w:val="28"/>
+          <w:szCs w:val="28"/>
+        </w:rPr>
+        <w:t xml:space="preserve"> </w:t>
+      </w:r>
+      <w:r>
+        <w:rPr>
+          <w:sz w:val="24"/>
+          <w:szCs w:val="24"/>
+        </w:rPr>
+        <w:t>(Kapadia, 2022)</w:t>
+      </w:r>
+      <w:r>
+        <w:rPr>
+          <w:sz w:val="24"/>
+          <w:szCs w:val="24"/>
+        </w:rPr>
+        <w:t>.</w:t>
+      </w:r>
+      <w:r>
+        <w:rPr>
+          <w:sz w:val="28"/>
+          <w:szCs w:val="28"/>
+        </w:rPr>
+        <w:t xml:space="preserve"> </w:t>
+      </w:r>
+    </w:p>
+    <w:p>
+      <w:pPr>
+        <w:ind w:left="360"/>
+        <w:jc w:val="both"/>
+        <w:rPr>
+          <w:sz w:val="24"/>
+          <w:szCs w:val="24"/>
+        </w:rPr>
+      </w:pPr>
+      <w:r>
+        <w:rPr>
+          <w:sz w:val="24"/>
+          <w:szCs w:val="24"/>
+        </w:rPr>
+        <w:t xml:space="preserve">LDA is employed with the expectation of extracting subtopics for the entire corpus, which it is known to be treating the main topic of climate change. As first step, </w:t>
+      </w:r>
+      <w:r>
+        <w:rPr>
+          <w:sz w:val="24"/>
+          <w:szCs w:val="24"/>
+        </w:rPr>
+        <w:t xml:space="preserve">tokens are represented in numerical form as </w:t>
+      </w:r>
+      <w:r>
+        <w:rPr>
+          <w:sz w:val="24"/>
+          <w:szCs w:val="24"/>
+        </w:rPr>
+        <w:t>sparse matrix where each unique word in the text corpus is represented as a feature, and the frequency of each word's occurrence in a document is recorded.</w:t>
+      </w:r>
+      <w:r>
+        <w:rPr>
+          <w:sz w:val="24"/>
+          <w:szCs w:val="24"/>
+        </w:rPr>
+        <w:t xml:space="preserve"> This representation is known as ‘bag of words’, which the LDA will use as an input. </w:t>
+      </w:r>
+    </w:p>
+    <w:p>
+      <w:pPr>
+        <w:ind w:left="360"/>
+        <w:jc w:val="both"/>
+        <w:rPr>
+          <w:sz w:val="24"/>
+          <w:szCs w:val="24"/>
+        </w:rPr>
+      </w:pPr>
+      <w:r>
+        <w:rPr>
+          <w:sz w:val="24"/>
+          <w:szCs w:val="24"/>
+        </w:rPr>
+        <w:t xml:space="preserve">The number of topics is set to </w:t>
+      </w:r>
+      <w:r>
+        <w:rPr>
+          <w:sz w:val="24"/>
+          <w:szCs w:val="24"/>
+        </w:rPr>
+        <w:t>7</w:t>
+      </w:r>
+      <w:r>
+        <w:rPr>
+          <w:sz w:val="24"/>
+          <w:szCs w:val="24"/>
+        </w:rPr>
+        <w:t>, the parameter alpha, which controls the density of topics per document (tweet) is kept small, and beta, which controls the density of words per topic is kept as default (1). (Great Learning Team, 2022).</w:t>
+      </w:r>
+      <w:r>
+        <w:rPr>
+          <w:sz w:val="24"/>
+          <w:szCs w:val="24"/>
+        </w:rPr>
+        <w:t xml:space="preserve"> The results are visualized with </w:t>
+      </w:r>
+      <w:proofErr w:type="spellStart"/>
+      <w:r>
+        <w:rPr>
+          <w:sz w:val="24"/>
+          <w:szCs w:val="24"/>
+        </w:rPr>
+        <w:t>pyLDAvis</w:t>
+      </w:r>
+      <w:proofErr w:type="spellEnd"/>
+      <w:r>
+        <w:rPr>
+          <w:sz w:val="24"/>
+          <w:szCs w:val="24"/>
+        </w:rPr>
+        <w:t xml:space="preserve"> library. </w:t>
+      </w:r>
+    </w:p>
+    <w:p>
+      <w:pPr>
+        <w:ind w:left="360"/>
+        <w:jc w:val="both"/>
+        <w:rPr>
+          <w:sz w:val="24"/>
+          <w:szCs w:val="24"/>
+        </w:rPr>
+      </w:pPr>
+      <w:r>
+        <w:rPr>
+          <w:sz w:val="24"/>
+          <w:szCs w:val="24"/>
+        </w:rPr>
+        <w:t xml:space="preserve">From the distance map results that that topics are well distanced, </w:t>
+      </w:r>
+      <w:r>
+        <w:rPr>
+          <w:sz w:val="24"/>
+          <w:szCs w:val="24"/>
+        </w:rPr>
+        <w:t>with</w:t>
+      </w:r>
+      <w:r>
+        <w:rPr>
+          <w:sz w:val="24"/>
+          <w:szCs w:val="24"/>
+        </w:rPr>
+        <w:t xml:space="preserve"> the exception of topic 5 and 6 that overlap. However, when analysing the words appearing in</w:t>
+      </w:r>
+      <w:r>
+        <w:rPr>
+          <w:sz w:val="24"/>
+          <w:szCs w:val="24"/>
+        </w:rPr>
+        <w:t xml:space="preserve"> the different topics it was possible to find recursive words in all the topics such as ‘clean’, ‘climate’, and ‘global’. Moreover, it appears that some words that do not have a meaning in English were present in the document, suggesting that the analysis would have benefited by further cleaning. Overall, the LDA model showed the difficulty of obtaining clear subtopic division given a common main topic. </w:t>
+      </w:r>
+    </w:p>
+    <w:p>
+      <w:pPr>
+        <w:ind w:left="360"/>
+        <w:jc w:val="both"/>
+        <w:rPr>
+          <w:sz w:val="24"/>
+          <w:szCs w:val="24"/>
+        </w:rPr>
+      </w:pPr>
+    </w:p>
+    <w:p>
+      <w:pPr>
+        <w:ind w:left="360"/>
+        <w:jc w:val="both"/>
+        <w:rPr>
+          <w:sz w:val="24"/>
+          <w:szCs w:val="24"/>
+        </w:rPr>
+      </w:pPr>
+    </w:p>
+    <w:p>
+      <w:pPr>
+        <w:pStyle w:val="Heading1"/>
+        <w:numPr>
+          <w:ilvl w:val="0"/>
+          <w:numId w:val="15"/>
+        </w:numPr>
+        <w:rPr>
+          <w:b/>
+          <w:bCs/>
+          <w:color w:val="auto"/>
+        </w:rPr>
+      </w:pPr>
+      <w:bookmarkStart w:id="16" w:name="_Toc151756495"/>
+      <w:r>
+        <w:rPr>
+          <w:b/>
+          <w:bCs/>
+          <w:color w:val="auto"/>
+        </w:rPr>
+        <w:t>Conclusions.</w:t>
+      </w:r>
+      <w:bookmarkEnd w:id="16"/>
+      <w:r>
+        <w:rPr>
+          <w:b/>
+          <w:bCs/>
+          <w:color w:val="auto"/>
+        </w:rPr>
+        <w:t xml:space="preserve"> </w:t>
+      </w:r>
+    </w:p>
+    <w:p>
+      <w:pPr>
+        <w:ind w:left="360"/>
+        <w:jc w:val="both"/>
+        <w:rPr>
+          <w:sz w:val="24"/>
+          <w:szCs w:val="24"/>
+        </w:rPr>
+      </w:pPr>
+      <w:r>
+        <w:rPr>
+          <w:sz w:val="24"/>
+          <w:szCs w:val="24"/>
+        </w:rPr>
+        <w:t xml:space="preserve">The present analysis had the purpose of </w:t>
+      </w:r>
+      <w:r>
+        <w:rPr>
+          <w:sz w:val="24"/>
+          <w:szCs w:val="24"/>
+        </w:rPr>
+        <w:t xml:space="preserve">investigating various aspects of energy generation, consumption and pricing, while attempting at tracking the public opinion on the topic of climate change. </w:t>
+      </w:r>
+    </w:p>
+    <w:p>
+      <w:pPr>
+        <w:ind w:left="360"/>
+        <w:jc w:val="both"/>
+        <w:rPr>
+          <w:sz w:val="24"/>
+          <w:szCs w:val="24"/>
+        </w:rPr>
+      </w:pPr>
+      <w:r>
+        <w:rPr>
+          <w:sz w:val="24"/>
+          <w:szCs w:val="24"/>
+        </w:rPr>
+        <w:t xml:space="preserve">The </w:t>
+      </w:r>
+      <w:r>
+        <w:rPr>
+          <w:sz w:val="24"/>
+          <w:szCs w:val="24"/>
+        </w:rPr>
+        <w:t xml:space="preserve">SARIMAX </w:t>
+      </w:r>
+      <w:r>
+        <w:rPr>
+          <w:sz w:val="24"/>
+          <w:szCs w:val="24"/>
+        </w:rPr>
+        <w:t xml:space="preserve">model predicted up to 37 steps ahead, and a comparison of performance between the last 10 and first 10 </w:t>
+      </w:r>
+      <w:r>
+        <w:rPr>
+          <w:sz w:val="24"/>
+          <w:szCs w:val="24"/>
+        </w:rPr>
+        <w:t xml:space="preserve">showed that, against the expectation, </w:t>
+      </w:r>
+      <w:r>
+        <w:rPr>
+          <w:sz w:val="24"/>
+          <w:szCs w:val="24"/>
+        </w:rPr>
+        <w:t>the last observation</w:t>
+      </w:r>
+      <w:r>
+        <w:rPr>
+          <w:sz w:val="24"/>
+          <w:szCs w:val="24"/>
+        </w:rPr>
+        <w:t>s</w:t>
+      </w:r>
+      <w:r>
+        <w:rPr>
+          <w:sz w:val="24"/>
+          <w:szCs w:val="24"/>
+        </w:rPr>
+        <w:t xml:space="preserve"> </w:t>
+      </w:r>
+      <w:r>
+        <w:rPr>
+          <w:sz w:val="24"/>
+          <w:szCs w:val="24"/>
+        </w:rPr>
+        <w:t>were</w:t>
+      </w:r>
+      <w:r>
+        <w:rPr>
+          <w:sz w:val="24"/>
+          <w:szCs w:val="24"/>
+        </w:rPr>
+        <w:t xml:space="preserve"> better predicted. Overall, the model did not </w:t>
+      </w:r>
+      <w:r>
+        <w:rPr>
+          <w:sz w:val="24"/>
+          <w:szCs w:val="24"/>
+        </w:rPr>
+        <w:t>achieve</w:t>
+      </w:r>
+      <w:r>
+        <w:rPr>
+          <w:sz w:val="24"/>
+          <w:szCs w:val="24"/>
+        </w:rPr>
+        <w:t xml:space="preserve"> high R^2 (0.04), which </w:t>
+      </w:r>
+      <w:r>
+        <w:rPr>
+          <w:sz w:val="24"/>
+          <w:szCs w:val="24"/>
+        </w:rPr>
+        <w:t>means</w:t>
+      </w:r>
+      <w:r>
+        <w:rPr>
+          <w:sz w:val="24"/>
+          <w:szCs w:val="24"/>
+        </w:rPr>
+        <w:t xml:space="preserve"> that it does not explain most part of the variation in the true data. </w:t>
+      </w:r>
+      <w:r>
+        <w:rPr>
+          <w:sz w:val="24"/>
+          <w:szCs w:val="24"/>
+        </w:rPr>
+        <w:t xml:space="preserve">This can be likely due to the high degree of fluctuations. However, the error metrics were low, meaning that the model represents a good approximation of the real trend. </w:t>
+      </w:r>
+    </w:p>
+    <w:p>
+      <w:pPr>
+        <w:ind w:left="360"/>
+        <w:jc w:val="both"/>
+        <w:rPr>
+          <w:sz w:val="24"/>
+          <w:szCs w:val="24"/>
+        </w:rPr>
+      </w:pPr>
+      <w:r>
+        <w:rPr>
+          <w:sz w:val="24"/>
+          <w:szCs w:val="24"/>
+        </w:rPr>
+        <w:t xml:space="preserve">The exploratory data analysis showed some key insights regarding the Spanish energy market: </w:t>
+      </w:r>
+    </w:p>
+    <w:p>
+      <w:pPr>
+        <w:pStyle w:val="ListParagraph"/>
+        <w:numPr>
+          <w:ilvl w:val="0"/>
+          <w:numId w:val="4"/>
+        </w:numPr>
+        <w:jc w:val="both"/>
+        <w:rPr>
+          <w:sz w:val="24"/>
+          <w:szCs w:val="24"/>
+        </w:rPr>
+      </w:pPr>
+      <w:r>
+        <w:rPr>
+          <w:sz w:val="24"/>
+          <w:szCs w:val="24"/>
+        </w:rPr>
+        <w:lastRenderedPageBreak/>
+        <w:t xml:space="preserve">There is a good balance between renewables and non-renewables sources of power (40% of renewables). </w:t>
+      </w:r>
+    </w:p>
+    <w:p>
+      <w:pPr>
+        <w:pStyle w:val="ListParagraph"/>
+        <w:numPr>
+          <w:ilvl w:val="0"/>
+          <w:numId w:val="4"/>
+        </w:numPr>
+        <w:jc w:val="both"/>
+        <w:rPr>
+          <w:sz w:val="24"/>
+          <w:szCs w:val="24"/>
+        </w:rPr>
+      </w:pPr>
+      <w:r>
+        <w:rPr>
+          <w:sz w:val="24"/>
+          <w:szCs w:val="24"/>
+        </w:rPr>
+        <w:t>The main sources of power are nuclear, gas, hydro, coal and wind.</w:t>
+      </w:r>
+    </w:p>
+    <w:p>
+      <w:pPr>
+        <w:pStyle w:val="ListParagraph"/>
+        <w:numPr>
+          <w:ilvl w:val="0"/>
+          <w:numId w:val="4"/>
+        </w:numPr>
+        <w:jc w:val="both"/>
+        <w:rPr>
+          <w:sz w:val="24"/>
+          <w:szCs w:val="24"/>
+        </w:rPr>
+      </w:pPr>
+      <w:r>
+        <w:rPr>
+          <w:sz w:val="24"/>
+          <w:szCs w:val="24"/>
+        </w:rPr>
+        <w:t>The total load, that is the demand, is mostly constant over the period considered.</w:t>
+      </w:r>
+    </w:p>
+    <w:p>
+      <w:pPr>
+        <w:pStyle w:val="ListParagraph"/>
+        <w:numPr>
+          <w:ilvl w:val="0"/>
+          <w:numId w:val="4"/>
+        </w:numPr>
+        <w:jc w:val="both"/>
+        <w:rPr>
+          <w:sz w:val="24"/>
+          <w:szCs w:val="24"/>
+        </w:rPr>
+      </w:pPr>
+      <w:r>
+        <w:rPr>
+          <w:sz w:val="24"/>
+          <w:szCs w:val="24"/>
+        </w:rPr>
+        <w:t xml:space="preserve">There is a wide gap between energy generated in the country and energy demanded, which is likely filled by imports. </w:t>
+      </w:r>
+    </w:p>
+    <w:p>
+      <w:pPr>
+        <w:jc w:val="both"/>
+        <w:rPr>
+          <w:sz w:val="24"/>
+          <w:szCs w:val="24"/>
+        </w:rPr>
+      </w:pPr>
+      <w:r>
+        <w:rPr>
+          <w:sz w:val="24"/>
+          <w:szCs w:val="24"/>
+        </w:rPr>
+        <w:t xml:space="preserve">The text analysis gave an overall understanding of frequent words that can be an indication of tweets content on climate change. Main highlights were around topics of energy transition, perception of the phenomenon, and discussion on governance aspects. However, the LDA could not determine clear subtopics. This can be due to the nature of the documents (tweets), which is very short and doesn’t for allow much variation. </w:t>
+      </w:r>
     </w:p>
     <w:p>
       <w:pPr>
@@ -3903,37 +7099,299 @@
     </w:p>
     <w:p>
       <w:pPr>
-        <w:pStyle w:val="ListParagraph"/>
+        <w:pStyle w:val="Heading1"/>
         <w:numPr>
           <w:ilvl w:val="0"/>
-          <w:numId w:val="1"/>
+          <w:numId w:val="15"/>
         </w:numPr>
         <w:rPr>
           <w:b/>
           <w:bCs/>
-          <w:sz w:val="32"/>
-          <w:szCs w:val="32"/>
-        </w:rPr>
-      </w:pPr>
+          <w:color w:val="auto"/>
+        </w:rPr>
+      </w:pPr>
+      <w:bookmarkStart w:id="17" w:name="_Toc151756496"/>
       <w:r>
         <w:rPr>
           <w:b/>
           <w:bCs/>
-          <w:sz w:val="32"/>
-          <w:szCs w:val="32"/>
-        </w:rPr>
+          <w:color w:val="auto"/>
+        </w:rPr>
+        <w:t>References</w:t>
+      </w:r>
+      <w:bookmarkEnd w:id="17"/>
+    </w:p>
+    <w:p/>
+    <w:p>
+      <w:pPr>
+        <w:pStyle w:val="Bibliography"/>
+      </w:pPr>
+      <w:r>
+        <w:t xml:space="preserve">Admin (2023) </w:t>
+      </w:r>
+      <w:r>
+        <w:rPr>
+          <w:i/>
+          <w:iCs/>
+        </w:rPr>
+        <w:t xml:space="preserve">Lemmatization to enhance Topic </w:t>
+      </w:r>
+      <w:proofErr w:type="spellStart"/>
+      <w:r>
+        <w:rPr>
+          <w:i/>
+          <w:iCs/>
+        </w:rPr>
+        <w:t>Modeling</w:t>
+      </w:r>
+      <w:proofErr w:type="spellEnd"/>
+      <w:r>
+        <w:rPr>
+          <w:i/>
+          <w:iCs/>
+        </w:rPr>
+        <w:t xml:space="preserve"> results</w:t>
+      </w:r>
+      <w:r>
+        <w:t xml:space="preserve">. </w:t>
+      </w:r>
+      <w:r>
+        <w:t xml:space="preserve">Available at: </w:t>
+      </w:r>
+      <w:r>
+        <w:t>https://www.bitext.com/blog/lemmatization-to-enhance-topic-modeling-results/.</w:t>
+      </w:r>
+    </w:p>
+    <w:p>
+      <w:pPr>
+        <w:pStyle w:val="Bibliography"/>
+      </w:pPr>
+      <w:proofErr w:type="spellStart"/>
+      <w:r>
+        <w:t>GeeksforGeeks</w:t>
+      </w:r>
+      <w:proofErr w:type="spellEnd"/>
+      <w:r>
+        <w:t xml:space="preserve"> (2022) </w:t>
+      </w:r>
+      <w:r>
+        <w:rPr>
+          <w:i/>
+          <w:iCs/>
+        </w:rPr>
+        <w:t>Python   Lemmatization Approaches with Examples</w:t>
+      </w:r>
+      <w:r>
+        <w:t>. Available at: https://www.geeksforgeeks.org/python-lemmatization-approaches-with-examples/.</w:t>
+      </w:r>
+    </w:p>
+    <w:p>
+      <w:pPr>
+        <w:pStyle w:val="Bibliography"/>
+      </w:pPr>
+      <w:proofErr w:type="spellStart"/>
+      <w:r>
+        <w:rPr>
+          <w:i/>
+          <w:iCs/>
+        </w:rPr>
+        <w:t>Gensim</w:t>
+      </w:r>
+      <w:proofErr w:type="spellEnd"/>
+      <w:r>
+        <w:rPr>
+          <w:i/>
+          <w:iCs/>
+        </w:rPr>
+        <w:t>: topic modelling for humans</w:t>
+      </w:r>
+      <w:r>
+        <w:t xml:space="preserve"> (no date). Available at: https://radimrehurek.com/gensim/auto_examples/tutorials/run_lda.html#sphx-glr-auto-examples-tutorials-run-lda-py.</w:t>
+      </w:r>
+    </w:p>
+    <w:p>
+      <w:pPr>
+        <w:pStyle w:val="Bibliography"/>
+      </w:pPr>
+      <w:r>
+        <w:t xml:space="preserve">Great Learning Team (2022) </w:t>
+      </w:r>
+      <w:r>
+        <w:rPr>
+          <w:i/>
+          <w:iCs/>
+        </w:rPr>
+        <w:t>What is Latent Dirichlet Allocation (LDA)</w:t>
+      </w:r>
+      <w:r>
+        <w:t>. Available at: https://www.mygreatlearning.com/blog/understanding-latent-dirichlet-allocation/.</w:t>
+      </w:r>
+    </w:p>
+    <w:p>
+      <w:pPr>
+        <w:pStyle w:val="Bibliography"/>
+      </w:pPr>
+      <w:r>
+        <w:rPr>
+          <w:i/>
+          <w:iCs/>
+        </w:rPr>
+        <w:t>Hourly energy demand generation and weather</w:t>
+      </w:r>
+      <w:r>
+        <w:t xml:space="preserve"> (2019). Available at: https://www.kaggle.com/datasets/nicholasjhana/energy-consumption-generation-prices-and-weather?select=weather_features.csv.</w:t>
+      </w:r>
+    </w:p>
+    <w:p>
+      <w:pPr>
+        <w:pStyle w:val="Bibliography"/>
+      </w:pPr>
+      <w:r>
+        <w:t>Kapadia, S. (2022) &amp;</w:t>
+      </w:r>
+      <w:proofErr w:type="spellStart"/>
+      <w:r>
+        <w:t>apos;Topic</w:t>
+      </w:r>
+      <w:proofErr w:type="spellEnd"/>
+      <w:r>
+        <w:t xml:space="preserve"> </w:t>
+      </w:r>
+      <w:proofErr w:type="spellStart"/>
+      <w:r>
+        <w:t>Modeling</w:t>
+      </w:r>
+      <w:proofErr w:type="spellEnd"/>
+      <w:r>
+        <w:t xml:space="preserve"> in Python: Latent Dirichlet Allocation (LDA),&amp;apos; </w:t>
+      </w:r>
+      <w:r>
+        <w:rPr>
+          <w:i/>
+          <w:iCs/>
+        </w:rPr>
+        <w:t>Medium</w:t>
+      </w:r>
+      <w:r>
+        <w:t>, 23 December. Available at: https://towardsdatascience.com/end-to-end-topic-modeling-in-python-latent-dirichlet-allocation-lda-35ce4ed6b3e0.</w:t>
+      </w:r>
+    </w:p>
+    <w:p>
+      <w:pPr>
+        <w:pStyle w:val="Bibliography"/>
+      </w:pPr>
+      <w:proofErr w:type="spellStart"/>
+      <w:r>
+        <w:rPr>
+          <w:i/>
+          <w:iCs/>
+        </w:rPr>
+        <w:t>pandas.DataFrame.asfreq</w:t>
+      </w:r>
+      <w:proofErr w:type="spellEnd"/>
+      <w:r>
+        <w:rPr>
+          <w:i/>
+          <w:iCs/>
+        </w:rPr>
+        <w:t xml:space="preserve"> — pandas 2.1.3 documentation</w:t>
+      </w:r>
+      <w:r>
+        <w:t xml:space="preserve"> (no date). Available at: https://pandas.pydata.org/docs/reference/api/pandas.DataFrame.asfreq.html.</w:t>
+      </w:r>
+    </w:p>
+    <w:p>
+      <w:pPr>
+        <w:pStyle w:val="Bibliography"/>
+      </w:pPr>
+      <w:r>
+        <w:t xml:space="preserve">Saumyab (2023) </w:t>
+      </w:r>
+      <w:r>
+        <w:rPr>
+          <w:i/>
+          <w:iCs/>
+        </w:rPr>
+        <w:t>Stemming vs Lemmatization in NLP: Must-Know Differences</w:t>
+      </w:r>
+      <w:r>
+        <w:t>. Available at: https://www.analyticsvidhya.com/blog/2022/06/stemming-vs-lemmatization-in-nlp-must-know-differences/.</w:t>
+      </w:r>
+    </w:p>
+    <w:p>
+      <w:pPr>
+        <w:pStyle w:val="Bibliography"/>
+      </w:pPr>
+      <w:r>
+        <w:t xml:space="preserve">Tschora, L. </w:t>
+      </w:r>
+      <w:r>
+        <w:rPr>
+          <w:i/>
+          <w:iCs/>
+        </w:rPr>
+        <w:t>et al.</w:t>
+      </w:r>
+      <w:r>
+        <w:t xml:space="preserve"> (2022) &amp;</w:t>
+      </w:r>
+      <w:proofErr w:type="spellStart"/>
+      <w:r>
+        <w:t>apos;Electricity</w:t>
+      </w:r>
+      <w:proofErr w:type="spellEnd"/>
+      <w:r>
+        <w:t xml:space="preserve"> price forecasting on the day-ahead market using machine </w:t>
+      </w:r>
+      <w:proofErr w:type="spellStart"/>
+      <w:r>
+        <w:t>learning,&amp;apos</w:t>
+      </w:r>
+      <w:proofErr w:type="spellEnd"/>
+      <w:r>
+        <w:t xml:space="preserve">; </w:t>
+      </w:r>
+      <w:r>
+        <w:rPr>
+          <w:i/>
+          <w:iCs/>
+        </w:rPr>
+        <w:t>Applied Energy</w:t>
+      </w:r>
+      <w:r>
+        <w:t>, 313, p. 118752.</w:t>
+      </w:r>
+      <w:r>
+        <w:t xml:space="preserve"> </w:t>
+      </w:r>
+      <w:r>
+        <w:t>Available at:  https://doi.org/10.1016/j.apenergy.2022.118752.</w:t>
+      </w:r>
+    </w:p>
+    <w:p>
+      <w:pPr>
+        <w:pStyle w:val="Bibliography"/>
+      </w:pPr>
+      <w:r>
         <w:lastRenderedPageBreak/>
-        <w:t xml:space="preserve">Conclusions. </w:t>
-      </w:r>
-    </w:p>
-    <w:p>
-      <w:pPr>
-        <w:ind w:left="360"/>
-        <w:rPr>
-          <w:b/>
-          <w:bCs/>
-          <w:sz w:val="32"/>
-          <w:szCs w:val="32"/>
+        <w:t xml:space="preserve">Van Otten, N. (2023) </w:t>
+      </w:r>
+      <w:r>
+        <w:rPr>
+          <w:i/>
+          <w:iCs/>
+        </w:rPr>
+        <w:t>Top 14 Steps To Build A Complete NLTK Preprocessing Pipeline In Python</w:t>
+      </w:r>
+      <w:r>
+        <w:t>. Available at: https://spotintelligence.com/2022/12/21/nltk-preprocessing-pipeline/.</w:t>
+      </w:r>
+    </w:p>
+    <w:p>
+      <w:pPr>
+        <w:rPr>
+          <w:sz w:val="24"/>
+          <w:szCs w:val="24"/>
         </w:rPr>
       </w:pPr>
     </w:p>
@@ -3941,6 +7399,7 @@
     <w:p/>
     <w:p/>
     <w:sectPr>
+      <w:footerReference w:type="default" r:id="rId26"/>
       <w:pgSz w:w="11906" w:h="16838"/>
       <w:pgMar w:top="1440" w:right="1440" w:bottom="1440" w:left="1440" w:header="708" w:footer="708" w:gutter="0"/>
       <w:cols w:space="708"/>
@@ -3950,9 +7409,306 @@
 </w:document>
 </file>
 
+<file path=word/endnotes.xml><?xml version="1.0" encoding="utf-8"?>
+<w:endnotes xmlns:wpc="http://schemas.microsoft.com/office/word/2010/wordprocessingCanvas" xmlns:cx="http://schemas.microsoft.com/office/drawing/2014/chartex" xmlns:cx1="http://schemas.microsoft.com/office/drawing/2015/9/8/chartex" xmlns:cx2="http://schemas.microsoft.com/office/drawing/2015/10/21/chartex" xmlns:cx3="http://schemas.microsoft.com/office/drawing/2016/5/9/chartex" xmlns:cx4="http://schemas.microsoft.com/office/drawing/2016/5/10/chartex" xmlns:cx5="http://schemas.microsoft.com/office/drawing/2016/5/11/chartex" xmlns:cx6="http://schemas.microsoft.com/office/drawing/2016/5/12/chartex" xmlns:cx7="http://schemas.microsoft.com/office/drawing/2016/5/13/chartex" xmlns:cx8="http://schemas.microsoft.com/office/drawing/2016/5/14/chartex" xmlns:mc="http://schemas.openxmlformats.org/markup-compatibility/2006" xmlns:aink="http://schemas.microsoft.com/office/drawing/2016/ink" xmlns:am3d="http://schemas.microsoft.com/office/drawing/2017/model3d" xmlns:o="urn:schemas-microsoft-com:office:office" xmlns:oel="http://schemas.microsoft.com/office/2019/extlst" xmlns:r="http://schemas.openxmlformats.org/officeDocument/2006/relationships" xmlns:m="http://schemas.openxmlformats.org/officeDocument/2006/math" xmlns:v="urn:schemas-microsoft-com:vml" xmlns:wp14="http://schemas.microsoft.com/office/word/2010/wordprocessingDrawing" xmlns:wp="http://schemas.openxmlformats.org/drawingml/2006/wordprocessingDrawing" xmlns:w10="urn:schemas-microsoft-com:office:word" xmlns:w="http://schemas.openxmlformats.org/wordprocessingml/2006/main" xmlns:w14="http://schemas.microsoft.com/office/word/2010/wordml" xmlns:w15="http://schemas.microsoft.com/office/word/2012/wordml" xmlns:w16cex="http://schemas.microsoft.com/office/word/2018/wordml/cex" xmlns:w16cid="http://schemas.microsoft.com/office/word/2016/wordml/cid" xmlns:w16="http://schemas.microsoft.com/office/word/2018/wordml" xmlns:w16sdtdh="http://schemas.microsoft.com/office/word/2020/wordml/sdtdatahash" xmlns:w16se="http://schemas.microsoft.com/office/word/2015/wordml/symex" xmlns:wpg="http://schemas.microsoft.com/office/word/2010/wordprocessingGroup" xmlns:wpi="http://schemas.microsoft.com/office/word/2010/wordprocessingInk" xmlns:wne="http://schemas.microsoft.com/office/word/2006/wordml" xmlns:wps="http://schemas.microsoft.com/office/word/2010/wordprocessingShape" mc:Ignorable="w14 w15 w16se w16cid w16 w16cex w16sdtdh wp14">
+  <w:endnote w:type="separator" w:id="-1">
+    <w:p>
+      <w:pPr>
+        <w:spacing w:after="0" w:line="240" w:lineRule="auto"/>
+      </w:pPr>
+      <w:r>
+        <w:separator/>
+      </w:r>
+    </w:p>
+  </w:endnote>
+  <w:endnote w:type="continuationSeparator" w:id="0">
+    <w:p>
+      <w:pPr>
+        <w:spacing w:after="0" w:line="240" w:lineRule="auto"/>
+      </w:pPr>
+      <w:r>
+        <w:continuationSeparator/>
+      </w:r>
+    </w:p>
+  </w:endnote>
+</w:endnotes>
+</file>
+
+<file path=word/footer1.xml><?xml version="1.0" encoding="utf-8"?>
+<w:ftr xmlns:wpc="http://schemas.microsoft.com/office/word/2010/wordprocessingCanvas" xmlns:cx="http://schemas.microsoft.com/office/drawing/2014/chartex" xmlns:cx1="http://schemas.microsoft.com/office/drawing/2015/9/8/chartex" xmlns:cx2="http://schemas.microsoft.com/office/drawing/2015/10/21/chartex" xmlns:cx3="http://schemas.microsoft.com/office/drawing/2016/5/9/chartex" xmlns:cx4="http://schemas.microsoft.com/office/drawing/2016/5/10/chartex" xmlns:cx5="http://schemas.microsoft.com/office/drawing/2016/5/11/chartex" xmlns:cx6="http://schemas.microsoft.com/office/drawing/2016/5/12/chartex" xmlns:cx7="http://schemas.microsoft.com/office/drawing/2016/5/13/chartex" xmlns:cx8="http://schemas.microsoft.com/office/drawing/2016/5/14/chartex" xmlns:mc="http://schemas.openxmlformats.org/markup-compatibility/2006" xmlns:aink="http://schemas.microsoft.com/office/drawing/2016/ink" xmlns:am3d="http://schemas.microsoft.com/office/drawing/2017/model3d" xmlns:o="urn:schemas-microsoft-com:office:office" xmlns:oel="http://schemas.microsoft.com/office/2019/extlst" xmlns:r="http://schemas.openxmlformats.org/officeDocument/2006/relationships" xmlns:m="http://schemas.openxmlformats.org/officeDocument/2006/math" xmlns:v="urn:schemas-microsoft-com:vml" xmlns:wp14="http://schemas.microsoft.com/office/word/2010/wordprocessingDrawing" xmlns:wp="http://schemas.openxmlformats.org/drawingml/2006/wordprocessingDrawing" xmlns:w10="urn:schemas-microsoft-com:office:word" xmlns:w="http://schemas.openxmlformats.org/wordprocessingml/2006/main" xmlns:w14="http://schemas.microsoft.com/office/word/2010/wordml" xmlns:w15="http://schemas.microsoft.com/office/word/2012/wordml" xmlns:w16cex="http://schemas.microsoft.com/office/word/2018/wordml/cex" xmlns:w16cid="http://schemas.microsoft.com/office/word/2016/wordml/cid" xmlns:w16="http://schemas.microsoft.com/office/word/2018/wordml" xmlns:w16sdtdh="http://schemas.microsoft.com/office/word/2020/wordml/sdtdatahash" xmlns:w16se="http://schemas.microsoft.com/office/word/2015/wordml/symex" xmlns:wpg="http://schemas.microsoft.com/office/word/2010/wordprocessingGroup" xmlns:wpi="http://schemas.microsoft.com/office/word/2010/wordprocessingInk" xmlns:wne="http://schemas.microsoft.com/office/word/2006/wordml" xmlns:wps="http://schemas.microsoft.com/office/word/2010/wordprocessingShape" mc:Ignorable="w14 w15 w16se w16cid w16 w16cex w16sdtdh wp14">
+  <w:sdt>
+    <w:sdtPr>
+      <w:id w:val="-658227457"/>
+      <w:docPartObj>
+        <w:docPartGallery w:val="Page Numbers (Bottom of Page)"/>
+        <w:docPartUnique/>
+      </w:docPartObj>
+    </w:sdtPr>
+    <w:sdtContent>
+      <w:p>
+        <w:pPr>
+          <w:pStyle w:val="Footer"/>
+          <w:jc w:val="right"/>
+        </w:pPr>
+        <w:r>
+          <w:fldChar w:fldCharType="begin"/>
+        </w:r>
+        <w:r>
+          <w:instrText>PAGE   \* MERGEFORMAT</w:instrText>
+        </w:r>
+        <w:r>
+          <w:fldChar w:fldCharType="separate"/>
+        </w:r>
+        <w:r>
+          <w:rPr>
+            <w:lang w:val="en-GB"/>
+          </w:rPr>
+          <w:t>2</w:t>
+        </w:r>
+        <w:r>
+          <w:fldChar w:fldCharType="end"/>
+        </w:r>
+      </w:p>
+    </w:sdtContent>
+  </w:sdt>
+  <w:p>
+    <w:pPr>
+      <w:pStyle w:val="Footer"/>
+    </w:pPr>
+  </w:p>
+</w:ftr>
+</file>
+
+<file path=word/footnotes.xml><?xml version="1.0" encoding="utf-8"?>
+<w:footnotes xmlns:wpc="http://schemas.microsoft.com/office/word/2010/wordprocessingCanvas" xmlns:cx="http://schemas.microsoft.com/office/drawing/2014/chartex" xmlns:cx1="http://schemas.microsoft.com/office/drawing/2015/9/8/chartex" xmlns:cx2="http://schemas.microsoft.com/office/drawing/2015/10/21/chartex" xmlns:cx3="http://schemas.microsoft.com/office/drawing/2016/5/9/chartex" xmlns:cx4="http://schemas.microsoft.com/office/drawing/2016/5/10/chartex" xmlns:cx5="http://schemas.microsoft.com/office/drawing/2016/5/11/chartex" xmlns:cx6="http://schemas.microsoft.com/office/drawing/2016/5/12/chartex" xmlns:cx7="http://schemas.microsoft.com/office/drawing/2016/5/13/chartex" xmlns:cx8="http://schemas.microsoft.com/office/drawing/2016/5/14/chartex" xmlns:mc="http://schemas.openxmlformats.org/markup-compatibility/2006" xmlns:aink="http://schemas.microsoft.com/office/drawing/2016/ink" xmlns:am3d="http://schemas.microsoft.com/office/drawing/2017/model3d" xmlns:o="urn:schemas-microsoft-com:office:office" xmlns:oel="http://schemas.microsoft.com/office/2019/extlst" xmlns:r="http://schemas.openxmlformats.org/officeDocument/2006/relationships" xmlns:m="http://schemas.openxmlformats.org/officeDocument/2006/math" xmlns:v="urn:schemas-microsoft-com:vml" xmlns:wp14="http://schemas.microsoft.com/office/word/2010/wordprocessingDrawing" xmlns:wp="http://schemas.openxmlformats.org/drawingml/2006/wordprocessingDrawing" xmlns:w10="urn:schemas-microsoft-com:office:word" xmlns:w="http://schemas.openxmlformats.org/wordprocessingml/2006/main" xmlns:w14="http://schemas.microsoft.com/office/word/2010/wordml" xmlns:w15="http://schemas.microsoft.com/office/word/2012/wordml" xmlns:w16cex="http://schemas.microsoft.com/office/word/2018/wordml/cex" xmlns:w16cid="http://schemas.microsoft.com/office/word/2016/wordml/cid" xmlns:w16="http://schemas.microsoft.com/office/word/2018/wordml" xmlns:w16sdtdh="http://schemas.microsoft.com/office/word/2020/wordml/sdtdatahash" xmlns:w16se="http://schemas.microsoft.com/office/word/2015/wordml/symex" xmlns:wpg="http://schemas.microsoft.com/office/word/2010/wordprocessingGroup" xmlns:wpi="http://schemas.microsoft.com/office/word/2010/wordprocessingInk" xmlns:wne="http://schemas.microsoft.com/office/word/2006/wordml" xmlns:wps="http://schemas.microsoft.com/office/word/2010/wordprocessingShape" mc:Ignorable="w14 w15 w16se w16cid w16 w16cex w16sdtdh wp14">
+  <w:footnote w:type="separator" w:id="-1">
+    <w:p>
+      <w:pPr>
+        <w:spacing w:after="0" w:line="240" w:lineRule="auto"/>
+      </w:pPr>
+      <w:r>
+        <w:separator/>
+      </w:r>
+    </w:p>
+  </w:footnote>
+  <w:footnote w:type="continuationSeparator" w:id="0">
+    <w:p>
+      <w:pPr>
+        <w:spacing w:after="0" w:line="240" w:lineRule="auto"/>
+      </w:pPr>
+      <w:r>
+        <w:continuationSeparator/>
+      </w:r>
+    </w:p>
+  </w:footnote>
+</w:footnotes>
+</file>
+
 <file path=word/numbering.xml><?xml version="1.0" encoding="utf-8"?>
 <w:numbering xmlns:wpc="http://schemas.microsoft.com/office/word/2010/wordprocessingCanvas" xmlns:cx="http://schemas.microsoft.com/office/drawing/2014/chartex" xmlns:cx1="http://schemas.microsoft.com/office/drawing/2015/9/8/chartex" xmlns:cx2="http://schemas.microsoft.com/office/drawing/2015/10/21/chartex" xmlns:cx3="http://schemas.microsoft.com/office/drawing/2016/5/9/chartex" xmlns:cx4="http://schemas.microsoft.com/office/drawing/2016/5/10/chartex" xmlns:cx5="http://schemas.microsoft.com/office/drawing/2016/5/11/chartex" xmlns:cx6="http://schemas.microsoft.com/office/drawing/2016/5/12/chartex" xmlns:cx7="http://schemas.microsoft.com/office/drawing/2016/5/13/chartex" xmlns:cx8="http://schemas.microsoft.com/office/drawing/2016/5/14/chartex" xmlns:mc="http://schemas.openxmlformats.org/markup-compatibility/2006" xmlns:aink="http://schemas.microsoft.com/office/drawing/2016/ink" xmlns:am3d="http://schemas.microsoft.com/office/drawing/2017/model3d" xmlns:o="urn:schemas-microsoft-com:office:office" xmlns:oel="http://schemas.microsoft.com/office/2019/extlst" xmlns:r="http://schemas.openxmlformats.org/officeDocument/2006/relationships" xmlns:m="http://schemas.openxmlformats.org/officeDocument/2006/math" xmlns:v="urn:schemas-microsoft-com:vml" xmlns:wp14="http://schemas.microsoft.com/office/word/2010/wordprocessingDrawing" xmlns:wp="http://schemas.openxmlformats.org/drawingml/2006/wordprocessingDrawing" xmlns:w10="urn:schemas-microsoft-com:office:word" xmlns:w="http://schemas.openxmlformats.org/wordprocessingml/2006/main" xmlns:w14="http://schemas.microsoft.com/office/word/2010/wordml" xmlns:w15="http://schemas.microsoft.com/office/word/2012/wordml" xmlns:w16cex="http://schemas.microsoft.com/office/word/2018/wordml/cex" xmlns:w16cid="http://schemas.microsoft.com/office/word/2016/wordml/cid" xmlns:w16="http://schemas.microsoft.com/office/word/2018/wordml" xmlns:w16sdtdh="http://schemas.microsoft.com/office/word/2020/wordml/sdtdatahash" xmlns:w16se="http://schemas.microsoft.com/office/word/2015/wordml/symex" xmlns:wpg="http://schemas.microsoft.com/office/word/2010/wordprocessingGroup" xmlns:wpi="http://schemas.microsoft.com/office/word/2010/wordprocessingInk" xmlns:wne="http://schemas.microsoft.com/office/word/2006/wordml" xmlns:wps="http://schemas.microsoft.com/office/word/2010/wordprocessingShape" mc:Ignorable="w14 w15 w16se w16cid w16 w16cex w16sdtdh wp14">
   <w:abstractNum w:abstractNumId="0" w15:restartNumberingAfterBreak="0">
+    <w:nsid w:val="00E80166"/>
+    <w:multiLevelType w:val="multilevel"/>
+    <w:tmpl w:val="9D38F7D6"/>
+    <w:lvl w:ilvl="0">
+      <w:start w:val="2"/>
+      <w:numFmt w:val="decimal"/>
+      <w:lvlText w:val="%1."/>
+      <w:lvlJc w:val="left"/>
+      <w:pPr>
+        <w:ind w:left="360" w:hanging="360"/>
+      </w:pPr>
+      <w:rPr>
+        <w:rFonts w:hint="default"/>
+      </w:rPr>
+    </w:lvl>
+    <w:lvl w:ilvl="1">
+      <w:start w:val="1"/>
+      <w:numFmt w:val="decimal"/>
+      <w:lvlText w:val="%1.%2."/>
+      <w:lvlJc w:val="left"/>
+      <w:pPr>
+        <w:ind w:left="360" w:hanging="360"/>
+      </w:pPr>
+      <w:rPr>
+        <w:rFonts w:hint="default"/>
+      </w:rPr>
+    </w:lvl>
+    <w:lvl w:ilvl="2">
+      <w:start w:val="1"/>
+      <w:numFmt w:val="decimal"/>
+      <w:lvlText w:val="%1.%2.%3."/>
+      <w:lvlJc w:val="left"/>
+      <w:pPr>
+        <w:ind w:left="720" w:hanging="720"/>
+      </w:pPr>
+      <w:rPr>
+        <w:rFonts w:hint="default"/>
+      </w:rPr>
+    </w:lvl>
+    <w:lvl w:ilvl="3">
+      <w:start w:val="1"/>
+      <w:numFmt w:val="decimal"/>
+      <w:lvlText w:val="%1.%2.%3.%4."/>
+      <w:lvlJc w:val="left"/>
+      <w:pPr>
+        <w:ind w:left="720" w:hanging="720"/>
+      </w:pPr>
+      <w:rPr>
+        <w:rFonts w:hint="default"/>
+      </w:rPr>
+    </w:lvl>
+    <w:lvl w:ilvl="4">
+      <w:start w:val="1"/>
+      <w:numFmt w:val="decimal"/>
+      <w:lvlText w:val="%1.%2.%3.%4.%5."/>
+      <w:lvlJc w:val="left"/>
+      <w:pPr>
+        <w:ind w:left="1080" w:hanging="1080"/>
+      </w:pPr>
+      <w:rPr>
+        <w:rFonts w:hint="default"/>
+      </w:rPr>
+    </w:lvl>
+    <w:lvl w:ilvl="5">
+      <w:start w:val="1"/>
+      <w:numFmt w:val="decimal"/>
+      <w:lvlText w:val="%1.%2.%3.%4.%5.%6."/>
+      <w:lvlJc w:val="left"/>
+      <w:pPr>
+        <w:ind w:left="1080" w:hanging="1080"/>
+      </w:pPr>
+      <w:rPr>
+        <w:rFonts w:hint="default"/>
+      </w:rPr>
+    </w:lvl>
+    <w:lvl w:ilvl="6">
+      <w:start w:val="1"/>
+      <w:numFmt w:val="decimal"/>
+      <w:lvlText w:val="%1.%2.%3.%4.%5.%6.%7."/>
+      <w:lvlJc w:val="left"/>
+      <w:pPr>
+        <w:ind w:left="1440" w:hanging="1440"/>
+      </w:pPr>
+      <w:rPr>
+        <w:rFonts w:hint="default"/>
+      </w:rPr>
+    </w:lvl>
+    <w:lvl w:ilvl="7">
+      <w:start w:val="1"/>
+      <w:numFmt w:val="decimal"/>
+      <w:lvlText w:val="%1.%2.%3.%4.%5.%6.%7.%8."/>
+      <w:lvlJc w:val="left"/>
+      <w:pPr>
+        <w:ind w:left="1440" w:hanging="1440"/>
+      </w:pPr>
+      <w:rPr>
+        <w:rFonts w:hint="default"/>
+      </w:rPr>
+    </w:lvl>
+    <w:lvl w:ilvl="8">
+      <w:start w:val="1"/>
+      <w:numFmt w:val="decimal"/>
+      <w:lvlText w:val="%1.%2.%3.%4.%5.%6.%7.%8.%9."/>
+      <w:lvlJc w:val="left"/>
+      <w:pPr>
+        <w:ind w:left="1800" w:hanging="1800"/>
+      </w:pPr>
+      <w:rPr>
+        <w:rFonts w:hint="default"/>
+      </w:rPr>
+    </w:lvl>
+  </w:abstractNum>
+  <w:abstractNum w:abstractNumId="1" w15:restartNumberingAfterBreak="0">
+    <w:nsid w:val="04AF603B"/>
+    <w:multiLevelType w:val="hybridMultilevel"/>
+    <w:tmpl w:val="77A6A0A0"/>
+    <w:lvl w:ilvl="0" w:tplc="1809000F">
+      <w:start w:val="1"/>
+      <w:numFmt w:val="decimal"/>
+      <w:lvlText w:val="%1."/>
+      <w:lvlJc w:val="left"/>
+      <w:pPr>
+        <w:ind w:left="720" w:hanging="360"/>
+      </w:pPr>
+      <w:rPr>
+        <w:rFonts w:hint="default"/>
+      </w:rPr>
+    </w:lvl>
+    <w:lvl w:ilvl="1" w:tplc="18090019" w:tentative="1">
+      <w:start w:val="1"/>
+      <w:numFmt w:val="lowerLetter"/>
+      <w:lvlText w:val="%2."/>
+      <w:lvlJc w:val="left"/>
+      <w:pPr>
+        <w:ind w:left="1440" w:hanging="360"/>
+      </w:pPr>
+    </w:lvl>
+    <w:lvl w:ilvl="2" w:tplc="1809001B" w:tentative="1">
+      <w:start w:val="1"/>
+      <w:numFmt w:val="lowerRoman"/>
+      <w:lvlText w:val="%3."/>
+      <w:lvlJc w:val="right"/>
+      <w:pPr>
+        <w:ind w:left="2160" w:hanging="180"/>
+      </w:pPr>
+    </w:lvl>
+    <w:lvl w:ilvl="3" w:tplc="1809000F" w:tentative="1">
+      <w:start w:val="1"/>
+      <w:numFmt w:val="decimal"/>
+      <w:lvlText w:val="%4."/>
+      <w:lvlJc w:val="left"/>
+      <w:pPr>
+        <w:ind w:left="2880" w:hanging="360"/>
+      </w:pPr>
+    </w:lvl>
+    <w:lvl w:ilvl="4" w:tplc="18090019" w:tentative="1">
+      <w:start w:val="1"/>
+      <w:numFmt w:val="lowerLetter"/>
+      <w:lvlText w:val="%5."/>
+      <w:lvlJc w:val="left"/>
+      <w:pPr>
+        <w:ind w:left="3600" w:hanging="360"/>
+      </w:pPr>
+    </w:lvl>
+    <w:lvl w:ilvl="5" w:tplc="1809001B" w:tentative="1">
+      <w:start w:val="1"/>
+      <w:numFmt w:val="lowerRoman"/>
+      <w:lvlText w:val="%6."/>
+      <w:lvlJc w:val="right"/>
+      <w:pPr>
+        <w:ind w:left="4320" w:hanging="180"/>
+      </w:pPr>
+    </w:lvl>
+    <w:lvl w:ilvl="6" w:tplc="1809000F" w:tentative="1">
+      <w:start w:val="1"/>
+      <w:numFmt w:val="decimal"/>
+      <w:lvlText w:val="%7."/>
+      <w:lvlJc w:val="left"/>
+      <w:pPr>
+        <w:ind w:left="5040" w:hanging="360"/>
+      </w:pPr>
+    </w:lvl>
+    <w:lvl w:ilvl="7" w:tplc="18090019" w:tentative="1">
+      <w:start w:val="1"/>
+      <w:numFmt w:val="lowerLetter"/>
+      <w:lvlText w:val="%8."/>
+      <w:lvlJc w:val="left"/>
+      <w:pPr>
+        <w:ind w:left="5760" w:hanging="360"/>
+      </w:pPr>
+    </w:lvl>
+    <w:lvl w:ilvl="8" w:tplc="1809001B" w:tentative="1">
+      <w:start w:val="1"/>
+      <w:numFmt w:val="lowerRoman"/>
+      <w:lvlText w:val="%9."/>
+      <w:lvlJc w:val="right"/>
+      <w:pPr>
+        <w:ind w:left="6480" w:hanging="180"/>
+      </w:pPr>
+    </w:lvl>
+  </w:abstractNum>
+  <w:abstractNum w:abstractNumId="2" w15:restartNumberingAfterBreak="0">
     <w:nsid w:val="11A21748"/>
     <w:multiLevelType w:val="hybridMultilevel"/>
     <w:tmpl w:val="89DC21E8"/>
@@ -4041,7 +7797,419 @@
       </w:pPr>
     </w:lvl>
   </w:abstractNum>
-  <w:abstractNum w:abstractNumId="1" w15:restartNumberingAfterBreak="0">
+  <w:abstractNum w:abstractNumId="3" w15:restartNumberingAfterBreak="0">
+    <w:nsid w:val="1D97655B"/>
+    <w:multiLevelType w:val="hybridMultilevel"/>
+    <w:tmpl w:val="DCECFE3A"/>
+    <w:lvl w:ilvl="0" w:tplc="1809000F">
+      <w:start w:val="1"/>
+      <w:numFmt w:val="decimal"/>
+      <w:lvlText w:val="%1."/>
+      <w:lvlJc w:val="left"/>
+      <w:pPr>
+        <w:ind w:left="720" w:hanging="360"/>
+      </w:pPr>
+      <w:rPr>
+        <w:rFonts w:hint="default"/>
+      </w:rPr>
+    </w:lvl>
+    <w:lvl w:ilvl="1" w:tplc="18090019" w:tentative="1">
+      <w:start w:val="1"/>
+      <w:numFmt w:val="lowerLetter"/>
+      <w:lvlText w:val="%2."/>
+      <w:lvlJc w:val="left"/>
+      <w:pPr>
+        <w:ind w:left="1440" w:hanging="360"/>
+      </w:pPr>
+    </w:lvl>
+    <w:lvl w:ilvl="2" w:tplc="1809001B" w:tentative="1">
+      <w:start w:val="1"/>
+      <w:numFmt w:val="lowerRoman"/>
+      <w:lvlText w:val="%3."/>
+      <w:lvlJc w:val="right"/>
+      <w:pPr>
+        <w:ind w:left="2160" w:hanging="180"/>
+      </w:pPr>
+    </w:lvl>
+    <w:lvl w:ilvl="3" w:tplc="1809000F" w:tentative="1">
+      <w:start w:val="1"/>
+      <w:numFmt w:val="decimal"/>
+      <w:lvlText w:val="%4."/>
+      <w:lvlJc w:val="left"/>
+      <w:pPr>
+        <w:ind w:left="2880" w:hanging="360"/>
+      </w:pPr>
+    </w:lvl>
+    <w:lvl w:ilvl="4" w:tplc="18090019" w:tentative="1">
+      <w:start w:val="1"/>
+      <w:numFmt w:val="lowerLetter"/>
+      <w:lvlText w:val="%5."/>
+      <w:lvlJc w:val="left"/>
+      <w:pPr>
+        <w:ind w:left="3600" w:hanging="360"/>
+      </w:pPr>
+    </w:lvl>
+    <w:lvl w:ilvl="5" w:tplc="1809001B" w:tentative="1">
+      <w:start w:val="1"/>
+      <w:numFmt w:val="lowerRoman"/>
+      <w:lvlText w:val="%6."/>
+      <w:lvlJc w:val="right"/>
+      <w:pPr>
+        <w:ind w:left="4320" w:hanging="180"/>
+      </w:pPr>
+    </w:lvl>
+    <w:lvl w:ilvl="6" w:tplc="1809000F" w:tentative="1">
+      <w:start w:val="1"/>
+      <w:numFmt w:val="decimal"/>
+      <w:lvlText w:val="%7."/>
+      <w:lvlJc w:val="left"/>
+      <w:pPr>
+        <w:ind w:left="5040" w:hanging="360"/>
+      </w:pPr>
+    </w:lvl>
+    <w:lvl w:ilvl="7" w:tplc="18090019" w:tentative="1">
+      <w:start w:val="1"/>
+      <w:numFmt w:val="lowerLetter"/>
+      <w:lvlText w:val="%8."/>
+      <w:lvlJc w:val="left"/>
+      <w:pPr>
+        <w:ind w:left="5760" w:hanging="360"/>
+      </w:pPr>
+    </w:lvl>
+    <w:lvl w:ilvl="8" w:tplc="1809001B" w:tentative="1">
+      <w:start w:val="1"/>
+      <w:numFmt w:val="lowerRoman"/>
+      <w:lvlText w:val="%9."/>
+      <w:lvlJc w:val="right"/>
+      <w:pPr>
+        <w:ind w:left="6480" w:hanging="180"/>
+      </w:pPr>
+    </w:lvl>
+  </w:abstractNum>
+  <w:abstractNum w:abstractNumId="4" w15:restartNumberingAfterBreak="0">
+    <w:nsid w:val="22096037"/>
+    <w:multiLevelType w:val="multilevel"/>
+    <w:tmpl w:val="E82EE7B6"/>
+    <w:lvl w:ilvl="0">
+      <w:start w:val="1"/>
+      <w:numFmt w:val="decimal"/>
+      <w:lvlText w:val="%1."/>
+      <w:lvlJc w:val="left"/>
+      <w:pPr>
+        <w:ind w:left="720" w:hanging="360"/>
+      </w:pPr>
+      <w:rPr>
+        <w:rFonts w:asciiTheme="majorHAnsi" w:eastAsiaTheme="majorEastAsia" w:hAnsiTheme="majorHAnsi" w:cstheme="majorBidi"/>
+      </w:rPr>
+    </w:lvl>
+    <w:lvl w:ilvl="1">
+      <w:start w:val="1"/>
+      <w:numFmt w:val="decimal"/>
+      <w:isLgl/>
+      <w:lvlText w:val="%1.%2."/>
+      <w:lvlJc w:val="left"/>
+      <w:pPr>
+        <w:ind w:left="1080" w:hanging="720"/>
+      </w:pPr>
+      <w:rPr>
+        <w:rFonts w:hint="default"/>
+      </w:rPr>
+    </w:lvl>
+    <w:lvl w:ilvl="2">
+      <w:start w:val="1"/>
+      <w:numFmt w:val="decimal"/>
+      <w:isLgl/>
+      <w:lvlText w:val="%1.%2.%3."/>
+      <w:lvlJc w:val="left"/>
+      <w:pPr>
+        <w:ind w:left="1080" w:hanging="720"/>
+      </w:pPr>
+      <w:rPr>
+        <w:rFonts w:hint="default"/>
+      </w:rPr>
+    </w:lvl>
+    <w:lvl w:ilvl="3">
+      <w:start w:val="1"/>
+      <w:numFmt w:val="decimal"/>
+      <w:isLgl/>
+      <w:lvlText w:val="%1.%2.%3.%4."/>
+      <w:lvlJc w:val="left"/>
+      <w:pPr>
+        <w:ind w:left="1440" w:hanging="1080"/>
+      </w:pPr>
+      <w:rPr>
+        <w:rFonts w:hint="default"/>
+      </w:rPr>
+    </w:lvl>
+    <w:lvl w:ilvl="4">
+      <w:start w:val="1"/>
+      <w:numFmt w:val="decimal"/>
+      <w:isLgl/>
+      <w:lvlText w:val="%1.%2.%3.%4.%5."/>
+      <w:lvlJc w:val="left"/>
+      <w:pPr>
+        <w:ind w:left="1440" w:hanging="1080"/>
+      </w:pPr>
+      <w:rPr>
+        <w:rFonts w:hint="default"/>
+      </w:rPr>
+    </w:lvl>
+    <w:lvl w:ilvl="5">
+      <w:start w:val="1"/>
+      <w:numFmt w:val="decimal"/>
+      <w:isLgl/>
+      <w:lvlText w:val="%1.%2.%3.%4.%5.%6."/>
+      <w:lvlJc w:val="left"/>
+      <w:pPr>
+        <w:ind w:left="1800" w:hanging="1440"/>
+      </w:pPr>
+      <w:rPr>
+        <w:rFonts w:hint="default"/>
+      </w:rPr>
+    </w:lvl>
+    <w:lvl w:ilvl="6">
+      <w:start w:val="1"/>
+      <w:numFmt w:val="decimal"/>
+      <w:isLgl/>
+      <w:lvlText w:val="%1.%2.%3.%4.%5.%6.%7."/>
+      <w:lvlJc w:val="left"/>
+      <w:pPr>
+        <w:ind w:left="2160" w:hanging="1800"/>
+      </w:pPr>
+      <w:rPr>
+        <w:rFonts w:hint="default"/>
+      </w:rPr>
+    </w:lvl>
+    <w:lvl w:ilvl="7">
+      <w:start w:val="1"/>
+      <w:numFmt w:val="decimal"/>
+      <w:isLgl/>
+      <w:lvlText w:val="%1.%2.%3.%4.%5.%6.%7.%8."/>
+      <w:lvlJc w:val="left"/>
+      <w:pPr>
+        <w:ind w:left="2160" w:hanging="1800"/>
+      </w:pPr>
+      <w:rPr>
+        <w:rFonts w:hint="default"/>
+      </w:rPr>
+    </w:lvl>
+    <w:lvl w:ilvl="8">
+      <w:start w:val="1"/>
+      <w:numFmt w:val="decimal"/>
+      <w:isLgl/>
+      <w:lvlText w:val="%1.%2.%3.%4.%5.%6.%7.%8.%9."/>
+      <w:lvlJc w:val="left"/>
+      <w:pPr>
+        <w:ind w:left="2520" w:hanging="2160"/>
+      </w:pPr>
+      <w:rPr>
+        <w:rFonts w:hint="default"/>
+      </w:rPr>
+    </w:lvl>
+  </w:abstractNum>
+  <w:abstractNum w:abstractNumId="5" w15:restartNumberingAfterBreak="0">
+    <w:nsid w:val="25643342"/>
+    <w:multiLevelType w:val="multilevel"/>
+    <w:tmpl w:val="5EC05B8A"/>
+    <w:lvl w:ilvl="0">
+      <w:start w:val="2"/>
+      <w:numFmt w:val="decimal"/>
+      <w:lvlText w:val="%1."/>
+      <w:lvlJc w:val="left"/>
+      <w:pPr>
+        <w:ind w:left="360" w:hanging="360"/>
+      </w:pPr>
+      <w:rPr>
+        <w:rFonts w:hint="default"/>
+      </w:rPr>
+    </w:lvl>
+    <w:lvl w:ilvl="1">
+      <w:start w:val="2"/>
+      <w:numFmt w:val="decimal"/>
+      <w:lvlText w:val="%1.%2."/>
+      <w:lvlJc w:val="left"/>
+      <w:pPr>
+        <w:ind w:left="1440" w:hanging="360"/>
+      </w:pPr>
+      <w:rPr>
+        <w:rFonts w:hint="default"/>
+      </w:rPr>
+    </w:lvl>
+    <w:lvl w:ilvl="2">
+      <w:start w:val="1"/>
+      <w:numFmt w:val="decimal"/>
+      <w:lvlText w:val="%1.%2.%3."/>
+      <w:lvlJc w:val="left"/>
+      <w:pPr>
+        <w:ind w:left="2880" w:hanging="720"/>
+      </w:pPr>
+      <w:rPr>
+        <w:rFonts w:hint="default"/>
+      </w:rPr>
+    </w:lvl>
+    <w:lvl w:ilvl="3">
+      <w:start w:val="1"/>
+      <w:numFmt w:val="decimal"/>
+      <w:lvlText w:val="%1.%2.%3.%4."/>
+      <w:lvlJc w:val="left"/>
+      <w:pPr>
+        <w:ind w:left="3960" w:hanging="720"/>
+      </w:pPr>
+      <w:rPr>
+        <w:rFonts w:hint="default"/>
+      </w:rPr>
+    </w:lvl>
+    <w:lvl w:ilvl="4">
+      <w:start w:val="1"/>
+      <w:numFmt w:val="decimal"/>
+      <w:lvlText w:val="%1.%2.%3.%4.%5."/>
+      <w:lvlJc w:val="left"/>
+      <w:pPr>
+        <w:ind w:left="5400" w:hanging="1080"/>
+      </w:pPr>
+      <w:rPr>
+        <w:rFonts w:hint="default"/>
+      </w:rPr>
+    </w:lvl>
+    <w:lvl w:ilvl="5">
+      <w:start w:val="1"/>
+      <w:numFmt w:val="decimal"/>
+      <w:lvlText w:val="%1.%2.%3.%4.%5.%6."/>
+      <w:lvlJc w:val="left"/>
+      <w:pPr>
+        <w:ind w:left="6480" w:hanging="1080"/>
+      </w:pPr>
+      <w:rPr>
+        <w:rFonts w:hint="default"/>
+      </w:rPr>
+    </w:lvl>
+    <w:lvl w:ilvl="6">
+      <w:start w:val="1"/>
+      <w:numFmt w:val="decimal"/>
+      <w:lvlText w:val="%1.%2.%3.%4.%5.%6.%7."/>
+      <w:lvlJc w:val="left"/>
+      <w:pPr>
+        <w:ind w:left="7920" w:hanging="1440"/>
+      </w:pPr>
+      <w:rPr>
+        <w:rFonts w:hint="default"/>
+      </w:rPr>
+    </w:lvl>
+    <w:lvl w:ilvl="7">
+      <w:start w:val="1"/>
+      <w:numFmt w:val="decimal"/>
+      <w:lvlText w:val="%1.%2.%3.%4.%5.%6.%7.%8."/>
+      <w:lvlJc w:val="left"/>
+      <w:pPr>
+        <w:ind w:left="9000" w:hanging="1440"/>
+      </w:pPr>
+      <w:rPr>
+        <w:rFonts w:hint="default"/>
+      </w:rPr>
+    </w:lvl>
+    <w:lvl w:ilvl="8">
+      <w:start w:val="1"/>
+      <w:numFmt w:val="decimal"/>
+      <w:lvlText w:val="%1.%2.%3.%4.%5.%6.%7.%8.%9."/>
+      <w:lvlJc w:val="left"/>
+      <w:pPr>
+        <w:ind w:left="10440" w:hanging="1800"/>
+      </w:pPr>
+      <w:rPr>
+        <w:rFonts w:hint="default"/>
+      </w:rPr>
+    </w:lvl>
+  </w:abstractNum>
+  <w:abstractNum w:abstractNumId="6" w15:restartNumberingAfterBreak="0">
+    <w:nsid w:val="28DA5CB3"/>
+    <w:multiLevelType w:val="hybridMultilevel"/>
+    <w:tmpl w:val="A92EEBF2"/>
+    <w:lvl w:ilvl="0" w:tplc="1809000F">
+      <w:start w:val="1"/>
+      <w:numFmt w:val="decimal"/>
+      <w:lvlText w:val="%1."/>
+      <w:lvlJc w:val="left"/>
+      <w:pPr>
+        <w:ind w:left="720" w:hanging="360"/>
+      </w:pPr>
+      <w:rPr>
+        <w:rFonts w:hint="default"/>
+      </w:rPr>
+    </w:lvl>
+    <w:lvl w:ilvl="1" w:tplc="18090019" w:tentative="1">
+      <w:start w:val="1"/>
+      <w:numFmt w:val="lowerLetter"/>
+      <w:lvlText w:val="%2."/>
+      <w:lvlJc w:val="left"/>
+      <w:pPr>
+        <w:ind w:left="1440" w:hanging="360"/>
+      </w:pPr>
+    </w:lvl>
+    <w:lvl w:ilvl="2" w:tplc="1809001B" w:tentative="1">
+      <w:start w:val="1"/>
+      <w:numFmt w:val="lowerRoman"/>
+      <w:lvlText w:val="%3."/>
+      <w:lvlJc w:val="right"/>
+      <w:pPr>
+        <w:ind w:left="2160" w:hanging="180"/>
+      </w:pPr>
+    </w:lvl>
+    <w:lvl w:ilvl="3" w:tplc="1809000F" w:tentative="1">
+      <w:start w:val="1"/>
+      <w:numFmt w:val="decimal"/>
+      <w:lvlText w:val="%4."/>
+      <w:lvlJc w:val="left"/>
+      <w:pPr>
+        <w:ind w:left="2880" w:hanging="360"/>
+      </w:pPr>
+    </w:lvl>
+    <w:lvl w:ilvl="4" w:tplc="18090019" w:tentative="1">
+      <w:start w:val="1"/>
+      <w:numFmt w:val="lowerLetter"/>
+      <w:lvlText w:val="%5."/>
+      <w:lvlJc w:val="left"/>
+      <w:pPr>
+        <w:ind w:left="3600" w:hanging="360"/>
+      </w:pPr>
+    </w:lvl>
+    <w:lvl w:ilvl="5" w:tplc="1809001B" w:tentative="1">
+      <w:start w:val="1"/>
+      <w:numFmt w:val="lowerRoman"/>
+      <w:lvlText w:val="%6."/>
+      <w:lvlJc w:val="right"/>
+      <w:pPr>
+        <w:ind w:left="4320" w:hanging="180"/>
+      </w:pPr>
+    </w:lvl>
+    <w:lvl w:ilvl="6" w:tplc="1809000F" w:tentative="1">
+      <w:start w:val="1"/>
+      <w:numFmt w:val="decimal"/>
+      <w:lvlText w:val="%7."/>
+      <w:lvlJc w:val="left"/>
+      <w:pPr>
+        <w:ind w:left="5040" w:hanging="360"/>
+      </w:pPr>
+    </w:lvl>
+    <w:lvl w:ilvl="7" w:tplc="18090019" w:tentative="1">
+      <w:start w:val="1"/>
+      <w:numFmt w:val="lowerLetter"/>
+      <w:lvlText w:val="%8."/>
+      <w:lvlJc w:val="left"/>
+      <w:pPr>
+        <w:ind w:left="5760" w:hanging="360"/>
+      </w:pPr>
+    </w:lvl>
+    <w:lvl w:ilvl="8" w:tplc="1809001B" w:tentative="1">
+      <w:start w:val="1"/>
+      <w:numFmt w:val="lowerRoman"/>
+      <w:lvlText w:val="%9."/>
+      <w:lvlJc w:val="right"/>
+      <w:pPr>
+        <w:ind w:left="6480" w:hanging="180"/>
+      </w:pPr>
+    </w:lvl>
+  </w:abstractNum>
+  <w:abstractNum w:abstractNumId="7" w15:restartNumberingAfterBreak="0">
     <w:nsid w:val="307249B7"/>
     <w:multiLevelType w:val="multilevel"/>
     <w:tmpl w:val="25EA0498"/>
@@ -4064,7 +8232,7 @@
       <w:lvlText w:val="%1.%2."/>
       <w:lvlJc w:val="left"/>
       <w:pPr>
-        <w:ind w:left="1440" w:hanging="720"/>
+        <w:ind w:left="862" w:hanging="720"/>
       </w:pPr>
       <w:rPr>
         <w:rFonts w:hint="default"/>
@@ -4162,7 +8330,411 @@
       </w:rPr>
     </w:lvl>
   </w:abstractNum>
-  <w:abstractNum w:abstractNumId="2" w15:restartNumberingAfterBreak="0">
+  <w:abstractNum w:abstractNumId="8" w15:restartNumberingAfterBreak="0">
+    <w:nsid w:val="369B0603"/>
+    <w:multiLevelType w:val="multilevel"/>
+    <w:tmpl w:val="AC2C926A"/>
+    <w:lvl w:ilvl="0">
+      <w:start w:val="2"/>
+      <w:numFmt w:val="decimal"/>
+      <w:lvlText w:val="%1."/>
+      <w:lvlJc w:val="left"/>
+      <w:pPr>
+        <w:ind w:left="504" w:hanging="504"/>
+      </w:pPr>
+      <w:rPr>
+        <w:rFonts w:hint="default"/>
+      </w:rPr>
+    </w:lvl>
+    <w:lvl w:ilvl="1">
+      <w:start w:val="3"/>
+      <w:numFmt w:val="decimal"/>
+      <w:lvlText w:val="%1.%2."/>
+      <w:lvlJc w:val="left"/>
+      <w:pPr>
+        <w:ind w:left="1800" w:hanging="720"/>
+      </w:pPr>
+      <w:rPr>
+        <w:rFonts w:hint="default"/>
+      </w:rPr>
+    </w:lvl>
+    <w:lvl w:ilvl="2">
+      <w:start w:val="1"/>
+      <w:numFmt w:val="decimal"/>
+      <w:lvlText w:val="%1.%2.%3."/>
+      <w:lvlJc w:val="left"/>
+      <w:pPr>
+        <w:ind w:left="2880" w:hanging="720"/>
+      </w:pPr>
+      <w:rPr>
+        <w:rFonts w:hint="default"/>
+      </w:rPr>
+    </w:lvl>
+    <w:lvl w:ilvl="3">
+      <w:start w:val="1"/>
+      <w:numFmt w:val="decimal"/>
+      <w:lvlText w:val="%1.%2.%3.%4."/>
+      <w:lvlJc w:val="left"/>
+      <w:pPr>
+        <w:ind w:left="4320" w:hanging="1080"/>
+      </w:pPr>
+      <w:rPr>
+        <w:rFonts w:hint="default"/>
+      </w:rPr>
+    </w:lvl>
+    <w:lvl w:ilvl="4">
+      <w:start w:val="1"/>
+      <w:numFmt w:val="decimal"/>
+      <w:lvlText w:val="%1.%2.%3.%4.%5."/>
+      <w:lvlJc w:val="left"/>
+      <w:pPr>
+        <w:ind w:left="5760" w:hanging="1440"/>
+      </w:pPr>
+      <w:rPr>
+        <w:rFonts w:hint="default"/>
+      </w:rPr>
+    </w:lvl>
+    <w:lvl w:ilvl="5">
+      <w:start w:val="1"/>
+      <w:numFmt w:val="decimal"/>
+      <w:lvlText w:val="%1.%2.%3.%4.%5.%6."/>
+      <w:lvlJc w:val="left"/>
+      <w:pPr>
+        <w:ind w:left="6840" w:hanging="1440"/>
+      </w:pPr>
+      <w:rPr>
+        <w:rFonts w:hint="default"/>
+      </w:rPr>
+    </w:lvl>
+    <w:lvl w:ilvl="6">
+      <w:start w:val="1"/>
+      <w:numFmt w:val="decimal"/>
+      <w:lvlText w:val="%1.%2.%3.%4.%5.%6.%7."/>
+      <w:lvlJc w:val="left"/>
+      <w:pPr>
+        <w:ind w:left="8280" w:hanging="1800"/>
+      </w:pPr>
+      <w:rPr>
+        <w:rFonts w:hint="default"/>
+      </w:rPr>
+    </w:lvl>
+    <w:lvl w:ilvl="7">
+      <w:start w:val="1"/>
+      <w:numFmt w:val="decimal"/>
+      <w:lvlText w:val="%1.%2.%3.%4.%5.%6.%7.%8."/>
+      <w:lvlJc w:val="left"/>
+      <w:pPr>
+        <w:ind w:left="9720" w:hanging="2160"/>
+      </w:pPr>
+      <w:rPr>
+        <w:rFonts w:hint="default"/>
+      </w:rPr>
+    </w:lvl>
+    <w:lvl w:ilvl="8">
+      <w:start w:val="1"/>
+      <w:numFmt w:val="decimal"/>
+      <w:lvlText w:val="%1.%2.%3.%4.%5.%6.%7.%8.%9."/>
+      <w:lvlJc w:val="left"/>
+      <w:pPr>
+        <w:ind w:left="10800" w:hanging="2160"/>
+      </w:pPr>
+      <w:rPr>
+        <w:rFonts w:hint="default"/>
+      </w:rPr>
+    </w:lvl>
+  </w:abstractNum>
+  <w:abstractNum w:abstractNumId="9" w15:restartNumberingAfterBreak="0">
+    <w:nsid w:val="4AF56932"/>
+    <w:multiLevelType w:val="hybridMultilevel"/>
+    <w:tmpl w:val="AAD4F8C4"/>
+    <w:lvl w:ilvl="0" w:tplc="1809000F">
+      <w:start w:val="5"/>
+      <w:numFmt w:val="decimal"/>
+      <w:lvlText w:val="%1."/>
+      <w:lvlJc w:val="left"/>
+      <w:pPr>
+        <w:ind w:left="644" w:hanging="360"/>
+      </w:pPr>
+      <w:rPr>
+        <w:rFonts w:hint="default"/>
+      </w:rPr>
+    </w:lvl>
+    <w:lvl w:ilvl="1" w:tplc="18090019" w:tentative="1">
+      <w:start w:val="1"/>
+      <w:numFmt w:val="lowerLetter"/>
+      <w:lvlText w:val="%2."/>
+      <w:lvlJc w:val="left"/>
+      <w:pPr>
+        <w:ind w:left="1364" w:hanging="360"/>
+      </w:pPr>
+    </w:lvl>
+    <w:lvl w:ilvl="2" w:tplc="1809001B" w:tentative="1">
+      <w:start w:val="1"/>
+      <w:numFmt w:val="lowerRoman"/>
+      <w:lvlText w:val="%3."/>
+      <w:lvlJc w:val="right"/>
+      <w:pPr>
+        <w:ind w:left="2084" w:hanging="180"/>
+      </w:pPr>
+    </w:lvl>
+    <w:lvl w:ilvl="3" w:tplc="1809000F" w:tentative="1">
+      <w:start w:val="1"/>
+      <w:numFmt w:val="decimal"/>
+      <w:lvlText w:val="%4."/>
+      <w:lvlJc w:val="left"/>
+      <w:pPr>
+        <w:ind w:left="2804" w:hanging="360"/>
+      </w:pPr>
+    </w:lvl>
+    <w:lvl w:ilvl="4" w:tplc="18090019" w:tentative="1">
+      <w:start w:val="1"/>
+      <w:numFmt w:val="lowerLetter"/>
+      <w:lvlText w:val="%5."/>
+      <w:lvlJc w:val="left"/>
+      <w:pPr>
+        <w:ind w:left="3524" w:hanging="360"/>
+      </w:pPr>
+    </w:lvl>
+    <w:lvl w:ilvl="5" w:tplc="1809001B" w:tentative="1">
+      <w:start w:val="1"/>
+      <w:numFmt w:val="lowerRoman"/>
+      <w:lvlText w:val="%6."/>
+      <w:lvlJc w:val="right"/>
+      <w:pPr>
+        <w:ind w:left="4244" w:hanging="180"/>
+      </w:pPr>
+    </w:lvl>
+    <w:lvl w:ilvl="6" w:tplc="1809000F" w:tentative="1">
+      <w:start w:val="1"/>
+      <w:numFmt w:val="decimal"/>
+      <w:lvlText w:val="%7."/>
+      <w:lvlJc w:val="left"/>
+      <w:pPr>
+        <w:ind w:left="4964" w:hanging="360"/>
+      </w:pPr>
+    </w:lvl>
+    <w:lvl w:ilvl="7" w:tplc="18090019" w:tentative="1">
+      <w:start w:val="1"/>
+      <w:numFmt w:val="lowerLetter"/>
+      <w:lvlText w:val="%8."/>
+      <w:lvlJc w:val="left"/>
+      <w:pPr>
+        <w:ind w:left="5684" w:hanging="360"/>
+      </w:pPr>
+    </w:lvl>
+    <w:lvl w:ilvl="8" w:tplc="1809001B" w:tentative="1">
+      <w:start w:val="1"/>
+      <w:numFmt w:val="lowerRoman"/>
+      <w:lvlText w:val="%9."/>
+      <w:lvlJc w:val="right"/>
+      <w:pPr>
+        <w:ind w:left="6404" w:hanging="180"/>
+      </w:pPr>
+    </w:lvl>
+  </w:abstractNum>
+  <w:abstractNum w:abstractNumId="10" w15:restartNumberingAfterBreak="0">
+    <w:nsid w:val="4BD20751"/>
+    <w:multiLevelType w:val="hybridMultilevel"/>
+    <w:tmpl w:val="719258C8"/>
+    <w:lvl w:ilvl="0" w:tplc="675469C6">
+      <w:start w:val="1"/>
+      <w:numFmt w:val="decimal"/>
+      <w:lvlText w:val="%1."/>
+      <w:lvlJc w:val="left"/>
+      <w:pPr>
+        <w:ind w:left="1353" w:hanging="360"/>
+      </w:pPr>
+      <w:rPr>
+        <w:rFonts w:asciiTheme="minorHAnsi" w:eastAsiaTheme="minorHAnsi" w:hAnsiTheme="minorHAnsi" w:cstheme="minorBidi"/>
+      </w:rPr>
+    </w:lvl>
+    <w:lvl w:ilvl="1" w:tplc="18090019">
+      <w:start w:val="1"/>
+      <w:numFmt w:val="lowerLetter"/>
+      <w:lvlText w:val="%2."/>
+      <w:lvlJc w:val="left"/>
+      <w:pPr>
+        <w:ind w:left="2073" w:hanging="360"/>
+      </w:pPr>
+    </w:lvl>
+    <w:lvl w:ilvl="2" w:tplc="1809001B" w:tentative="1">
+      <w:start w:val="1"/>
+      <w:numFmt w:val="lowerRoman"/>
+      <w:lvlText w:val="%3."/>
+      <w:lvlJc w:val="right"/>
+      <w:pPr>
+        <w:ind w:left="2793" w:hanging="180"/>
+      </w:pPr>
+    </w:lvl>
+    <w:lvl w:ilvl="3" w:tplc="1809000F" w:tentative="1">
+      <w:start w:val="1"/>
+      <w:numFmt w:val="decimal"/>
+      <w:lvlText w:val="%4."/>
+      <w:lvlJc w:val="left"/>
+      <w:pPr>
+        <w:ind w:left="3513" w:hanging="360"/>
+      </w:pPr>
+    </w:lvl>
+    <w:lvl w:ilvl="4" w:tplc="18090019" w:tentative="1">
+      <w:start w:val="1"/>
+      <w:numFmt w:val="lowerLetter"/>
+      <w:lvlText w:val="%5."/>
+      <w:lvlJc w:val="left"/>
+      <w:pPr>
+        <w:ind w:left="4233" w:hanging="360"/>
+      </w:pPr>
+    </w:lvl>
+    <w:lvl w:ilvl="5" w:tplc="1809001B" w:tentative="1">
+      <w:start w:val="1"/>
+      <w:numFmt w:val="lowerRoman"/>
+      <w:lvlText w:val="%6."/>
+      <w:lvlJc w:val="right"/>
+      <w:pPr>
+        <w:ind w:left="4953" w:hanging="180"/>
+      </w:pPr>
+    </w:lvl>
+    <w:lvl w:ilvl="6" w:tplc="1809000F" w:tentative="1">
+      <w:start w:val="1"/>
+      <w:numFmt w:val="decimal"/>
+      <w:lvlText w:val="%7."/>
+      <w:lvlJc w:val="left"/>
+      <w:pPr>
+        <w:ind w:left="5673" w:hanging="360"/>
+      </w:pPr>
+    </w:lvl>
+    <w:lvl w:ilvl="7" w:tplc="18090019" w:tentative="1">
+      <w:start w:val="1"/>
+      <w:numFmt w:val="lowerLetter"/>
+      <w:lvlText w:val="%8."/>
+      <w:lvlJc w:val="left"/>
+      <w:pPr>
+        <w:ind w:left="6393" w:hanging="360"/>
+      </w:pPr>
+    </w:lvl>
+    <w:lvl w:ilvl="8" w:tplc="1809001B" w:tentative="1">
+      <w:start w:val="1"/>
+      <w:numFmt w:val="lowerRoman"/>
+      <w:lvlText w:val="%9."/>
+      <w:lvlJc w:val="right"/>
+      <w:pPr>
+        <w:ind w:left="7113" w:hanging="180"/>
+      </w:pPr>
+    </w:lvl>
+  </w:abstractNum>
+  <w:abstractNum w:abstractNumId="11" w15:restartNumberingAfterBreak="0">
+    <w:nsid w:val="68FD1293"/>
+    <w:multiLevelType w:val="multilevel"/>
+    <w:tmpl w:val="69E02770"/>
+    <w:lvl w:ilvl="0">
+      <w:start w:val="2"/>
+      <w:numFmt w:val="decimal"/>
+      <w:lvlText w:val="%1"/>
+      <w:lvlJc w:val="left"/>
+      <w:pPr>
+        <w:ind w:left="420" w:hanging="420"/>
+      </w:pPr>
+      <w:rPr>
+        <w:rFonts w:hint="default"/>
+      </w:rPr>
+    </w:lvl>
+    <w:lvl w:ilvl="1">
+      <w:start w:val="22"/>
+      <w:numFmt w:val="decimal"/>
+      <w:lvlText w:val="%1.%2"/>
+      <w:lvlJc w:val="left"/>
+      <w:pPr>
+        <w:ind w:left="480" w:hanging="420"/>
+      </w:pPr>
+      <w:rPr>
+        <w:rFonts w:hint="default"/>
+      </w:rPr>
+    </w:lvl>
+    <w:lvl w:ilvl="2">
+      <w:start w:val="1"/>
+      <w:numFmt w:val="decimal"/>
+      <w:lvlText w:val="%1.%2.%3"/>
+      <w:lvlJc w:val="left"/>
+      <w:pPr>
+        <w:ind w:left="840" w:hanging="720"/>
+      </w:pPr>
+      <w:rPr>
+        <w:rFonts w:hint="default"/>
+      </w:rPr>
+    </w:lvl>
+    <w:lvl w:ilvl="3">
+      <w:start w:val="1"/>
+      <w:numFmt w:val="decimal"/>
+      <w:lvlText w:val="%1.%2.%3.%4"/>
+      <w:lvlJc w:val="left"/>
+      <w:pPr>
+        <w:ind w:left="900" w:hanging="720"/>
+      </w:pPr>
+      <w:rPr>
+        <w:rFonts w:hint="default"/>
+      </w:rPr>
+    </w:lvl>
+    <w:lvl w:ilvl="4">
+      <w:start w:val="1"/>
+      <w:numFmt w:val="decimal"/>
+      <w:lvlText w:val="%1.%2.%3.%4.%5"/>
+      <w:lvlJc w:val="left"/>
+      <w:pPr>
+        <w:ind w:left="1320" w:hanging="1080"/>
+      </w:pPr>
+      <w:rPr>
+        <w:rFonts w:hint="default"/>
+      </w:rPr>
+    </w:lvl>
+    <w:lvl w:ilvl="5">
+      <w:start w:val="1"/>
+      <w:numFmt w:val="decimal"/>
+      <w:lvlText w:val="%1.%2.%3.%4.%5.%6"/>
+      <w:lvlJc w:val="left"/>
+      <w:pPr>
+        <w:ind w:left="1380" w:hanging="1080"/>
+      </w:pPr>
+      <w:rPr>
+        <w:rFonts w:hint="default"/>
+      </w:rPr>
+    </w:lvl>
+    <w:lvl w:ilvl="6">
+      <w:start w:val="1"/>
+      <w:numFmt w:val="decimal"/>
+      <w:lvlText w:val="%1.%2.%3.%4.%5.%6.%7"/>
+      <w:lvlJc w:val="left"/>
+      <w:pPr>
+        <w:ind w:left="1800" w:hanging="1440"/>
+      </w:pPr>
+      <w:rPr>
+        <w:rFonts w:hint="default"/>
+      </w:rPr>
+    </w:lvl>
+    <w:lvl w:ilvl="7">
+      <w:start w:val="1"/>
+      <w:numFmt w:val="decimal"/>
+      <w:lvlText w:val="%1.%2.%3.%4.%5.%6.%7.%8"/>
+      <w:lvlJc w:val="left"/>
+      <w:pPr>
+        <w:ind w:left="1860" w:hanging="1440"/>
+      </w:pPr>
+      <w:rPr>
+        <w:rFonts w:hint="default"/>
+      </w:rPr>
+    </w:lvl>
+    <w:lvl w:ilvl="8">
+      <w:start w:val="1"/>
+      <w:numFmt w:val="decimal"/>
+      <w:lvlText w:val="%1.%2.%3.%4.%5.%6.%7.%8.%9"/>
+      <w:lvlJc w:val="left"/>
+      <w:pPr>
+        <w:ind w:left="2280" w:hanging="1800"/>
+      </w:pPr>
+      <w:rPr>
+        <w:rFonts w:hint="default"/>
+      </w:rPr>
+    </w:lvl>
+  </w:abstractNum>
+  <w:abstractNum w:abstractNumId="12" w15:restartNumberingAfterBreak="0">
     <w:nsid w:val="694B23C9"/>
     <w:multiLevelType w:val="hybridMultilevel"/>
     <w:tmpl w:val="C782838A"/>
@@ -4275,7 +8847,7 @@
       </w:rPr>
     </w:lvl>
   </w:abstractNum>
-  <w:abstractNum w:abstractNumId="3" w15:restartNumberingAfterBreak="0">
+  <w:abstractNum w:abstractNumId="13" w15:restartNumberingAfterBreak="0">
     <w:nsid w:val="6C8C0D10"/>
     <w:multiLevelType w:val="hybridMultilevel"/>
     <w:tmpl w:val="91DC1DFE"/>
@@ -4388,17 +8960,231 @@
       </w:rPr>
     </w:lvl>
   </w:abstractNum>
+  <w:abstractNum w:abstractNumId="14" w15:restartNumberingAfterBreak="0">
+    <w:nsid w:val="77F005EB"/>
+    <w:multiLevelType w:val="hybridMultilevel"/>
+    <w:tmpl w:val="4EA468E6"/>
+    <w:lvl w:ilvl="0" w:tplc="1809000F">
+      <w:start w:val="1"/>
+      <w:numFmt w:val="decimal"/>
+      <w:lvlText w:val="%1."/>
+      <w:lvlJc w:val="left"/>
+      <w:pPr>
+        <w:ind w:left="720" w:hanging="360"/>
+      </w:pPr>
+      <w:rPr>
+        <w:rFonts w:hint="default"/>
+      </w:rPr>
+    </w:lvl>
+    <w:lvl w:ilvl="1" w:tplc="18090019" w:tentative="1">
+      <w:start w:val="1"/>
+      <w:numFmt w:val="lowerLetter"/>
+      <w:lvlText w:val="%2."/>
+      <w:lvlJc w:val="left"/>
+      <w:pPr>
+        <w:ind w:left="1440" w:hanging="360"/>
+      </w:pPr>
+    </w:lvl>
+    <w:lvl w:ilvl="2" w:tplc="1809001B" w:tentative="1">
+      <w:start w:val="1"/>
+      <w:numFmt w:val="lowerRoman"/>
+      <w:lvlText w:val="%3."/>
+      <w:lvlJc w:val="right"/>
+      <w:pPr>
+        <w:ind w:left="2160" w:hanging="180"/>
+      </w:pPr>
+    </w:lvl>
+    <w:lvl w:ilvl="3" w:tplc="1809000F" w:tentative="1">
+      <w:start w:val="1"/>
+      <w:numFmt w:val="decimal"/>
+      <w:lvlText w:val="%4."/>
+      <w:lvlJc w:val="left"/>
+      <w:pPr>
+        <w:ind w:left="2880" w:hanging="360"/>
+      </w:pPr>
+    </w:lvl>
+    <w:lvl w:ilvl="4" w:tplc="18090019" w:tentative="1">
+      <w:start w:val="1"/>
+      <w:numFmt w:val="lowerLetter"/>
+      <w:lvlText w:val="%5."/>
+      <w:lvlJc w:val="left"/>
+      <w:pPr>
+        <w:ind w:left="3600" w:hanging="360"/>
+      </w:pPr>
+    </w:lvl>
+    <w:lvl w:ilvl="5" w:tplc="1809001B" w:tentative="1">
+      <w:start w:val="1"/>
+      <w:numFmt w:val="lowerRoman"/>
+      <w:lvlText w:val="%6."/>
+      <w:lvlJc w:val="right"/>
+      <w:pPr>
+        <w:ind w:left="4320" w:hanging="180"/>
+      </w:pPr>
+    </w:lvl>
+    <w:lvl w:ilvl="6" w:tplc="1809000F" w:tentative="1">
+      <w:start w:val="1"/>
+      <w:numFmt w:val="decimal"/>
+      <w:lvlText w:val="%7."/>
+      <w:lvlJc w:val="left"/>
+      <w:pPr>
+        <w:ind w:left="5040" w:hanging="360"/>
+      </w:pPr>
+    </w:lvl>
+    <w:lvl w:ilvl="7" w:tplc="18090019" w:tentative="1">
+      <w:start w:val="1"/>
+      <w:numFmt w:val="lowerLetter"/>
+      <w:lvlText w:val="%8."/>
+      <w:lvlJc w:val="left"/>
+      <w:pPr>
+        <w:ind w:left="5760" w:hanging="360"/>
+      </w:pPr>
+    </w:lvl>
+    <w:lvl w:ilvl="8" w:tplc="1809001B" w:tentative="1">
+      <w:start w:val="1"/>
+      <w:numFmt w:val="lowerRoman"/>
+      <w:lvlText w:val="%9."/>
+      <w:lvlJc w:val="right"/>
+      <w:pPr>
+        <w:ind w:left="6480" w:hanging="180"/>
+      </w:pPr>
+    </w:lvl>
+  </w:abstractNum>
+  <w:abstractNum w:abstractNumId="15" w15:restartNumberingAfterBreak="0">
+    <w:nsid w:val="7E7D47AD"/>
+    <w:multiLevelType w:val="hybridMultilevel"/>
+    <w:tmpl w:val="1DFA5A12"/>
+    <w:lvl w:ilvl="0" w:tplc="1809000F">
+      <w:start w:val="1"/>
+      <w:numFmt w:val="decimal"/>
+      <w:lvlText w:val="%1."/>
+      <w:lvlJc w:val="left"/>
+      <w:pPr>
+        <w:ind w:left="720" w:hanging="360"/>
+      </w:pPr>
+      <w:rPr>
+        <w:rFonts w:hint="default"/>
+      </w:rPr>
+    </w:lvl>
+    <w:lvl w:ilvl="1" w:tplc="18090019" w:tentative="1">
+      <w:start w:val="1"/>
+      <w:numFmt w:val="lowerLetter"/>
+      <w:lvlText w:val="%2."/>
+      <w:lvlJc w:val="left"/>
+      <w:pPr>
+        <w:ind w:left="1440" w:hanging="360"/>
+      </w:pPr>
+    </w:lvl>
+    <w:lvl w:ilvl="2" w:tplc="1809001B" w:tentative="1">
+      <w:start w:val="1"/>
+      <w:numFmt w:val="lowerRoman"/>
+      <w:lvlText w:val="%3."/>
+      <w:lvlJc w:val="right"/>
+      <w:pPr>
+        <w:ind w:left="2160" w:hanging="180"/>
+      </w:pPr>
+    </w:lvl>
+    <w:lvl w:ilvl="3" w:tplc="1809000F" w:tentative="1">
+      <w:start w:val="1"/>
+      <w:numFmt w:val="decimal"/>
+      <w:lvlText w:val="%4."/>
+      <w:lvlJc w:val="left"/>
+      <w:pPr>
+        <w:ind w:left="2880" w:hanging="360"/>
+      </w:pPr>
+    </w:lvl>
+    <w:lvl w:ilvl="4" w:tplc="18090019" w:tentative="1">
+      <w:start w:val="1"/>
+      <w:numFmt w:val="lowerLetter"/>
+      <w:lvlText w:val="%5."/>
+      <w:lvlJc w:val="left"/>
+      <w:pPr>
+        <w:ind w:left="3600" w:hanging="360"/>
+      </w:pPr>
+    </w:lvl>
+    <w:lvl w:ilvl="5" w:tplc="1809001B" w:tentative="1">
+      <w:start w:val="1"/>
+      <w:numFmt w:val="lowerRoman"/>
+      <w:lvlText w:val="%6."/>
+      <w:lvlJc w:val="right"/>
+      <w:pPr>
+        <w:ind w:left="4320" w:hanging="180"/>
+      </w:pPr>
+    </w:lvl>
+    <w:lvl w:ilvl="6" w:tplc="1809000F" w:tentative="1">
+      <w:start w:val="1"/>
+      <w:numFmt w:val="decimal"/>
+      <w:lvlText w:val="%7."/>
+      <w:lvlJc w:val="left"/>
+      <w:pPr>
+        <w:ind w:left="5040" w:hanging="360"/>
+      </w:pPr>
+    </w:lvl>
+    <w:lvl w:ilvl="7" w:tplc="18090019" w:tentative="1">
+      <w:start w:val="1"/>
+      <w:numFmt w:val="lowerLetter"/>
+      <w:lvlText w:val="%8."/>
+      <w:lvlJc w:val="left"/>
+      <w:pPr>
+        <w:ind w:left="5760" w:hanging="360"/>
+      </w:pPr>
+    </w:lvl>
+    <w:lvl w:ilvl="8" w:tplc="1809001B" w:tentative="1">
+      <w:start w:val="1"/>
+      <w:numFmt w:val="lowerRoman"/>
+      <w:lvlText w:val="%9."/>
+      <w:lvlJc w:val="right"/>
+      <w:pPr>
+        <w:ind w:left="6480" w:hanging="180"/>
+      </w:pPr>
+    </w:lvl>
+  </w:abstractNum>
   <w:num w:numId="1" w16cid:durableId="1579635880">
+    <w:abstractNumId w:val="7"/>
+  </w:num>
+  <w:num w:numId="2" w16cid:durableId="1917863608">
+    <w:abstractNumId w:val="2"/>
+  </w:num>
+  <w:num w:numId="3" w16cid:durableId="1071931347">
+    <w:abstractNumId w:val="12"/>
+  </w:num>
+  <w:num w:numId="4" w16cid:durableId="13045679">
+    <w:abstractNumId w:val="13"/>
+  </w:num>
+  <w:num w:numId="5" w16cid:durableId="735013055">
     <w:abstractNumId w:val="1"/>
   </w:num>
-  <w:num w:numId="2" w16cid:durableId="1917863608">
+  <w:num w:numId="6" w16cid:durableId="910508539">
+    <w:abstractNumId w:val="3"/>
+  </w:num>
+  <w:num w:numId="7" w16cid:durableId="544949165">
+    <w:abstractNumId w:val="10"/>
+  </w:num>
+  <w:num w:numId="8" w16cid:durableId="233785674">
+    <w:abstractNumId w:val="5"/>
+  </w:num>
+  <w:num w:numId="9" w16cid:durableId="704255646">
+    <w:abstractNumId w:val="11"/>
+  </w:num>
+  <w:num w:numId="10" w16cid:durableId="743648203">
     <w:abstractNumId w:val="0"/>
   </w:num>
-  <w:num w:numId="3" w16cid:durableId="1071931347">
-    <w:abstractNumId w:val="2"/>
+  <w:num w:numId="11" w16cid:durableId="1547371797">
+    <w:abstractNumId w:val="14"/>
   </w:num>
-  <w:num w:numId="4" w16cid:durableId="13045679">
-    <w:abstractNumId w:val="3"/>
+  <w:num w:numId="12" w16cid:durableId="1439982143">
+    <w:abstractNumId w:val="6"/>
+  </w:num>
+  <w:num w:numId="13" w16cid:durableId="1302033443">
+    <w:abstractNumId w:val="4"/>
+  </w:num>
+  <w:num w:numId="14" w16cid:durableId="1046373648">
+    <w:abstractNumId w:val="8"/>
+  </w:num>
+  <w:num w:numId="15" w16cid:durableId="866256938">
+    <w:abstractNumId w:val="9"/>
+  </w:num>
+  <w:num w:numId="16" w16cid:durableId="1708263240">
+    <w:abstractNumId w:val="15"/>
   </w:num>
 </w:numbering>
 </file>
@@ -4825,6 +9611,50 @@
       <w:szCs w:val="32"/>
     </w:rPr>
   </w:style>
+  <w:style w:type="paragraph" w:styleId="Heading2">
+    <w:name w:val="heading 2"/>
+    <w:basedOn w:val="Normal"/>
+    <w:next w:val="Normal"/>
+    <w:link w:val="Heading2Char"/>
+    <w:uiPriority w:val="9"/>
+    <w:unhideWhenUsed/>
+    <w:qFormat/>
+    <w:rsid w:val="00632B5D"/>
+    <w:pPr>
+      <w:keepNext/>
+      <w:keepLines/>
+      <w:spacing w:before="40" w:after="0"/>
+      <w:outlineLvl w:val="1"/>
+    </w:pPr>
+    <w:rPr>
+      <w:rFonts w:asciiTheme="majorHAnsi" w:eastAsiaTheme="majorEastAsia" w:hAnsiTheme="majorHAnsi" w:cstheme="majorBidi"/>
+      <w:color w:val="2F5496" w:themeColor="accent1" w:themeShade="BF"/>
+      <w:sz w:val="26"/>
+      <w:szCs w:val="26"/>
+    </w:rPr>
+  </w:style>
+  <w:style w:type="paragraph" w:styleId="Heading3">
+    <w:name w:val="heading 3"/>
+    <w:basedOn w:val="Normal"/>
+    <w:next w:val="Normal"/>
+    <w:link w:val="Heading3Char"/>
+    <w:uiPriority w:val="9"/>
+    <w:unhideWhenUsed/>
+    <w:qFormat/>
+    <w:rsid w:val="00632B5D"/>
+    <w:pPr>
+      <w:keepNext/>
+      <w:keepLines/>
+      <w:spacing w:before="40" w:after="0"/>
+      <w:outlineLvl w:val="2"/>
+    </w:pPr>
+    <w:rPr>
+      <w:rFonts w:asciiTheme="majorHAnsi" w:eastAsiaTheme="majorEastAsia" w:hAnsiTheme="majorHAnsi" w:cstheme="majorBidi"/>
+      <w:color w:val="1F3763" w:themeColor="accent1" w:themeShade="7F"/>
+      <w:sz w:val="24"/>
+      <w:szCs w:val="24"/>
+    </w:rPr>
+  </w:style>
   <w:style w:type="character" w:default="1" w:styleId="DefaultParagraphFont">
     <w:name w:val="Default Paragraph Font"/>
     <w:uiPriority w:val="1"/>
@@ -4950,6 +9780,97 @@
       <w:color w:val="954F72" w:themeColor="followedHyperlink"/>
       <w:u w:val="single"/>
     </w:rPr>
+  </w:style>
+  <w:style w:type="paragraph" w:styleId="Bibliography">
+    <w:name w:val="Bibliography"/>
+    <w:basedOn w:val="Normal"/>
+    <w:next w:val="Normal"/>
+    <w:uiPriority w:val="37"/>
+    <w:semiHidden/>
+    <w:unhideWhenUsed/>
+    <w:rsid w:val="00121F06"/>
+  </w:style>
+  <w:style w:type="paragraph" w:styleId="Header">
+    <w:name w:val="header"/>
+    <w:basedOn w:val="Normal"/>
+    <w:link w:val="HeaderChar"/>
+    <w:uiPriority w:val="99"/>
+    <w:unhideWhenUsed/>
+    <w:rsid w:val="009A19A7"/>
+    <w:pPr>
+      <w:tabs>
+        <w:tab w:val="center" w:pos="4513"/>
+        <w:tab w:val="right" w:pos="9026"/>
+      </w:tabs>
+      <w:spacing w:after="0" w:line="240" w:lineRule="auto"/>
+    </w:pPr>
+  </w:style>
+  <w:style w:type="character" w:customStyle="1" w:styleId="HeaderChar">
+    <w:name w:val="Header Char"/>
+    <w:basedOn w:val="DefaultParagraphFont"/>
+    <w:link w:val="Header"/>
+    <w:uiPriority w:val="99"/>
+    <w:rsid w:val="009A19A7"/>
+  </w:style>
+  <w:style w:type="paragraph" w:styleId="Footer">
+    <w:name w:val="footer"/>
+    <w:basedOn w:val="Normal"/>
+    <w:link w:val="FooterChar"/>
+    <w:uiPriority w:val="99"/>
+    <w:unhideWhenUsed/>
+    <w:rsid w:val="009A19A7"/>
+    <w:pPr>
+      <w:tabs>
+        <w:tab w:val="center" w:pos="4513"/>
+        <w:tab w:val="right" w:pos="9026"/>
+      </w:tabs>
+      <w:spacing w:after="0" w:line="240" w:lineRule="auto"/>
+    </w:pPr>
+  </w:style>
+  <w:style w:type="character" w:customStyle="1" w:styleId="FooterChar">
+    <w:name w:val="Footer Char"/>
+    <w:basedOn w:val="DefaultParagraphFont"/>
+    <w:link w:val="Footer"/>
+    <w:uiPriority w:val="99"/>
+    <w:rsid w:val="009A19A7"/>
+  </w:style>
+  <w:style w:type="character" w:customStyle="1" w:styleId="Heading2Char">
+    <w:name w:val="Heading 2 Char"/>
+    <w:basedOn w:val="DefaultParagraphFont"/>
+    <w:link w:val="Heading2"/>
+    <w:uiPriority w:val="9"/>
+    <w:rsid w:val="00632B5D"/>
+    <w:rPr>
+      <w:rFonts w:asciiTheme="majorHAnsi" w:eastAsiaTheme="majorEastAsia" w:hAnsiTheme="majorHAnsi" w:cstheme="majorBidi"/>
+      <w:color w:val="2F5496" w:themeColor="accent1" w:themeShade="BF"/>
+      <w:sz w:val="26"/>
+      <w:szCs w:val="26"/>
+    </w:rPr>
+  </w:style>
+  <w:style w:type="character" w:customStyle="1" w:styleId="Heading3Char">
+    <w:name w:val="Heading 3 Char"/>
+    <w:basedOn w:val="DefaultParagraphFont"/>
+    <w:link w:val="Heading3"/>
+    <w:uiPriority w:val="9"/>
+    <w:rsid w:val="00632B5D"/>
+    <w:rPr>
+      <w:rFonts w:asciiTheme="majorHAnsi" w:eastAsiaTheme="majorEastAsia" w:hAnsiTheme="majorHAnsi" w:cstheme="majorBidi"/>
+      <w:color w:val="1F3763" w:themeColor="accent1" w:themeShade="7F"/>
+      <w:sz w:val="24"/>
+      <w:szCs w:val="24"/>
+    </w:rPr>
+  </w:style>
+  <w:style w:type="paragraph" w:styleId="TOC1">
+    <w:name w:val="toc 1"/>
+    <w:basedOn w:val="Normal"/>
+    <w:next w:val="Normal"/>
+    <w:autoRedefine/>
+    <w:uiPriority w:val="39"/>
+    <w:unhideWhenUsed/>
+    <w:rsid w:val="00632B5D"/>
+    <w:pPr>
+      <w:spacing w:after="100"/>
+    </w:pPr>
   </w:style>
 </w:styles>
 </file>

--- a/Report_ML_Dvis_C2.docx
+++ b/Report_ML_Dvis_C2.docx
@@ -2292,6 +2292,7 @@
     <w:p>
       <w:pPr>
         <w:ind w:left="720"/>
+        <w:jc w:val="both"/>
         <w:rPr>
           <w:sz w:val="24"/>
           <w:szCs w:val="24"/>
@@ -2309,12 +2310,27 @@
           <w:sz w:val="24"/>
           <w:szCs w:val="24"/>
         </w:rPr>
-        <w:t xml:space="preserve">Moreover, only the year 2018 is selected, so to focus only on investigating one year trend. </w:t>
+        <w:t>Moreover, only the year 2018 is selected</w:t>
+      </w:r>
+      <w:r>
+        <w:rPr>
+          <w:sz w:val="24"/>
+          <w:szCs w:val="24"/>
+        </w:rPr>
+        <w:t xml:space="preserve">. </w:t>
+      </w:r>
+      <w:r>
+        <w:rPr>
+          <w:sz w:val="24"/>
+          <w:szCs w:val="24"/>
+        </w:rPr>
+        <w:t xml:space="preserve"> </w:t>
       </w:r>
     </w:p>
     <w:p>
       <w:pPr>
         <w:ind w:left="720"/>
+        <w:jc w:val="both"/>
         <w:rPr>
           <w:sz w:val="24"/>
           <w:szCs w:val="24"/>
@@ -2360,7 +2376,35 @@
           <w:sz w:val="24"/>
           <w:szCs w:val="24"/>
         </w:rPr>
-        <w:t xml:space="preserve">is transformed from format ‘ISO8601’ to ‘datetime64’. This will allow to </w:t>
+        <w:t>is transformed from format ‘ISO8601’ to ‘datetime64’. This</w:t>
+      </w:r>
+      <w:r>
+        <w:rPr>
+          <w:sz w:val="24"/>
+          <w:szCs w:val="24"/>
+        </w:rPr>
+        <w:t xml:space="preserve"> </w:t>
+      </w:r>
+      <w:r>
+        <w:rPr>
+          <w:sz w:val="24"/>
+          <w:szCs w:val="24"/>
+        </w:rPr>
+        <w:t>allow</w:t>
+      </w:r>
+      <w:r>
+        <w:rPr>
+          <w:sz w:val="24"/>
+          <w:szCs w:val="24"/>
+        </w:rPr>
+        <w:t>s</w:t>
+      </w:r>
+      <w:r>
+        <w:rPr>
+          <w:sz w:val="24"/>
+          <w:szCs w:val="24"/>
+        </w:rPr>
+        <w:t xml:space="preserve"> to </w:t>
       </w:r>
       <w:r>
         <w:rPr>
@@ -2490,6 +2534,7 @@
     <w:p>
       <w:pPr>
         <w:ind w:left="720"/>
+        <w:jc w:val="both"/>
         <w:rPr>
           <w:sz w:val="24"/>
           <w:szCs w:val="24"/>
@@ -2592,14 +2637,14 @@
       <w:pPr>
         <w:ind w:left="720"/>
         <w:rPr>
-          <w:sz w:val="24"/>
-          <w:szCs w:val="24"/>
-        </w:rPr>
-      </w:pPr>
-      <w:r>
-        <w:rPr>
-          <w:sz w:val="24"/>
-          <w:szCs w:val="24"/>
+          <w:i/>
+          <w:iCs/>
+        </w:rPr>
+      </w:pPr>
+      <w:r>
+        <w:rPr>
+          <w:i/>
+          <w:iCs/>
         </w:rPr>
         <w:t xml:space="preserve">Figure 1: Daily energy price for year 2018. </w:t>
       </w:r>
@@ -3019,6 +3064,23 @@
         <w:ind w:left="720"/>
         <w:jc w:val="both"/>
         <w:rPr>
+          <w:i/>
+          <w:iCs/>
+        </w:rPr>
+      </w:pPr>
+      <w:r>
+        <w:rPr>
+          <w:i/>
+          <w:iCs/>
+        </w:rPr>
+        <w:t xml:space="preserve">Figure 2: Train and test sets. </w:t>
+      </w:r>
+    </w:p>
+    <w:p>
+      <w:pPr>
+        <w:ind w:left="720"/>
+        <w:jc w:val="both"/>
+        <w:rPr>
           <w:sz w:val="24"/>
           <w:szCs w:val="24"/>
         </w:rPr>
@@ -3269,16 +3331,44 @@
         <w:ind w:left="720"/>
         <w:jc w:val="both"/>
         <w:rPr>
-          <w:sz w:val="24"/>
-          <w:szCs w:val="24"/>
-        </w:rPr>
-      </w:pPr>
-      <w:r>
-        <w:rPr>
-          <w:sz w:val="24"/>
-          <w:szCs w:val="24"/>
-        </w:rPr>
-        <w:t xml:space="preserve">Figures x and x: Autocorrelation and Partial Autocorrelation in the original data. </w:t>
+          <w:i/>
+          <w:iCs/>
+        </w:rPr>
+      </w:pPr>
+      <w:r>
+        <w:rPr>
+          <w:i/>
+          <w:iCs/>
+        </w:rPr>
+        <w:t xml:space="preserve">Figures </w:t>
+      </w:r>
+      <w:r>
+        <w:rPr>
+          <w:i/>
+          <w:iCs/>
+        </w:rPr>
+        <w:t>3</w:t>
+      </w:r>
+      <w:r>
+        <w:rPr>
+          <w:i/>
+          <w:iCs/>
+        </w:rPr>
+        <w:t xml:space="preserve"> and </w:t>
+      </w:r>
+      <w:r>
+        <w:rPr>
+          <w:i/>
+          <w:iCs/>
+        </w:rPr>
+        <w:t>4</w:t>
+      </w:r>
+      <w:r>
+        <w:rPr>
+          <w:i/>
+          <w:iCs/>
+        </w:rPr>
+        <w:t xml:space="preserve">: Autocorrelation and Partial Autocorrelation in the original data. </w:t>
       </w:r>
     </w:p>
     <w:p>
@@ -3381,28 +3471,56 @@
         <w:ind w:left="720"/>
         <w:jc w:val="both"/>
         <w:rPr>
-          <w:sz w:val="24"/>
-          <w:szCs w:val="24"/>
-        </w:rPr>
-      </w:pPr>
-      <w:r>
-        <w:rPr>
-          <w:sz w:val="24"/>
-          <w:szCs w:val="24"/>
-        </w:rPr>
-        <w:t xml:space="preserve">Figures x and x: Autocorrelation and Partial Autocorrelation in the </w:t>
-      </w:r>
-      <w:r>
-        <w:rPr>
-          <w:sz w:val="24"/>
-          <w:szCs w:val="24"/>
+          <w:i/>
+          <w:iCs/>
+        </w:rPr>
+      </w:pPr>
+      <w:r>
+        <w:rPr>
+          <w:i/>
+          <w:iCs/>
+        </w:rPr>
+        <w:t xml:space="preserve">Figures </w:t>
+      </w:r>
+      <w:r>
+        <w:rPr>
+          <w:i/>
+          <w:iCs/>
+        </w:rPr>
+        <w:t>5</w:t>
+      </w:r>
+      <w:r>
+        <w:rPr>
+          <w:i/>
+          <w:iCs/>
+        </w:rPr>
+        <w:t xml:space="preserve"> and </w:t>
+      </w:r>
+      <w:r>
+        <w:rPr>
+          <w:i/>
+          <w:iCs/>
+        </w:rPr>
+        <w:t>6</w:t>
+      </w:r>
+      <w:r>
+        <w:rPr>
+          <w:i/>
+          <w:iCs/>
+        </w:rPr>
+        <w:t xml:space="preserve">: Autocorrelation and Partial Autocorrelation in the </w:t>
+      </w:r>
+      <w:r>
+        <w:rPr>
+          <w:i/>
+          <w:iCs/>
         </w:rPr>
         <w:t xml:space="preserve">differentiated </w:t>
       </w:r>
       <w:r>
         <w:rPr>
-          <w:sz w:val="24"/>
-          <w:szCs w:val="24"/>
+          <w:i/>
+          <w:iCs/>
         </w:rPr>
         <w:t xml:space="preserve">data. </w:t>
       </w:r>
@@ -3421,14 +3539,84 @@
           <w:sz w:val="24"/>
           <w:szCs w:val="24"/>
         </w:rPr>
-        <w:t xml:space="preserve">Since a seasonal aspect is visible, it is chosen to employ the model SARIMAX. Consequently, a grid to search for values of ‘p’, ‘d’, ‘q’, ‘P’, ‘D’, ‘Q’ is set and results of any combinations are evaluated </w:t>
-      </w:r>
-      <w:r>
-        <w:rPr>
-          <w:sz w:val="24"/>
-          <w:szCs w:val="24"/>
-        </w:rPr>
-        <w:t>by AIC values</w:t>
+        <w:t xml:space="preserve">Since a seasonal aspect is visible, it is chosen to employ the model SARIMAX. Consequently, a grid to search for values of ‘p’, ‘d’, ‘q’, ‘P’, ‘D’, ‘Q’ is set and </w:t>
+      </w:r>
+      <w:r>
+        <w:rPr>
+          <w:sz w:val="24"/>
+          <w:szCs w:val="24"/>
+        </w:rPr>
+        <w:t xml:space="preserve">the </w:t>
+      </w:r>
+      <w:r>
+        <w:rPr>
+          <w:sz w:val="24"/>
+          <w:szCs w:val="24"/>
+        </w:rPr>
+        <w:t xml:space="preserve">results of </w:t>
+      </w:r>
+      <w:r>
+        <w:rPr>
+          <w:sz w:val="24"/>
+          <w:szCs w:val="24"/>
+        </w:rPr>
+        <w:t>each</w:t>
+      </w:r>
+      <w:r>
+        <w:rPr>
+          <w:sz w:val="24"/>
+          <w:szCs w:val="24"/>
+        </w:rPr>
+        <w:t xml:space="preserve"> combination are evaluated </w:t>
+      </w:r>
+      <w:r>
+        <w:rPr>
+          <w:sz w:val="24"/>
+          <w:szCs w:val="24"/>
+        </w:rPr>
+        <w:t>by A</w:t>
+      </w:r>
+      <w:r>
+        <w:rPr>
+          <w:sz w:val="24"/>
+          <w:szCs w:val="24"/>
+        </w:rPr>
+        <w:t xml:space="preserve">kaike </w:t>
+      </w:r>
+      <w:r>
+        <w:rPr>
+          <w:sz w:val="24"/>
+          <w:szCs w:val="24"/>
+        </w:rPr>
+        <w:t>I</w:t>
+      </w:r>
+      <w:r>
+        <w:rPr>
+          <w:sz w:val="24"/>
+          <w:szCs w:val="24"/>
+        </w:rPr>
+        <w:t xml:space="preserve">nformation </w:t>
+      </w:r>
+      <w:r>
+        <w:rPr>
+          <w:sz w:val="24"/>
+          <w:szCs w:val="24"/>
+        </w:rPr>
+        <w:t>C</w:t>
+      </w:r>
+      <w:r>
+        <w:rPr>
+          <w:sz w:val="24"/>
+          <w:szCs w:val="24"/>
+        </w:rPr>
+        <w:t>riterion</w:t>
+      </w:r>
+      <w:r>
+        <w:rPr>
+          <w:sz w:val="24"/>
+          <w:szCs w:val="24"/>
+        </w:rPr>
+        <w:t xml:space="preserve"> values</w:t>
       </w:r>
       <w:r>
         <w:rPr>
@@ -3707,16 +3895,23 @@
       <w:pPr>
         <w:jc w:val="both"/>
         <w:rPr>
-          <w:sz w:val="24"/>
-          <w:szCs w:val="24"/>
-        </w:rPr>
-      </w:pPr>
-      <w:r>
-        <w:rPr>
-          <w:sz w:val="24"/>
-          <w:szCs w:val="24"/>
-        </w:rPr>
-        <w:t xml:space="preserve">             Table 1: SARIMAX parameters. </w:t>
+          <w:i/>
+          <w:iCs/>
+        </w:rPr>
+      </w:pPr>
+      <w:r>
+        <w:rPr>
+          <w:sz w:val="24"/>
+          <w:szCs w:val="24"/>
+        </w:rPr>
+        <w:t xml:space="preserve">             </w:t>
+      </w:r>
+      <w:r>
+        <w:rPr>
+          <w:i/>
+          <w:iCs/>
+        </w:rPr>
+        <w:t xml:space="preserve">Table 1: SARIMAX parameters. </w:t>
       </w:r>
     </w:p>
     <w:p>
@@ -4046,21 +4241,21 @@
         <w:ind w:left="720"/>
         <w:jc w:val="both"/>
         <w:rPr>
-          <w:sz w:val="24"/>
-          <w:szCs w:val="24"/>
-        </w:rPr>
-      </w:pPr>
-      <w:r>
-        <w:rPr>
-          <w:sz w:val="24"/>
-          <w:szCs w:val="24"/>
+          <w:i/>
+          <w:iCs/>
+        </w:rPr>
+      </w:pPr>
+      <w:r>
+        <w:rPr>
+          <w:i/>
+          <w:iCs/>
         </w:rPr>
         <w:t xml:space="preserve">Table 2: </w:t>
       </w:r>
       <w:r>
         <w:rPr>
-          <w:sz w:val="24"/>
-          <w:szCs w:val="24"/>
+          <w:i/>
+          <w:iCs/>
         </w:rPr>
         <w:t xml:space="preserve">SARIMAX model evaluation metrics. </w:t>
       </w:r>
@@ -4118,21 +4313,35 @@
         <w:ind w:left="720"/>
         <w:jc w:val="both"/>
         <w:rPr>
-          <w:sz w:val="24"/>
-          <w:szCs w:val="24"/>
-        </w:rPr>
-      </w:pPr>
-      <w:r>
-        <w:rPr>
-          <w:sz w:val="24"/>
-          <w:szCs w:val="24"/>
-        </w:rPr>
-        <w:t xml:space="preserve">Figure X: </w:t>
-      </w:r>
-      <w:r>
-        <w:rPr>
-          <w:sz w:val="24"/>
-          <w:szCs w:val="24"/>
+          <w:i/>
+          <w:iCs/>
+        </w:rPr>
+      </w:pPr>
+      <w:r>
+        <w:rPr>
+          <w:i/>
+          <w:iCs/>
+        </w:rPr>
+        <w:t xml:space="preserve">Figure </w:t>
+      </w:r>
+      <w:r>
+        <w:rPr>
+          <w:i/>
+          <w:iCs/>
+        </w:rPr>
+        <w:t>7</w:t>
+      </w:r>
+      <w:r>
+        <w:rPr>
+          <w:i/>
+          <w:iCs/>
+        </w:rPr>
+        <w:t xml:space="preserve">: </w:t>
+      </w:r>
+      <w:r>
+        <w:rPr>
+          <w:i/>
+          <w:iCs/>
         </w:rPr>
         <w:t xml:space="preserve">Line Plot of actual price vs forecast. </w:t>
       </w:r>
@@ -4662,14 +4871,14 @@
         <w:ind w:left="720"/>
         <w:jc w:val="both"/>
         <w:rPr>
-          <w:sz w:val="24"/>
-          <w:szCs w:val="24"/>
-        </w:rPr>
-      </w:pPr>
-      <w:r>
-        <w:rPr>
-          <w:sz w:val="24"/>
-          <w:szCs w:val="24"/>
+          <w:i/>
+          <w:iCs/>
+        </w:rPr>
+      </w:pPr>
+      <w:r>
+        <w:rPr>
+          <w:i/>
+          <w:iCs/>
         </w:rPr>
         <w:t xml:space="preserve">Table 3: Comparison  of evaluation metrics for the last 10 and the first 10 predictions of the test set. </w:t>
       </w:r>
@@ -5031,17 +5240,31 @@
         <w:ind w:left="720"/>
         <w:jc w:val="both"/>
         <w:rPr>
-          <w:sz w:val="24"/>
-          <w:szCs w:val="24"/>
-        </w:rPr>
-      </w:pPr>
-      <w:r>
-        <w:rPr>
-          <w:sz w:val="24"/>
-          <w:szCs w:val="24"/>
+          <w:i/>
+          <w:iCs/>
+        </w:rPr>
+      </w:pPr>
+      <w:r>
+        <w:rPr>
+          <w:i/>
+          <w:iCs/>
         </w:rPr>
         <w:lastRenderedPageBreak/>
-        <w:t xml:space="preserve">Figure  : Stacked bars of energy generated by energy type per year. </w:t>
+        <w:t xml:space="preserve">Figure </w:t>
+      </w:r>
+      <w:r>
+        <w:rPr>
+          <w:i/>
+          <w:iCs/>
+        </w:rPr>
+        <w:t xml:space="preserve"> 8</w:t>
+      </w:r>
+      <w:r>
+        <w:rPr>
+          <w:i/>
+          <w:iCs/>
+        </w:rPr>
+        <w:t xml:space="preserve"> : Stacked bars of energy generated by energy type per year. </w:t>
       </w:r>
     </w:p>
     <w:p>
@@ -5173,16 +5396,30 @@
         <w:ind w:left="720"/>
         <w:jc w:val="both"/>
         <w:rPr>
-          <w:sz w:val="24"/>
-          <w:szCs w:val="24"/>
-        </w:rPr>
-      </w:pPr>
-      <w:r>
-        <w:rPr>
-          <w:sz w:val="24"/>
-          <w:szCs w:val="24"/>
-        </w:rPr>
-        <w:t xml:space="preserve">Figure : Energy generation by energy type in year 2018. </w:t>
+          <w:i/>
+          <w:iCs/>
+        </w:rPr>
+      </w:pPr>
+      <w:r>
+        <w:rPr>
+          <w:i/>
+          <w:iCs/>
+        </w:rPr>
+        <w:t xml:space="preserve">Figure </w:t>
+      </w:r>
+      <w:r>
+        <w:rPr>
+          <w:i/>
+          <w:iCs/>
+        </w:rPr>
+        <w:t>9</w:t>
+      </w:r>
+      <w:r>
+        <w:rPr>
+          <w:i/>
+          <w:iCs/>
+        </w:rPr>
+        <w:t xml:space="preserve">: Energy generation by energy type in year 2018. </w:t>
       </w:r>
     </w:p>
     <w:p>
@@ -5272,16 +5509,30 @@
         <w:ind w:left="720"/>
         <w:jc w:val="both"/>
         <w:rPr>
-          <w:sz w:val="24"/>
-          <w:szCs w:val="24"/>
-        </w:rPr>
-      </w:pPr>
-      <w:r>
-        <w:rPr>
-          <w:sz w:val="24"/>
-          <w:szCs w:val="24"/>
-        </w:rPr>
-        <w:t xml:space="preserve">Figure : Share of Energy Generated by Type. </w:t>
+          <w:i/>
+          <w:iCs/>
+        </w:rPr>
+      </w:pPr>
+      <w:r>
+        <w:rPr>
+          <w:i/>
+          <w:iCs/>
+        </w:rPr>
+        <w:t xml:space="preserve">Figure </w:t>
+      </w:r>
+      <w:r>
+        <w:rPr>
+          <w:i/>
+          <w:iCs/>
+        </w:rPr>
+        <w:t>10</w:t>
+      </w:r>
+      <w:r>
+        <w:rPr>
+          <w:i/>
+          <w:iCs/>
+        </w:rPr>
+        <w:t xml:space="preserve">: Share of Energy Generated by Type. </w:t>
       </w:r>
     </w:p>
     <w:p>
@@ -5419,16 +5670,30 @@
         <w:ind w:left="720"/>
         <w:jc w:val="both"/>
         <w:rPr>
-          <w:sz w:val="24"/>
-          <w:szCs w:val="24"/>
-        </w:rPr>
-      </w:pPr>
-      <w:r>
-        <w:rPr>
-          <w:sz w:val="24"/>
-          <w:szCs w:val="24"/>
-        </w:rPr>
-        <w:t xml:space="preserve">Figure: Energy Produced by Category. </w:t>
+          <w:i/>
+          <w:iCs/>
+        </w:rPr>
+      </w:pPr>
+      <w:r>
+        <w:rPr>
+          <w:i/>
+          <w:iCs/>
+        </w:rPr>
+        <w:t>Figure</w:t>
+      </w:r>
+      <w:r>
+        <w:rPr>
+          <w:i/>
+          <w:iCs/>
+        </w:rPr>
+        <w:t xml:space="preserve"> 11</w:t>
+      </w:r>
+      <w:r>
+        <w:rPr>
+          <w:i/>
+          <w:iCs/>
+        </w:rPr>
+        <w:t xml:space="preserve">: Energy Produced by Category. </w:t>
       </w:r>
     </w:p>
     <w:p>
@@ -5574,16 +5839,30 @@
         <w:ind w:left="720"/>
         <w:jc w:val="both"/>
         <w:rPr>
-          <w:sz w:val="24"/>
-          <w:szCs w:val="24"/>
-        </w:rPr>
-      </w:pPr>
-      <w:r>
-        <w:rPr>
-          <w:sz w:val="24"/>
-          <w:szCs w:val="24"/>
-        </w:rPr>
-        <w:t xml:space="preserve">Figure: Total Load trend years 2015-2018. </w:t>
+          <w:i/>
+          <w:iCs/>
+        </w:rPr>
+      </w:pPr>
+      <w:r>
+        <w:rPr>
+          <w:i/>
+          <w:iCs/>
+        </w:rPr>
+        <w:t>Figure</w:t>
+      </w:r>
+      <w:r>
+        <w:rPr>
+          <w:i/>
+          <w:iCs/>
+        </w:rPr>
+        <w:t xml:space="preserve"> 12</w:t>
+      </w:r>
+      <w:r>
+        <w:rPr>
+          <w:i/>
+          <w:iCs/>
+        </w:rPr>
+        <w:t xml:space="preserve">: Total Load trend years 2015-2018. </w:t>
       </w:r>
     </w:p>
     <w:p>
@@ -5712,6 +5991,23 @@
         <w:ind w:left="720"/>
         <w:jc w:val="both"/>
         <w:rPr>
+          <w:i/>
+          <w:iCs/>
+        </w:rPr>
+      </w:pPr>
+      <w:r>
+        <w:rPr>
+          <w:i/>
+          <w:iCs/>
+        </w:rPr>
+        <w:t xml:space="preserve">Figure 13: Total load trend 7 days. </w:t>
+      </w:r>
+    </w:p>
+    <w:p>
+      <w:pPr>
+        <w:ind w:left="720"/>
+        <w:jc w:val="both"/>
+        <w:rPr>
           <w:sz w:val="24"/>
           <w:szCs w:val="24"/>
         </w:rPr>
@@ -5925,16 +6221,30 @@
         <w:ind w:left="720"/>
         <w:jc w:val="both"/>
         <w:rPr>
-          <w:sz w:val="24"/>
-          <w:szCs w:val="24"/>
-        </w:rPr>
-      </w:pPr>
-      <w:r>
-        <w:rPr>
-          <w:sz w:val="24"/>
-          <w:szCs w:val="24"/>
-        </w:rPr>
-        <w:t xml:space="preserve">Figure: wireframe for the dashboard. </w:t>
+          <w:i/>
+          <w:iCs/>
+        </w:rPr>
+      </w:pPr>
+      <w:r>
+        <w:rPr>
+          <w:i/>
+          <w:iCs/>
+        </w:rPr>
+        <w:t>Figure</w:t>
+      </w:r>
+      <w:r>
+        <w:rPr>
+          <w:i/>
+          <w:iCs/>
+        </w:rPr>
+        <w:t xml:space="preserve"> 14</w:t>
+      </w:r>
+      <w:r>
+        <w:rPr>
+          <w:i/>
+          <w:iCs/>
+        </w:rPr>
+        <w:t xml:space="preserve">: wireframe for the dashboard. </w:t>
       </w:r>
     </w:p>
     <w:p>
@@ -6449,25 +6759,41 @@
       <w:pPr>
         <w:ind w:left="360"/>
         <w:rPr>
-          <w:sz w:val="24"/>
-          <w:szCs w:val="24"/>
+          <w:i/>
+          <w:iCs/>
         </w:rPr>
       </w:pPr>
       <w:r>
         <w:rPr>
           <w:b/>
           <w:bCs/>
-          <w:sz w:val="32"/>
-          <w:szCs w:val="32"/>
+          <w:i/>
+          <w:iCs/>
+          <w:sz w:val="28"/>
+          <w:szCs w:val="28"/>
         </w:rPr>
         <w:t xml:space="preserve">   </w:t>
       </w:r>
       <w:r>
         <w:rPr>
-          <w:sz w:val="24"/>
-          <w:szCs w:val="24"/>
-        </w:rPr>
-        <w:t xml:space="preserve">Figure X: Word Cloud from the tweets content. </w:t>
+          <w:i/>
+          <w:iCs/>
+        </w:rPr>
+        <w:t xml:space="preserve">Figure </w:t>
+      </w:r>
+      <w:r>
+        <w:rPr>
+          <w:i/>
+          <w:iCs/>
+        </w:rPr>
+        <w:t>15</w:t>
+      </w:r>
+      <w:r>
+        <w:rPr>
+          <w:i/>
+          <w:iCs/>
+        </w:rPr>
+        <w:t xml:space="preserve">: Word Cloud from the tweets content. </w:t>
       </w:r>
     </w:p>
     <w:p>

--- a/Report_ML_Dvis_C2.docx
+++ b/Report_ML_Dvis_C2.docx
@@ -2475,7 +2475,6 @@
       <w:r>
         <w:t>(</w:t>
       </w:r>
-      <w:proofErr w:type="spellStart"/>
       <w:r>
         <w:rPr>
           <w:i/>
@@ -2483,17 +2482,7 @@
           <w:sz w:val="24"/>
           <w:szCs w:val="24"/>
         </w:rPr>
-        <w:t>pandas.DataFrame.asfreq</w:t>
-      </w:r>
-      <w:proofErr w:type="spellEnd"/>
-      <w:r>
-        <w:rPr>
-          <w:i/>
-          <w:iCs/>
-          <w:sz w:val="24"/>
-          <w:szCs w:val="24"/>
-        </w:rPr>
-        <w:t xml:space="preserve"> — pandas 2.1.3 documentation</w:t>
+        <w:t>pandas.DataFrame.asfreq — pandas 2.1.3 documentation</w:t>
       </w:r>
       <w:r>
         <w:rPr>
@@ -5012,7 +5001,42 @@
           <w:sz w:val="24"/>
           <w:szCs w:val="24"/>
         </w:rPr>
-        <w:t xml:space="preserve">The first step consists in removing completely empty columns and columns with predictions, which were part of the dataset but do not reflect the actual data. Since the dataset is in a long format, columns relatively to different types of energy generations are collected in the categorical feature ‘Energy Types’ and their values in the column ‘Energy Value’ with the use of the pandas melt function. </w:t>
+        <w:t xml:space="preserve">The first step consists in removing completely empty columns and columns with predictions, which were part of the dataset but do not reflect the actual data. Since the dataset is in a long format, </w:t>
+      </w:r>
+      <w:r>
+        <w:rPr>
+          <w:sz w:val="24"/>
+          <w:szCs w:val="24"/>
+        </w:rPr>
+        <w:t xml:space="preserve">the melt function is employed to create </w:t>
+      </w:r>
+      <w:r>
+        <w:rPr>
+          <w:sz w:val="24"/>
+          <w:szCs w:val="24"/>
+        </w:rPr>
+        <w:t xml:space="preserve">the categorical feature ‘Energy Types’ </w:t>
+      </w:r>
+      <w:r>
+        <w:rPr>
+          <w:sz w:val="24"/>
+          <w:szCs w:val="24"/>
+        </w:rPr>
+        <w:t xml:space="preserve">with corresponding </w:t>
+      </w:r>
+      <w:r>
+        <w:rPr>
+          <w:sz w:val="24"/>
+          <w:szCs w:val="24"/>
+        </w:rPr>
+        <w:t>values in the column ‘Energy Value’</w:t>
+      </w:r>
+      <w:r>
+        <w:rPr>
+          <w:sz w:val="24"/>
+          <w:szCs w:val="24"/>
+        </w:rPr>
+        <w:t xml:space="preserve">. </w:t>
       </w:r>
     </w:p>
     <w:p>
@@ -5029,7 +5053,7 @@
           <w:sz w:val="24"/>
           <w:szCs w:val="24"/>
         </w:rPr>
-        <w:t xml:space="preserve">Moreover, similar energy types are grouped together to decrease the cardinality of the column ‘Energy Types’. Unique values are renamed for easier user understanding. </w:t>
+        <w:t xml:space="preserve">Moreover, similar energy types are grouped together to decrease the cardinality ‘Energy Types’. Unique values are renamed for easier user understanding. </w:t>
       </w:r>
     </w:p>
     <w:p>
@@ -5153,7 +5177,7 @@
           <w:sz w:val="24"/>
           <w:szCs w:val="24"/>
         </w:rPr>
-        <w:t xml:space="preserve">A stacked bar plot is created to investigate the share of energy produced by each energy type across all the years. This plot employers discrete </w:t>
+        <w:t xml:space="preserve">A stacked bar plot is created to investigate the share of energy produced by each energy type across all the years. This plot employes discrete </w:t>
       </w:r>
       <w:r>
         <w:rPr>
@@ -5249,7 +5273,6 @@
           <w:i/>
           <w:iCs/>
         </w:rPr>
-        <w:lastRenderedPageBreak/>
         <w:t xml:space="preserve">Figure </w:t>
       </w:r>
       <w:r>
@@ -5281,6 +5304,7 @@
           <w:sz w:val="24"/>
           <w:szCs w:val="24"/>
         </w:rPr>
+        <w:lastRenderedPageBreak/>
         <w:t xml:space="preserve">Consequently, the analysis focuses on the most recent year 2018 to visualize with a line plot the energy generated by energy type. </w:t>
       </w:r>
       <w:r>
@@ -5559,31 +5583,22 @@
           <w:sz w:val="24"/>
           <w:szCs w:val="24"/>
         </w:rPr>
+        <w:t xml:space="preserve">Furthermore, a bar chart shows difference in energy generated by renewable and non- renewable sources. </w:t>
+      </w:r>
+      <w:r>
+        <w:rPr>
+          <w:sz w:val="24"/>
+          <w:szCs w:val="24"/>
+        </w:rPr>
+        <w:t xml:space="preserve">The plot, realized with Plotly,  presents a hover interaction aspect </w:t>
+      </w:r>
+      <w:r>
+        <w:rPr>
+          <w:sz w:val="24"/>
+          <w:szCs w:val="24"/>
+        </w:rPr>
         <w:lastRenderedPageBreak/>
-        <w:t xml:space="preserve">Furthermore, a bar chart shows difference in energy generated by renewable and non- renewable sources. </w:t>
-      </w:r>
-      <w:r>
-        <w:rPr>
-          <w:sz w:val="24"/>
-          <w:szCs w:val="24"/>
-        </w:rPr>
-        <w:t xml:space="preserve">The plot, realized with Plotly,  presents </w:t>
-      </w:r>
-      <w:proofErr w:type="gramStart"/>
-      <w:r>
-        <w:rPr>
-          <w:sz w:val="24"/>
-          <w:szCs w:val="24"/>
-        </w:rPr>
-        <w:t>an</w:t>
-      </w:r>
-      <w:proofErr w:type="gramEnd"/>
-      <w:r>
-        <w:rPr>
-          <w:sz w:val="24"/>
-          <w:szCs w:val="24"/>
-        </w:rPr>
-        <w:t xml:space="preserve"> hover interaction aspects to visualize the values. The percentage of</w:t>
+        <w:t>to visualize the values. The percentage of</w:t>
       </w:r>
       <w:r>
         <w:rPr>
@@ -5623,8 +5638,8 @@
           <w:szCs w:val="24"/>
         </w:rPr>
         <w:drawing>
-          <wp:inline distT="0" distB="0" distL="0" distR="0" wp14:anchorId="4D2E8A72" wp14:editId="5EC51BF5">
-            <wp:extent cx="2689860" cy="2689860"/>
+          <wp:inline distT="0" distB="0" distL="0" distR="0" wp14:anchorId="4D2E8A72" wp14:editId="5021FF67">
+            <wp:extent cx="3467100" cy="3029422"/>
             <wp:effectExtent l="0" t="0" r="0" b="0"/>
             <wp:docPr id="330441975" name="Picture 6" descr="A graph of energy values&#10;&#10;Description automatically generated"/>
             <wp:cNvGraphicFramePr>
@@ -5652,7 +5667,7 @@
                   <pic:spPr>
                     <a:xfrm>
                       <a:off x="0" y="0"/>
-                      <a:ext cx="2689860" cy="2689860"/>
+                      <a:ext cx="3471444" cy="3033218"/>
                     </a:xfrm>
                     <a:prstGeom prst="rect">
                       <a:avLst/>
@@ -5907,7 +5922,21 @@
           <w:sz w:val="24"/>
           <w:szCs w:val="24"/>
         </w:rPr>
-        <w:t>the alternance of nights, with dips in the plot, and days, with higher points. The total reaches its peaks in the central part of the week</w:t>
+        <w:t>the alternance of nights, with dips in the plot, and days, with higher points. The total</w:t>
+      </w:r>
+      <w:r>
+        <w:rPr>
+          <w:sz w:val="24"/>
+          <w:szCs w:val="24"/>
+        </w:rPr>
+        <w:t xml:space="preserve"> load</w:t>
+      </w:r>
+      <w:r>
+        <w:rPr>
+          <w:sz w:val="24"/>
+          <w:szCs w:val="24"/>
+        </w:rPr>
+        <w:t xml:space="preserve"> reaches its peaks in the central part of the week</w:t>
       </w:r>
       <w:r>
         <w:rPr>
@@ -6022,6 +6051,81 @@
     </w:p>
     <w:p>
       <w:pPr>
+        <w:ind w:left="720"/>
+        <w:jc w:val="both"/>
+        <w:rPr>
+          <w:sz w:val="24"/>
+          <w:szCs w:val="24"/>
+        </w:rPr>
+      </w:pPr>
+      <w:r>
+        <w:rPr>
+          <w:noProof/>
+          <w:sz w:val="24"/>
+          <w:szCs w:val="24"/>
+        </w:rPr>
+        <w:drawing>
+          <wp:inline distT="0" distB="0" distL="0" distR="0" wp14:anchorId="730C1F0B" wp14:editId="1DE54B8B">
+            <wp:extent cx="4861560" cy="3009537"/>
+            <wp:effectExtent l="0" t="0" r="0" b="635"/>
+            <wp:docPr id="120140510" name="Picture 12" descr="A graph with blue lines and red lines&#10;&#10;Description automatically generated"/>
+            <wp:cNvGraphicFramePr>
+              <a:graphicFrameLocks xmlns:a="http://schemas.openxmlformats.org/drawingml/2006/main" noChangeAspect="1"/>
+            </wp:cNvGraphicFramePr>
+            <a:graphic xmlns:a="http://schemas.openxmlformats.org/drawingml/2006/main">
+              <a:graphicData uri="http://schemas.openxmlformats.org/drawingml/2006/picture">
+                <pic:pic xmlns:pic="http://schemas.openxmlformats.org/drawingml/2006/picture">
+                  <pic:nvPicPr>
+                    <pic:cNvPr id="120140510" name="Picture 12" descr="A graph with blue lines and red lines&#10;&#10;Description automatically generated"/>
+                    <pic:cNvPicPr/>
+                  </pic:nvPicPr>
+                  <pic:blipFill>
+                    <a:blip r:embed="rId24">
+                      <a:extLst>
+                        <a:ext uri="{28A0092B-C50C-407E-A947-70E740481C1C}">
+                          <a14:useLocalDpi xmlns:a14="http://schemas.microsoft.com/office/drawing/2010/main" val="0"/>
+                        </a:ext>
+                      </a:extLst>
+                    </a:blip>
+                    <a:stretch>
+                      <a:fillRect/>
+                    </a:stretch>
+                  </pic:blipFill>
+                  <pic:spPr>
+                    <a:xfrm>
+                      <a:off x="0" y="0"/>
+                      <a:ext cx="4865240" cy="3011815"/>
+                    </a:xfrm>
+                    <a:prstGeom prst="rect">
+                      <a:avLst/>
+                    </a:prstGeom>
+                  </pic:spPr>
+                </pic:pic>
+              </a:graphicData>
+            </a:graphic>
+          </wp:inline>
+        </w:drawing>
+      </w:r>
+    </w:p>
+    <w:p>
+      <w:pPr>
+        <w:ind w:left="720"/>
+        <w:jc w:val="both"/>
+        <w:rPr>
+          <w:i/>
+          <w:iCs/>
+        </w:rPr>
+      </w:pPr>
+      <w:r>
+        <w:rPr>
+          <w:i/>
+          <w:iCs/>
+        </w:rPr>
+        <w:t xml:space="preserve">Figure 14: total load and energy generated year 2018. </w:t>
+      </w:r>
+    </w:p>
+    <w:p>
+      <w:pPr>
         <w:pStyle w:val="Heading1"/>
         <w:numPr>
           <w:ilvl w:val="1"/>
@@ -6113,6 +6217,7 @@
           <w:sz w:val="24"/>
           <w:szCs w:val="24"/>
         </w:rPr>
+        <w:lastRenderedPageBreak/>
         <w:t xml:space="preserve">The first row of the dashboard collects data per type of energy generated across all years. </w:t>
       </w:r>
       <w:r>
@@ -6172,7 +6277,6 @@
           <w:sz w:val="24"/>
           <w:szCs w:val="24"/>
         </w:rPr>
-        <w:lastRenderedPageBreak/>
         <w:drawing>
           <wp:inline distT="0" distB="0" distL="0" distR="0" wp14:anchorId="40E8E4AD" wp14:editId="14A26BF9">
             <wp:extent cx="5238750" cy="5516880"/>
@@ -6189,7 +6293,7 @@
                     <pic:cNvPicPr/>
                   </pic:nvPicPr>
                   <pic:blipFill>
-                    <a:blip r:embed="rId24">
+                    <a:blip r:embed="rId25">
                       <a:extLst>
                         <a:ext uri="{28A0092B-C50C-407E-A947-70E740481C1C}">
                           <a14:useLocalDpi xmlns:a14="http://schemas.microsoft.com/office/drawing/2010/main" val="0"/>
@@ -6237,7 +6341,14 @@
           <w:i/>
           <w:iCs/>
         </w:rPr>
-        <w:t xml:space="preserve"> 14</w:t>
+        <w:t xml:space="preserve"> 1</w:t>
+      </w:r>
+      <w:r>
+        <w:rPr>
+          <w:i/>
+          <w:iCs/>
+        </w:rPr>
+        <w:t>5</w:t>
       </w:r>
       <w:r>
         <w:rPr>
@@ -6273,6 +6384,7 @@
           <w:bCs/>
           <w:color w:val="auto"/>
         </w:rPr>
+        <w:lastRenderedPageBreak/>
         <w:t xml:space="preserve">4. </w:t>
       </w:r>
       <w:r>
@@ -6498,7 +6610,6 @@
           <w:sz w:val="24"/>
           <w:szCs w:val="24"/>
         </w:rPr>
-        <w:lastRenderedPageBreak/>
         <w:t xml:space="preserve">Remove infrequent words such as words that appear just once in the corpus. </w:t>
       </w:r>
     </w:p>
@@ -6718,6 +6829,7 @@
         </w:rPr>
       </w:pPr>
       <w:r>
+        <w:lastRenderedPageBreak/>
         <w:drawing>
           <wp:inline distT="0" distB="0" distL="0" distR="0" wp14:anchorId="1D33CAC8" wp14:editId="0FC9005C">
             <wp:extent cx="5731510" cy="3276600"/>
@@ -6734,7 +6846,7 @@
                     <pic:cNvPicPr/>
                   </pic:nvPicPr>
                   <pic:blipFill>
-                    <a:blip r:embed="rId25"/>
+                    <a:blip r:embed="rId26"/>
                     <a:stretch>
                       <a:fillRect/>
                     </a:stretch>
@@ -6786,13 +6898,20 @@
           <w:i/>
           <w:iCs/>
         </w:rPr>
-        <w:t>15</w:t>
+        <w:t>1</w:t>
       </w:r>
       <w:r>
         <w:rPr>
           <w:i/>
           <w:iCs/>
         </w:rPr>
+        <w:t>6</w:t>
+      </w:r>
+      <w:r>
+        <w:rPr>
+          <w:i/>
+          <w:iCs/>
+        </w:rPr>
         <w:t xml:space="preserve">: Word Cloud from the tweets content. </w:t>
       </w:r>
     </w:p>
@@ -6845,15 +6964,7 @@
           <w:sz w:val="24"/>
           <w:szCs w:val="24"/>
         </w:rPr>
-        <w:t xml:space="preserve">, </w:t>
-      </w:r>
-      <w:r>
-        <w:rPr>
-          <w:sz w:val="24"/>
-          <w:szCs w:val="24"/>
-        </w:rPr>
-        <w:lastRenderedPageBreak/>
-        <w:t>‘commitment’, ‘development’, ‘lead’, ‘support’, ‘accelerate’</w:t>
+        <w:t>, ‘commitment’, ‘development’, ‘lead’, ‘support’, ‘accelerate’</w:t>
       </w:r>
       <w:r>
         <w:rPr>
@@ -7054,23 +7165,7 @@
           <w:sz w:val="24"/>
           <w:szCs w:val="24"/>
         </w:rPr>
-        <w:t xml:space="preserve"> The results are visualized with </w:t>
-      </w:r>
-      <w:proofErr w:type="spellStart"/>
-      <w:r>
-        <w:rPr>
-          <w:sz w:val="24"/>
-          <w:szCs w:val="24"/>
-        </w:rPr>
-        <w:t>pyLDAvis</w:t>
-      </w:r>
-      <w:proofErr w:type="spellEnd"/>
-      <w:r>
-        <w:rPr>
-          <w:sz w:val="24"/>
-          <w:szCs w:val="24"/>
-        </w:rPr>
-        <w:t xml:space="preserve"> library. </w:t>
+        <w:t xml:space="preserve"> The results are visualized with pyLDAvis library. </w:t>
       </w:r>
     </w:p>
     <w:p>
@@ -7087,6 +7182,7 @@
           <w:sz w:val="24"/>
           <w:szCs w:val="24"/>
         </w:rPr>
+        <w:lastRenderedPageBreak/>
         <w:t xml:space="preserve">From the distance map results that that topics are well distanced, </w:t>
       </w:r>
       <w:r>
@@ -7330,7 +7426,6 @@
           <w:sz w:val="24"/>
           <w:szCs w:val="24"/>
         </w:rPr>
-        <w:lastRenderedPageBreak/>
         <w:t xml:space="preserve">There is a good balance between renewables and non-renewables sources of power (40% of renewables). </w:t>
       </w:r>
     </w:p>
@@ -7460,112 +7555,134 @@
           <w:i/>
           <w:iCs/>
         </w:rPr>
-        <w:t xml:space="preserve">Lemmatization to enhance Topic </w:t>
-      </w:r>
-      <w:proofErr w:type="spellStart"/>
+        <w:t>Lemmatization to enhance Topic Modeling results</w:t>
+      </w:r>
+      <w:r>
+        <w:t xml:space="preserve">. </w:t>
+      </w:r>
+      <w:r>
+        <w:t xml:space="preserve">Available at: </w:t>
+      </w:r>
+      <w:r>
+        <w:t>https://www.bitext.com/blog/lemmatization-to-enhance-topic-modeling-results/.</w:t>
+      </w:r>
+    </w:p>
+    <w:p>
+      <w:pPr>
+        <w:pStyle w:val="Bibliography"/>
+      </w:pPr>
+      <w:r>
+        <w:lastRenderedPageBreak/>
+        <w:t xml:space="preserve">GeeksforGeeks (2022) </w:t>
+      </w:r>
       <w:r>
         <w:rPr>
           <w:i/>
           <w:iCs/>
         </w:rPr>
-        <w:t>Modeling</w:t>
-      </w:r>
-      <w:proofErr w:type="spellEnd"/>
+        <w:t>Python   Lemmatization Approaches with Examples</w:t>
+      </w:r>
+      <w:r>
+        <w:t>. Available at: https://www.geeksforgeeks.org/python-lemmatization-approaches-with-examples/.</w:t>
+      </w:r>
+    </w:p>
+    <w:p>
+      <w:pPr>
+        <w:pStyle w:val="Bibliography"/>
+      </w:pPr>
       <w:r>
         <w:rPr>
           <w:i/>
           <w:iCs/>
         </w:rPr>
-        <w:t xml:space="preserve"> results</w:t>
-      </w:r>
-      <w:r>
-        <w:t xml:space="preserve">. </w:t>
-      </w:r>
-      <w:r>
-        <w:t xml:space="preserve">Available at: </w:t>
-      </w:r>
-      <w:r>
-        <w:t>https://www.bitext.com/blog/lemmatization-to-enhance-topic-modeling-results/.</w:t>
+        <w:t>Gensim: topic modelling for humans</w:t>
+      </w:r>
+      <w:r>
+        <w:t xml:space="preserve"> (no date). Available at: https://radimrehurek.com/gensim/auto_examples/tutorials/run_lda.html#sphx-glr-auto-examples-tutorials-run-lda-py.</w:t>
       </w:r>
     </w:p>
     <w:p>
       <w:pPr>
         <w:pStyle w:val="Bibliography"/>
       </w:pPr>
-      <w:proofErr w:type="spellStart"/>
-      <w:r>
-        <w:t>GeeksforGeeks</w:t>
-      </w:r>
-      <w:proofErr w:type="spellEnd"/>
-      <w:r>
-        <w:t xml:space="preserve"> (2022) </w:t>
+      <w:r>
+        <w:t xml:space="preserve">Great Learning Team (2022) </w:t>
       </w:r>
       <w:r>
         <w:rPr>
           <w:i/>
           <w:iCs/>
         </w:rPr>
-        <w:t>Python   Lemmatization Approaches with Examples</w:t>
-      </w:r>
-      <w:r>
-        <w:t>. Available at: https://www.geeksforgeeks.org/python-lemmatization-approaches-with-examples/.</w:t>
+        <w:t>What is Latent Dirichlet Allocation (LDA)</w:t>
+      </w:r>
+      <w:r>
+        <w:t>. Available at: https://www.mygreatlearning.com/blog/understanding-latent-dirichlet-allocation/.</w:t>
       </w:r>
     </w:p>
     <w:p>
       <w:pPr>
         <w:pStyle w:val="Bibliography"/>
       </w:pPr>
-      <w:proofErr w:type="spellStart"/>
       <w:r>
         <w:rPr>
           <w:i/>
           <w:iCs/>
         </w:rPr>
-        <w:t>Gensim</w:t>
-      </w:r>
-      <w:proofErr w:type="spellEnd"/>
+        <w:t>Hourly energy demand generation and weather</w:t>
+      </w:r>
+      <w:r>
+        <w:t xml:space="preserve"> (2019). Available at: https://www.kaggle.com/datasets/nicholasjhana/energy-consumption-generation-prices-and-weather?select=weather_features.csv.</w:t>
+      </w:r>
+    </w:p>
+    <w:p>
+      <w:pPr>
+        <w:pStyle w:val="Bibliography"/>
+      </w:pPr>
+      <w:r>
+        <w:t xml:space="preserve">Kapadia, S. (2022) &amp;apos;Topic Modeling in Python: Latent Dirichlet Allocation (LDA),&amp;apos; </w:t>
+      </w:r>
       <w:r>
         <w:rPr>
           <w:i/>
           <w:iCs/>
         </w:rPr>
-        <w:t>: topic modelling for humans</w:t>
-      </w:r>
-      <w:r>
-        <w:t xml:space="preserve"> (no date). Available at: https://radimrehurek.com/gensim/auto_examples/tutorials/run_lda.html#sphx-glr-auto-examples-tutorials-run-lda-py.</w:t>
+        <w:t>Medium</w:t>
+      </w:r>
+      <w:r>
+        <w:t>, 23 December. Available at: https://towardsdatascience.com/end-to-end-topic-modeling-in-python-latent-dirichlet-allocation-lda-35ce4ed6b3e0.</w:t>
       </w:r>
     </w:p>
     <w:p>
       <w:pPr>
         <w:pStyle w:val="Bibliography"/>
       </w:pPr>
-      <w:r>
-        <w:t xml:space="preserve">Great Learning Team (2022) </w:t>
-      </w:r>
       <w:r>
         <w:rPr>
           <w:i/>
           <w:iCs/>
         </w:rPr>
-        <w:t>What is Latent Dirichlet Allocation (LDA)</w:t>
-      </w:r>
-      <w:r>
-        <w:t>. Available at: https://www.mygreatlearning.com/blog/understanding-latent-dirichlet-allocation/.</w:t>
+        <w:t>pandas.DataFrame.asfreq — pandas 2.1.3 documentation</w:t>
+      </w:r>
+      <w:r>
+        <w:t xml:space="preserve"> (no date). Available at: https://pandas.pydata.org/docs/reference/api/pandas.DataFrame.asfreq.html.</w:t>
       </w:r>
     </w:p>
     <w:p>
       <w:pPr>
         <w:pStyle w:val="Bibliography"/>
       </w:pPr>
+      <w:r>
+        <w:t xml:space="preserve">Saumyab (2023) </w:t>
+      </w:r>
       <w:r>
         <w:rPr>
           <w:i/>
           <w:iCs/>
         </w:rPr>
-        <w:t>Hourly energy demand generation and weather</w:t>
-      </w:r>
-      <w:r>
-        <w:t xml:space="preserve"> (2019). Available at: https://www.kaggle.com/datasets/nicholasjhana/energy-consumption-generation-prices-and-weather?select=weather_features.csv.</w:t>
+        <w:t>Stemming vs Lemmatization in NLP: Must-Know Differences</w:t>
+      </w:r>
+      <w:r>
+        <w:t>. Available at: https://www.analyticsvidhya.com/blog/2022/06/stemming-vs-lemmatization-in-nlp-must-know-differences/.</w:t>
       </w:r>
     </w:p>
     <w:p>
@@ -7573,57 +7690,33 @@
         <w:pStyle w:val="Bibliography"/>
       </w:pPr>
       <w:r>
-        <w:t>Kapadia, S. (2022) &amp;</w:t>
-      </w:r>
-      <w:proofErr w:type="spellStart"/>
-      <w:r>
-        <w:t>apos;Topic</w:t>
-      </w:r>
-      <w:proofErr w:type="spellEnd"/>
-      <w:r>
-        <w:t xml:space="preserve"> </w:t>
-      </w:r>
-      <w:proofErr w:type="spellStart"/>
-      <w:r>
-        <w:t>Modeling</w:t>
-      </w:r>
-      <w:proofErr w:type="spellEnd"/>
-      <w:r>
-        <w:t xml:space="preserve"> in Python: Latent Dirichlet Allocation (LDA),&amp;apos; </w:t>
+        <w:t xml:space="preserve">Tschora, L. </w:t>
       </w:r>
       <w:r>
         <w:rPr>
           <w:i/>
           <w:iCs/>
         </w:rPr>
-        <w:t>Medium</w:t>
-      </w:r>
-      <w:r>
-        <w:t>, 23 December. Available at: https://towardsdatascience.com/end-to-end-topic-modeling-in-python-latent-dirichlet-allocation-lda-35ce4ed6b3e0.</w:t>
-      </w:r>
-    </w:p>
-    <w:p>
-      <w:pPr>
-        <w:pStyle w:val="Bibliography"/>
-      </w:pPr>
-      <w:proofErr w:type="spellStart"/>
+        <w:t>et al.</w:t>
+      </w:r>
+      <w:r>
+        <w:t xml:space="preserve"> (2022) &amp;apos;Electricity price forecasting on the day-ahead market using machine learning,&amp;apos; </w:t>
+      </w:r>
       <w:r>
         <w:rPr>
           <w:i/>
           <w:iCs/>
         </w:rPr>
-        <w:t>pandas.DataFrame.asfreq</w:t>
-      </w:r>
-      <w:proofErr w:type="spellEnd"/>
-      <w:r>
-        <w:rPr>
-          <w:i/>
-          <w:iCs/>
-        </w:rPr>
-        <w:t xml:space="preserve"> — pandas 2.1.3 documentation</w:t>
-      </w:r>
-      <w:r>
-        <w:t xml:space="preserve"> (no date). Available at: https://pandas.pydata.org/docs/reference/api/pandas.DataFrame.asfreq.html.</w:t>
+        <w:t>Applied Energy</w:t>
+      </w:r>
+      <w:r>
+        <w:t>, 313, p. 118752.</w:t>
+      </w:r>
+      <w:r>
+        <w:t xml:space="preserve"> </w:t>
+      </w:r>
+      <w:r>
+        <w:t>Available at:  https://doi.org/10.1016/j.apenergy.2022.118752.</w:t>
       </w:r>
     </w:p>
     <w:p>
@@ -7631,75 +7724,6 @@
         <w:pStyle w:val="Bibliography"/>
       </w:pPr>
       <w:r>
-        <w:t xml:space="preserve">Saumyab (2023) </w:t>
-      </w:r>
-      <w:r>
-        <w:rPr>
-          <w:i/>
-          <w:iCs/>
-        </w:rPr>
-        <w:t>Stemming vs Lemmatization in NLP: Must-Know Differences</w:t>
-      </w:r>
-      <w:r>
-        <w:t>. Available at: https://www.analyticsvidhya.com/blog/2022/06/stemming-vs-lemmatization-in-nlp-must-know-differences/.</w:t>
-      </w:r>
-    </w:p>
-    <w:p>
-      <w:pPr>
-        <w:pStyle w:val="Bibliography"/>
-      </w:pPr>
-      <w:r>
-        <w:t xml:space="preserve">Tschora, L. </w:t>
-      </w:r>
-      <w:r>
-        <w:rPr>
-          <w:i/>
-          <w:iCs/>
-        </w:rPr>
-        <w:t>et al.</w:t>
-      </w:r>
-      <w:r>
-        <w:t xml:space="preserve"> (2022) &amp;</w:t>
-      </w:r>
-      <w:proofErr w:type="spellStart"/>
-      <w:r>
-        <w:t>apos;Electricity</w:t>
-      </w:r>
-      <w:proofErr w:type="spellEnd"/>
-      <w:r>
-        <w:t xml:space="preserve"> price forecasting on the day-ahead market using machine </w:t>
-      </w:r>
-      <w:proofErr w:type="spellStart"/>
-      <w:r>
-        <w:t>learning,&amp;apos</w:t>
-      </w:r>
-      <w:proofErr w:type="spellEnd"/>
-      <w:r>
-        <w:t xml:space="preserve">; </w:t>
-      </w:r>
-      <w:r>
-        <w:rPr>
-          <w:i/>
-          <w:iCs/>
-        </w:rPr>
-        <w:t>Applied Energy</w:t>
-      </w:r>
-      <w:r>
-        <w:t>, 313, p. 118752.</w:t>
-      </w:r>
-      <w:r>
-        <w:t xml:space="preserve"> </w:t>
-      </w:r>
-      <w:r>
-        <w:t>Available at:  https://doi.org/10.1016/j.apenergy.2022.118752.</w:t>
-      </w:r>
-    </w:p>
-    <w:p>
-      <w:pPr>
-        <w:pStyle w:val="Bibliography"/>
-      </w:pPr>
-      <w:r>
-        <w:lastRenderedPageBreak/>
         <w:t xml:space="preserve">Van Otten, N. (2023) </w:t>
       </w:r>
       <w:r>
@@ -7725,7 +7749,7 @@
     <w:p/>
     <w:p/>
     <w:sectPr>
-      <w:footerReference w:type="default" r:id="rId26"/>
+      <w:footerReference w:type="default" r:id="rId27"/>
       <w:pgSz w:w="11906" w:h="16838"/>
       <w:pgMar w:top="1440" w:right="1440" w:bottom="1440" w:left="1440" w:header="708" w:footer="708" w:gutter="0"/>
       <w:cols w:space="708"/>

--- a/Report_ML_Dvis_C2.docx
+++ b/Report_ML_Dvis_C2.docx
@@ -535,7 +535,13 @@
     <w:sdt>
       <w:sdtPr>
         <w:rPr>
-          <w:lang w:val="en-GB"/>
+          <w:rFonts w:asciiTheme="minorHAnsi" w:eastAsiaTheme="minorHAnsi" w:hAnsiTheme="minorHAnsi" w:cstheme="minorBidi"/>
+          <w:color w:val="auto"/>
+          <w:kern w:val="2"/>
+          <w:sz w:val="22"/>
+          <w:szCs w:val="22"/>
+          <w:lang w:val="en-GB" w:eastAsia="en-US"/>
+          <w14:ligatures w14:val="standardContextual"/>
         </w:rPr>
         <w:id w:val="-1731446118"/>
         <w:docPartObj>
@@ -545,15 +551,8 @@
       </w:sdtPr>
       <w:sdtEndPr>
         <w:rPr>
-          <w:rFonts w:asciiTheme="minorHAnsi" w:eastAsiaTheme="minorHAnsi" w:hAnsiTheme="minorHAnsi" w:cstheme="minorBidi"/>
           <w:b/>
           <w:bCs/>
-          <w:color w:val="auto"/>
-          <w:kern w:val="2"/>
-          <w:sz w:val="22"/>
-          <w:szCs w:val="22"/>
-          <w:lang w:eastAsia="en-US"/>
-          <w14:ligatures w14:val="standardContextual"/>
         </w:rPr>
       </w:sdtEndPr>
       <w:sdtContent>
@@ -2135,23 +2134,7 @@
             <w:sz w:val="24"/>
             <w:szCs w:val="24"/>
           </w:rPr>
-          <w:t>https://www.kaggle.com/datasets/nicholasjhana/energy-consumption-generation-prices-and-we</w:t>
-        </w:r>
-        <w:r>
-          <w:rPr>
-            <w:rStyle w:val="Hyperlink"/>
-            <w:sz w:val="24"/>
-            <w:szCs w:val="24"/>
-          </w:rPr>
-          <w:t>a</w:t>
-        </w:r>
-        <w:r>
-          <w:rPr>
-            <w:rStyle w:val="Hyperlink"/>
-            <w:sz w:val="24"/>
-            <w:szCs w:val="24"/>
-          </w:rPr>
-          <w:t>ther?select=weather_features.csv</w:t>
+          <w:t>https://www.kaggle.com/datasets/nicholasjhana/energy-consumption-generation-prices-and-weather?select=weather_features.csv</w:t>
         </w:r>
       </w:hyperlink>
       <w:r>
@@ -2219,8 +2202,8 @@
           <w:color w:val="auto"/>
         </w:rPr>
       </w:pPr>
-      <w:bookmarkStart w:id="1" w:name="_Hlk151756010"/>
-      <w:bookmarkStart w:id="2" w:name="_Toc151756482"/>
+      <w:bookmarkStart w:id="1" w:name="_Toc151756482"/>
+      <w:bookmarkStart w:id="2" w:name="_Hlk151756010"/>
       <w:r>
         <w:rPr>
           <w:b/>
@@ -2229,7 +2212,7 @@
         </w:rPr>
         <w:t>Time Series Forecast: predicting daily energy price.</w:t>
       </w:r>
-      <w:bookmarkEnd w:id="2"/>
+      <w:bookmarkEnd w:id="1"/>
       <w:r>
         <w:rPr>
           <w:b/>
@@ -2288,7 +2271,7 @@
       </w:r>
     </w:p>
     <w:p/>
-    <w:bookmarkEnd w:id="1"/>
+    <w:bookmarkEnd w:id="2"/>
     <w:p>
       <w:pPr>
         <w:ind w:left="720"/>
@@ -2475,6 +2458,7 @@
       <w:r>
         <w:t>(</w:t>
       </w:r>
+      <w:proofErr w:type="spellStart"/>
       <w:r>
         <w:rPr>
           <w:i/>
@@ -2482,7 +2466,17 @@
           <w:sz w:val="24"/>
           <w:szCs w:val="24"/>
         </w:rPr>
-        <w:t>pandas.DataFrame.asfreq — pandas 2.1.3 documentation</w:t>
+        <w:t>pandas.DataFrame.asfreq</w:t>
+      </w:r>
+      <w:proofErr w:type="spellEnd"/>
+      <w:r>
+        <w:rPr>
+          <w:i/>
+          <w:iCs/>
+          <w:sz w:val="24"/>
+          <w:szCs w:val="24"/>
+        </w:rPr>
+        <w:t xml:space="preserve"> — pandas 2.1.3 documentation</w:t>
       </w:r>
       <w:r>
         <w:rPr>
@@ -3010,6 +3004,9 @@
         </w:rPr>
       </w:pPr>
       <w:r>
+        <w:rPr>
+          <w:noProof/>
+        </w:rPr>
         <w:lastRenderedPageBreak/>
         <w:drawing>
           <wp:inline distT="0" distB="0" distL="0" distR="0" wp14:anchorId="546EA7B4" wp14:editId="60E243F9">
@@ -3117,14 +3114,7 @@
           <w:sz w:val="24"/>
           <w:szCs w:val="24"/>
         </w:rPr>
-        <w:t>one degree differentiated data</w:t>
-      </w:r>
-      <w:r>
-        <w:rPr>
-          <w:sz w:val="24"/>
-          <w:szCs w:val="24"/>
-        </w:rPr>
-        <w:t xml:space="preserve"> results instead stationary (p-value=</w:t>
+        <w:t>one degree differentiated data results instead stationary (p-value=</w:t>
       </w:r>
       <w:r>
         <w:t xml:space="preserve"> </w:t>
@@ -3220,6 +3210,9 @@
         </w:rPr>
       </w:pPr>
       <w:r>
+        <w:rPr>
+          <w:noProof/>
+        </w:rPr>
         <w:drawing>
           <wp:inline distT="0" distB="0" distL="0" distR="0" wp14:anchorId="53200A85" wp14:editId="0BD289AC">
             <wp:extent cx="4030980" cy="3072913"/>
@@ -3277,6 +3270,9 @@
         </w:rPr>
       </w:pPr>
       <w:r>
+        <w:rPr>
+          <w:noProof/>
+        </w:rPr>
         <w:lastRenderedPageBreak/>
         <w:drawing>
           <wp:inline distT="0" distB="0" distL="0" distR="0" wp14:anchorId="2FB20BD3" wp14:editId="6D065D92">
@@ -3370,6 +3366,9 @@
         </w:rPr>
       </w:pPr>
       <w:r>
+        <w:rPr>
+          <w:noProof/>
+        </w:rPr>
         <w:drawing>
           <wp:inline distT="0" distB="0" distL="0" distR="0" wp14:anchorId="040A2BFE" wp14:editId="41F29446">
             <wp:extent cx="3997960" cy="3047740"/>
@@ -3417,6 +3416,9 @@
         </w:rPr>
       </w:pPr>
       <w:r>
+        <w:rPr>
+          <w:noProof/>
+        </w:rPr>
         <w:lastRenderedPageBreak/>
         <w:drawing>
           <wp:inline distT="0" distB="0" distL="0" distR="0" wp14:anchorId="7474F36E" wp14:editId="51BA394C">
@@ -3497,21 +3499,7 @@
           <w:i/>
           <w:iCs/>
         </w:rPr>
-        <w:t xml:space="preserve">: Autocorrelation and Partial Autocorrelation in the </w:t>
-      </w:r>
-      <w:r>
-        <w:rPr>
-          <w:i/>
-          <w:iCs/>
-        </w:rPr>
-        <w:t xml:space="preserve">differentiated </w:t>
-      </w:r>
-      <w:r>
-        <w:rPr>
-          <w:i/>
-          <w:iCs/>
-        </w:rPr>
-        <w:t xml:space="preserve">data. </w:t>
+        <w:t xml:space="preserve">: Autocorrelation and Partial Autocorrelation in the differentiated data. </w:t>
       </w:r>
     </w:p>
     <w:p>
@@ -4259,6 +4247,9 @@
         </w:rPr>
       </w:pPr>
       <w:r>
+        <w:rPr>
+          <w:noProof/>
+        </w:rPr>
         <w:lastRenderedPageBreak/>
         <w:drawing>
           <wp:inline distT="0" distB="0" distL="0" distR="0" wp14:anchorId="6F491E0F" wp14:editId="7927AE42">
@@ -5177,7 +5168,23 @@
           <w:sz w:val="24"/>
           <w:szCs w:val="24"/>
         </w:rPr>
-        <w:t xml:space="preserve">A stacked bar plot is created to investigate the share of energy produced by each energy type across all the years. This plot employes discrete </w:t>
+        <w:t xml:space="preserve">A stacked bar plot is created to investigate the share of energy produced by each energy type across all the years. This plot </w:t>
+      </w:r>
+      <w:proofErr w:type="spellStart"/>
+      <w:r>
+        <w:rPr>
+          <w:sz w:val="24"/>
+          <w:szCs w:val="24"/>
+        </w:rPr>
+        <w:t>employes</w:t>
+      </w:r>
+      <w:proofErr w:type="spellEnd"/>
+      <w:r>
+        <w:rPr>
+          <w:sz w:val="24"/>
+          <w:szCs w:val="24"/>
+        </w:rPr>
+        <w:t xml:space="preserve"> discrete </w:t>
       </w:r>
       <w:r>
         <w:rPr>
@@ -6809,14 +6816,28 @@
           <w:sz w:val="24"/>
           <w:szCs w:val="24"/>
         </w:rPr>
-        <w:t>Upon inspection of the first word cloud, some frequent but uninformative words are detected</w:t>
-      </w:r>
-      <w:r>
-        <w:rPr>
-          <w:sz w:val="24"/>
-          <w:szCs w:val="24"/>
-        </w:rPr>
-        <w:t xml:space="preserve">, which it is decided to remove from the tweets content through the creation of a list of additional stopwords. A second word cloud is then generated: </w:t>
+        <w:t xml:space="preserve">Upon inspection of the first word cloud, </w:t>
+      </w:r>
+      <w:r>
+        <w:rPr>
+          <w:sz w:val="24"/>
+          <w:szCs w:val="24"/>
+        </w:rPr>
+        <w:t xml:space="preserve">it is decided to remove </w:t>
+      </w:r>
+      <w:r>
+        <w:rPr>
+          <w:sz w:val="24"/>
+          <w:szCs w:val="24"/>
+        </w:rPr>
+        <w:t xml:space="preserve">some frequent but uninformative words </w:t>
+      </w:r>
+      <w:r>
+        <w:rPr>
+          <w:sz w:val="24"/>
+          <w:szCs w:val="24"/>
+        </w:rPr>
+        <w:t xml:space="preserve">A second word cloud is then generated: </w:t>
       </w:r>
     </w:p>
     <w:p>
@@ -6829,6 +6850,9 @@
         </w:rPr>
       </w:pPr>
       <w:r>
+        <w:rPr>
+          <w:noProof/>
+        </w:rPr>
         <w:lastRenderedPageBreak/>
         <w:drawing>
           <wp:inline distT="0" distB="0" distL="0" distR="0" wp14:anchorId="1D33CAC8" wp14:editId="0FC9005C">
@@ -6929,14 +6953,42 @@
           <w:sz w:val="24"/>
           <w:szCs w:val="24"/>
         </w:rPr>
-        <w:t xml:space="preserve">The inspection of the second word cloud suggests a certain preponderance of the energetic topic, considering the frequency of words such as ‘energetic transition’, ‘clean energy’ and ‘renewable energy’. </w:t>
-      </w:r>
-      <w:r>
-        <w:rPr>
-          <w:sz w:val="24"/>
-          <w:szCs w:val="24"/>
-        </w:rPr>
-        <w:t>It is also possible to note the existence of other subtopics such as global players countries (‘India’, ‘China’, ‘South Africa’, ‘UK’</w:t>
+        <w:t>T</w:t>
+      </w:r>
+      <w:r>
+        <w:rPr>
+          <w:sz w:val="24"/>
+          <w:szCs w:val="24"/>
+        </w:rPr>
+        <w:t>he frequency of words such as ‘energetic transition’, ‘clean energy’ and ‘renewable energy’</w:t>
+      </w:r>
+      <w:r>
+        <w:rPr>
+          <w:sz w:val="24"/>
+          <w:szCs w:val="24"/>
+        </w:rPr>
+        <w:t xml:space="preserve"> suggests that energy is the main topic</w:t>
+      </w:r>
+      <w:r>
+        <w:rPr>
+          <w:sz w:val="24"/>
+          <w:szCs w:val="24"/>
+        </w:rPr>
+        <w:t xml:space="preserve">. </w:t>
+      </w:r>
+      <w:r>
+        <w:rPr>
+          <w:sz w:val="24"/>
+          <w:szCs w:val="24"/>
+        </w:rPr>
+        <w:t xml:space="preserve">Other topics suggested are </w:t>
+      </w:r>
+      <w:r>
+        <w:rPr>
+          <w:sz w:val="24"/>
+          <w:szCs w:val="24"/>
+        </w:rPr>
+        <w:t>global players countries (‘India’, ‘China’, ‘South Africa’, ‘UK’</w:t>
       </w:r>
       <w:r>
         <w:rPr>
@@ -6978,7 +7030,7 @@
           <w:sz w:val="24"/>
           <w:szCs w:val="24"/>
         </w:rPr>
-        <w:t xml:space="preserve">). These are just some examples. </w:t>
+        <w:t xml:space="preserve">. </w:t>
       </w:r>
       <w:r>
         <w:rPr>
@@ -7020,23 +7072,7 @@
           <w:bCs/>
           <w:color w:val="auto"/>
         </w:rPr>
-        <w:t xml:space="preserve">. The </w:t>
-      </w:r>
-      <w:r>
-        <w:rPr>
-          <w:b/>
-          <w:bCs/>
-          <w:color w:val="auto"/>
-        </w:rPr>
-        <w:t>Latent Dirichlet Allocation</w:t>
-      </w:r>
-      <w:r>
-        <w:rPr>
-          <w:b/>
-          <w:bCs/>
-          <w:color w:val="auto"/>
-        </w:rPr>
-        <w:t>.</w:t>
+        <w:t>. The Latent Dirichlet Allocation.</w:t>
       </w:r>
       <w:bookmarkEnd w:id="15"/>
     </w:p>
@@ -7075,14 +7111,7 @@
           <w:sz w:val="24"/>
           <w:szCs w:val="24"/>
         </w:rPr>
-        <w:t>(Kapadia, 2022)</w:t>
-      </w:r>
-      <w:r>
-        <w:rPr>
-          <w:sz w:val="24"/>
-          <w:szCs w:val="24"/>
-        </w:rPr>
-        <w:t>.</w:t>
+        <w:t>(Kapadia, 2022).</w:t>
       </w:r>
       <w:r>
         <w:rPr>
@@ -7182,29 +7211,36 @@
           <w:sz w:val="24"/>
           <w:szCs w:val="24"/>
         </w:rPr>
+        <w:t xml:space="preserve">From the distance map results that that topics are well distanced, </w:t>
+      </w:r>
+      <w:r>
+        <w:rPr>
+          <w:sz w:val="24"/>
+          <w:szCs w:val="24"/>
+        </w:rPr>
+        <w:t>with</w:t>
+      </w:r>
+      <w:r>
+        <w:rPr>
+          <w:sz w:val="24"/>
+          <w:szCs w:val="24"/>
+        </w:rPr>
+        <w:t xml:space="preserve"> the exception of topic 5 and 6 that overlap. However, when analysing the words appearing in</w:t>
+      </w:r>
+      <w:r>
+        <w:rPr>
+          <w:sz w:val="24"/>
+          <w:szCs w:val="24"/>
+        </w:rPr>
+        <w:t xml:space="preserve"> the different </w:t>
+      </w:r>
+      <w:r>
+        <w:rPr>
+          <w:sz w:val="24"/>
+          <w:szCs w:val="24"/>
+        </w:rPr>
         <w:lastRenderedPageBreak/>
-        <w:t xml:space="preserve">From the distance map results that that topics are well distanced, </w:t>
-      </w:r>
-      <w:r>
-        <w:rPr>
-          <w:sz w:val="24"/>
-          <w:szCs w:val="24"/>
-        </w:rPr>
-        <w:t>with</w:t>
-      </w:r>
-      <w:r>
-        <w:rPr>
-          <w:sz w:val="24"/>
-          <w:szCs w:val="24"/>
-        </w:rPr>
-        <w:t xml:space="preserve"> the exception of topic 5 and 6 that overlap. However, when analysing the words appearing in</w:t>
-      </w:r>
-      <w:r>
-        <w:rPr>
-          <w:sz w:val="24"/>
-          <w:szCs w:val="24"/>
-        </w:rPr>
-        <w:t xml:space="preserve"> the different topics it was possible to find recursive words in all the topics such as ‘clean’, ‘climate’, and ‘global’. Moreover, it appears that some words that do not have a meaning in English were present in the document, suggesting that the analysis would have benefited by further cleaning. Overall, the LDA model showed the difficulty of obtaining clear subtopic division given a common main topic. </w:t>
+        <w:t xml:space="preserve">topics it was possible to find recursive words in all the topics such as ‘clean’, ‘climate’, and ‘global’. Moreover, it appears that some words that do not have a meaning in English were present in the document, suggesting that the analysis would have benefited by further cleaning. Overall, the LDA model showed the difficulty of obtaining clear subtopic division given a common main topic. </w:t>
       </w:r>
     </w:p>
     <w:p>
@@ -7311,49 +7347,7 @@
           <w:sz w:val="24"/>
           <w:szCs w:val="24"/>
         </w:rPr>
-        <w:t xml:space="preserve">model predicted up to 37 steps ahead, and a comparison of performance between the last 10 and first 10 </w:t>
-      </w:r>
-      <w:r>
-        <w:rPr>
-          <w:sz w:val="24"/>
-          <w:szCs w:val="24"/>
-        </w:rPr>
-        <w:t xml:space="preserve">showed that, against the expectation, </w:t>
-      </w:r>
-      <w:r>
-        <w:rPr>
-          <w:sz w:val="24"/>
-          <w:szCs w:val="24"/>
-        </w:rPr>
-        <w:t>the last observation</w:t>
-      </w:r>
-      <w:r>
-        <w:rPr>
-          <w:sz w:val="24"/>
-          <w:szCs w:val="24"/>
-        </w:rPr>
-        <w:t>s</w:t>
-      </w:r>
-      <w:r>
-        <w:rPr>
-          <w:sz w:val="24"/>
-          <w:szCs w:val="24"/>
-        </w:rPr>
-        <w:t xml:space="preserve"> </w:t>
-      </w:r>
-      <w:r>
-        <w:rPr>
-          <w:sz w:val="24"/>
-          <w:szCs w:val="24"/>
-        </w:rPr>
-        <w:t>were</w:t>
-      </w:r>
-      <w:r>
-        <w:rPr>
-          <w:sz w:val="24"/>
-          <w:szCs w:val="24"/>
-        </w:rPr>
-        <w:t xml:space="preserve"> better predicted. Overall, the model did not </w:t>
+        <w:t xml:space="preserve">model did not </w:t>
       </w:r>
       <w:r>
         <w:rPr>
@@ -7510,6 +7504,26 @@
     </w:p>
     <w:p>
       <w:pPr>
+        <w:jc w:val="both"/>
+        <w:rPr>
+          <w:b/>
+          <w:bCs/>
+          <w:sz w:val="24"/>
+          <w:szCs w:val="24"/>
+        </w:rPr>
+      </w:pPr>
+      <w:r>
+        <w:rPr>
+          <w:b/>
+          <w:bCs/>
+          <w:sz w:val="24"/>
+          <w:szCs w:val="24"/>
+        </w:rPr>
+        <w:t>(2322 words)</w:t>
+      </w:r>
+    </w:p>
+    <w:p>
+      <w:pPr>
         <w:rPr>
           <w:b/>
           <w:bCs/>
@@ -7555,134 +7569,107 @@
           <w:i/>
           <w:iCs/>
         </w:rPr>
-        <w:t>Lemmatization to enhance Topic Modeling results</w:t>
-      </w:r>
-      <w:r>
-        <w:t xml:space="preserve">. </w:t>
-      </w:r>
-      <w:r>
-        <w:t xml:space="preserve">Available at: </w:t>
-      </w:r>
-      <w:r>
-        <w:t>https://www.bitext.com/blog/lemmatization-to-enhance-topic-modeling-results/.</w:t>
-      </w:r>
-    </w:p>
-    <w:p>
-      <w:pPr>
-        <w:pStyle w:val="Bibliography"/>
-      </w:pPr>
-      <w:r>
-        <w:lastRenderedPageBreak/>
-        <w:t xml:space="preserve">GeeksforGeeks (2022) </w:t>
-      </w:r>
+        <w:t xml:space="preserve">Lemmatization to enhance Topic </w:t>
+      </w:r>
+      <w:proofErr w:type="spellStart"/>
       <w:r>
         <w:rPr>
           <w:i/>
           <w:iCs/>
         </w:rPr>
-        <w:t>Python   Lemmatization Approaches with Examples</w:t>
-      </w:r>
-      <w:r>
-        <w:t>. Available at: https://www.geeksforgeeks.org/python-lemmatization-approaches-with-examples/.</w:t>
-      </w:r>
-    </w:p>
-    <w:p>
-      <w:pPr>
-        <w:pStyle w:val="Bibliography"/>
-      </w:pPr>
+        <w:t>Modeling</w:t>
+      </w:r>
+      <w:proofErr w:type="spellEnd"/>
       <w:r>
         <w:rPr>
           <w:i/>
           <w:iCs/>
         </w:rPr>
-        <w:t>Gensim: topic modelling for humans</w:t>
-      </w:r>
-      <w:r>
-        <w:t xml:space="preserve"> (no date). Available at: https://radimrehurek.com/gensim/auto_examples/tutorials/run_lda.html#sphx-glr-auto-examples-tutorials-run-lda-py.</w:t>
+        <w:t xml:space="preserve"> results</w:t>
+      </w:r>
+      <w:r>
+        <w:t>. Available at: https://www.bitext.com/blog/lemmatization-to-enhance-topic-modeling-results/.</w:t>
       </w:r>
     </w:p>
     <w:p>
       <w:pPr>
         <w:pStyle w:val="Bibliography"/>
       </w:pPr>
-      <w:r>
-        <w:t xml:space="preserve">Great Learning Team (2022) </w:t>
+      <w:proofErr w:type="spellStart"/>
+      <w:r>
+        <w:t>GeeksforGeeks</w:t>
+      </w:r>
+      <w:proofErr w:type="spellEnd"/>
+      <w:r>
+        <w:t xml:space="preserve"> (2022) </w:t>
       </w:r>
       <w:r>
         <w:rPr>
           <w:i/>
           <w:iCs/>
         </w:rPr>
-        <w:t>What is Latent Dirichlet Allocation (LDA)</w:t>
-      </w:r>
-      <w:r>
-        <w:t>. Available at: https://www.mygreatlearning.com/blog/understanding-latent-dirichlet-allocation/.</w:t>
+        <w:t>Python   Lemmatization Approaches with Examples</w:t>
+      </w:r>
+      <w:r>
+        <w:t>. Available at: https://www.geeksforgeeks.org/python-lemmatization-approaches-with-examples/.</w:t>
       </w:r>
     </w:p>
     <w:p>
       <w:pPr>
         <w:pStyle w:val="Bibliography"/>
       </w:pPr>
+      <w:proofErr w:type="spellStart"/>
       <w:r>
         <w:rPr>
           <w:i/>
           <w:iCs/>
         </w:rPr>
-        <w:t>Hourly energy demand generation and weather</w:t>
-      </w:r>
-      <w:r>
-        <w:t xml:space="preserve"> (2019). Available at: https://www.kaggle.com/datasets/nicholasjhana/energy-consumption-generation-prices-and-weather?select=weather_features.csv.</w:t>
-      </w:r>
-    </w:p>
-    <w:p>
-      <w:pPr>
-        <w:pStyle w:val="Bibliography"/>
-      </w:pPr>
-      <w:r>
-        <w:t xml:space="preserve">Kapadia, S. (2022) &amp;apos;Topic Modeling in Python: Latent Dirichlet Allocation (LDA),&amp;apos; </w:t>
-      </w:r>
+        <w:lastRenderedPageBreak/>
+        <w:t>Gensim</w:t>
+      </w:r>
+      <w:proofErr w:type="spellEnd"/>
       <w:r>
         <w:rPr>
           <w:i/>
           <w:iCs/>
         </w:rPr>
-        <w:t>Medium</w:t>
-      </w:r>
-      <w:r>
-        <w:t>, 23 December. Available at: https://towardsdatascience.com/end-to-end-topic-modeling-in-python-latent-dirichlet-allocation-lda-35ce4ed6b3e0.</w:t>
+        <w:t>: topic modelling for humans</w:t>
+      </w:r>
+      <w:r>
+        <w:t xml:space="preserve"> (no date). Available at: https://radimrehurek.com/gensim/auto_examples/tutorials/run_lda.html#sphx-glr-auto-examples-tutorials-run-lda-py.</w:t>
       </w:r>
     </w:p>
     <w:p>
       <w:pPr>
         <w:pStyle w:val="Bibliography"/>
       </w:pPr>
+      <w:r>
+        <w:t xml:space="preserve">Great Learning Team (2022) </w:t>
+      </w:r>
       <w:r>
         <w:rPr>
           <w:i/>
           <w:iCs/>
         </w:rPr>
-        <w:t>pandas.DataFrame.asfreq — pandas 2.1.3 documentation</w:t>
-      </w:r>
-      <w:r>
-        <w:t xml:space="preserve"> (no date). Available at: https://pandas.pydata.org/docs/reference/api/pandas.DataFrame.asfreq.html.</w:t>
+        <w:t>What is Latent Dirichlet Allocation (LDA)</w:t>
+      </w:r>
+      <w:r>
+        <w:t>. Available at: https://www.mygreatlearning.com/blog/understanding-latent-dirichlet-allocation/.</w:t>
       </w:r>
     </w:p>
     <w:p>
       <w:pPr>
         <w:pStyle w:val="Bibliography"/>
       </w:pPr>
-      <w:r>
-        <w:t xml:space="preserve">Saumyab (2023) </w:t>
-      </w:r>
       <w:r>
         <w:rPr>
           <w:i/>
           <w:iCs/>
         </w:rPr>
-        <w:t>Stemming vs Lemmatization in NLP: Must-Know Differences</w:t>
-      </w:r>
-      <w:r>
-        <w:t>. Available at: https://www.analyticsvidhya.com/blog/2022/06/stemming-vs-lemmatization-in-nlp-must-know-differences/.</w:t>
+        <w:t>Hourly energy demand generation and weather</w:t>
+      </w:r>
+      <w:r>
+        <w:t xml:space="preserve"> (2019). Available at: https://www.kaggle.com/datasets/nicholasjhana/energy-consumption-generation-prices-and-weather?select=weather_features.csv.</w:t>
       </w:r>
     </w:p>
     <w:p>
@@ -7690,17 +7677,109 @@
         <w:pStyle w:val="Bibliography"/>
       </w:pPr>
       <w:r>
-        <w:t xml:space="preserve">Tschora, L. </w:t>
+        <w:t>Kapadia, S. (2022) &amp;</w:t>
+      </w:r>
+      <w:proofErr w:type="spellStart"/>
+      <w:r>
+        <w:t>apos;Topic</w:t>
+      </w:r>
+      <w:proofErr w:type="spellEnd"/>
+      <w:r>
+        <w:t xml:space="preserve"> </w:t>
+      </w:r>
+      <w:proofErr w:type="spellStart"/>
+      <w:r>
+        <w:t>Modeling</w:t>
+      </w:r>
+      <w:proofErr w:type="spellEnd"/>
+      <w:r>
+        <w:t xml:space="preserve"> in Python: Latent Dirichlet Allocation (LDA),&amp;apos; </w:t>
       </w:r>
       <w:r>
         <w:rPr>
           <w:i/>
           <w:iCs/>
         </w:rPr>
+        <w:t>Medium</w:t>
+      </w:r>
+      <w:r>
+        <w:t>, 23 December. Available at: https://towardsdatascience.com/end-to-end-topic-modeling-in-python-latent-dirichlet-allocation-lda-35ce4ed6b3e0.</w:t>
+      </w:r>
+    </w:p>
+    <w:p>
+      <w:pPr>
+        <w:pStyle w:val="Bibliography"/>
+      </w:pPr>
+      <w:proofErr w:type="spellStart"/>
+      <w:r>
+        <w:rPr>
+          <w:i/>
+          <w:iCs/>
+        </w:rPr>
+        <w:t>pandas.DataFrame.asfreq</w:t>
+      </w:r>
+      <w:proofErr w:type="spellEnd"/>
+      <w:r>
+        <w:rPr>
+          <w:i/>
+          <w:iCs/>
+        </w:rPr>
+        <w:t xml:space="preserve"> — pandas 2.1.3 documentation</w:t>
+      </w:r>
+      <w:r>
+        <w:t xml:space="preserve"> (no date). Available at: https://pandas.pydata.org/docs/reference/api/pandas.DataFrame.asfreq.html.</w:t>
+      </w:r>
+    </w:p>
+    <w:p>
+      <w:pPr>
+        <w:pStyle w:val="Bibliography"/>
+      </w:pPr>
+      <w:r>
+        <w:t xml:space="preserve">Saumyab (2023) </w:t>
+      </w:r>
+      <w:r>
+        <w:rPr>
+          <w:i/>
+          <w:iCs/>
+        </w:rPr>
+        <w:t>Stemming vs Lemmatization in NLP: Must-Know Differences</w:t>
+      </w:r>
+      <w:r>
+        <w:t>. Available at: https://www.analyticsvidhya.com/blog/2022/06/stemming-vs-lemmatization-in-nlp-must-know-differences/.</w:t>
+      </w:r>
+    </w:p>
+    <w:p>
+      <w:pPr>
+        <w:pStyle w:val="Bibliography"/>
+      </w:pPr>
+      <w:r>
+        <w:t xml:space="preserve">Tschora, L. </w:t>
+      </w:r>
+      <w:r>
+        <w:rPr>
+          <w:i/>
+          <w:iCs/>
+        </w:rPr>
         <w:t>et al.</w:t>
       </w:r>
       <w:r>
-        <w:t xml:space="preserve"> (2022) &amp;apos;Electricity price forecasting on the day-ahead market using machine learning,&amp;apos; </w:t>
+        <w:t xml:space="preserve"> (2022) &amp;</w:t>
+      </w:r>
+      <w:proofErr w:type="spellStart"/>
+      <w:r>
+        <w:t>apos;Electricity</w:t>
+      </w:r>
+      <w:proofErr w:type="spellEnd"/>
+      <w:r>
+        <w:t xml:space="preserve"> price forecasting on the day-ahead market using machine </w:t>
+      </w:r>
+      <w:proofErr w:type="spellStart"/>
+      <w:r>
+        <w:t>learning,&amp;apos</w:t>
+      </w:r>
+      <w:proofErr w:type="spellEnd"/>
+      <w:r>
+        <w:t xml:space="preserve">; </w:t>
       </w:r>
       <w:r>
         <w:rPr>
